--- a/03-Documentation/Project documentation.docx
+++ b/03-Documentation/Project documentation.docx
@@ -7,17 +7,19 @@
         <w:pStyle w:val="Textoindependiente"/>
         <w:ind w:left="720" w:hanging="720"/>
         <w:rPr>
-          <w:rFonts w:ascii="Times New Roman"/>
+          <w:rFonts w:ascii="Times New Roman" w:hAnsi="Times New Roman" w:cs="Times New Roman"/>
           <w:sz w:val="20"/>
         </w:rPr>
       </w:pPr>
-      <w:r>
-        <w:rPr>
+      <w:bookmarkStart w:id="0" w:name="_Hlk43851543"/>
+      <w:r>
+        <w:rPr>
+          <w:rFonts w:ascii="Times New Roman" w:hAnsi="Times New Roman" w:cs="Times New Roman"/>
           <w:noProof/>
           <w:lang w:val="en-US" w:eastAsia="en-US" w:bidi="ar-SA"/>
         </w:rPr>
         <w:drawing>
-          <wp:anchor distT="0" distB="0" distL="0" distR="0" simplePos="0" relativeHeight="251656704" behindDoc="0" locked="0" layoutInCell="1" allowOverlap="1" wp14:anchorId="6261D769" wp14:editId="70BF86C1">
+          <wp:anchor distT="0" distB="0" distL="0" distR="0" simplePos="0" relativeHeight="251657216" behindDoc="0" locked="0" layoutInCell="1" allowOverlap="1" wp14:anchorId="6261D769" wp14:editId="3BDDDBEF">
             <wp:simplePos x="0" y="0"/>
             <wp:positionH relativeFrom="page">
               <wp:posOffset>1826260</wp:posOffset>
@@ -62,12 +64,13 @@
       </w:r>
       <w:r>
         <w:rPr>
+          <w:rFonts w:ascii="Times New Roman" w:hAnsi="Times New Roman" w:cs="Times New Roman"/>
           <w:noProof/>
         </w:rPr>
         <mc:AlternateContent>
           <mc:Choice Requires="wpg">
             <w:drawing>
-              <wp:anchor distT="0" distB="0" distL="114300" distR="114300" simplePos="0" relativeHeight="251658752" behindDoc="1" locked="0" layoutInCell="1" allowOverlap="1" wp14:anchorId="18368E97" wp14:editId="6FE0D633">
+              <wp:anchor distT="0" distB="0" distL="114300" distR="114300" simplePos="0" relativeHeight="251658752" behindDoc="1" locked="0" layoutInCell="1" allowOverlap="1" wp14:anchorId="18368E97" wp14:editId="54E5BD2B">
                 <wp:simplePos x="0" y="0"/>
                 <wp:positionH relativeFrom="page">
                   <wp:posOffset>0</wp:posOffset>
@@ -190,7 +193,7 @@
           </mc:Choice>
           <mc:Fallback>
             <w:pict>
-              <v:group w14:anchorId="5E165B3E" id="Group 2" o:spid="_x0000_s1026" style="position:absolute;margin-left:0;margin-top:0;width:611.9pt;height:211.3pt;z-index:-251657728;mso-position-horizontal-relative:page;mso-position-vertical-relative:page" coordsize="12238,4226" o:gfxdata="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">
+              <v:group w14:anchorId="13D8F5D6" id="Group 2" o:spid="_x0000_s1026" style="position:absolute;margin-left:0;margin-top:0;width:611.9pt;height:211.3pt;z-index:-251657728;mso-position-horizontal-relative:page;mso-position-vertical-relative:page" coordsize="12238,4226" o:gfxdata="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">
                 <v:shapetype id="_x0000_t75" coordsize="21600,21600" o:spt="75" o:preferrelative="t" path="m@4@5l@4@11@9@11@9@5xe" filled="f" stroked="f">
                   <v:stroke joinstyle="miter"/>
                   <v:formulas>
@@ -227,7 +230,7 @@
       <w:pPr>
         <w:pStyle w:val="Textoindependiente"/>
         <w:rPr>
-          <w:rFonts w:ascii="Times New Roman"/>
+          <w:rFonts w:ascii="Times New Roman" w:hAnsi="Times New Roman" w:cs="Times New Roman"/>
           <w:sz w:val="20"/>
         </w:rPr>
       </w:pPr>
@@ -236,7 +239,7 @@
       <w:pPr>
         <w:pStyle w:val="Textoindependiente"/>
         <w:rPr>
-          <w:rFonts w:ascii="Times New Roman"/>
+          <w:rFonts w:ascii="Times New Roman" w:hAnsi="Times New Roman" w:cs="Times New Roman"/>
           <w:sz w:val="20"/>
         </w:rPr>
       </w:pPr>
@@ -245,7 +248,7 @@
       <w:pPr>
         <w:pStyle w:val="Textoindependiente"/>
         <w:rPr>
-          <w:rFonts w:ascii="Times New Roman"/>
+          <w:rFonts w:ascii="Times New Roman" w:hAnsi="Times New Roman" w:cs="Times New Roman"/>
           <w:sz w:val="20"/>
         </w:rPr>
       </w:pPr>
@@ -254,7 +257,7 @@
       <w:pPr>
         <w:pStyle w:val="Textoindependiente"/>
         <w:rPr>
-          <w:rFonts w:ascii="Times New Roman"/>
+          <w:rFonts w:ascii="Times New Roman" w:hAnsi="Times New Roman" w:cs="Times New Roman"/>
           <w:sz w:val="20"/>
         </w:rPr>
       </w:pPr>
@@ -263,7 +266,7 @@
       <w:pPr>
         <w:pStyle w:val="Textoindependiente"/>
         <w:rPr>
-          <w:rFonts w:ascii="Times New Roman"/>
+          <w:rFonts w:ascii="Times New Roman" w:hAnsi="Times New Roman" w:cs="Times New Roman"/>
           <w:sz w:val="20"/>
         </w:rPr>
       </w:pPr>
@@ -272,7 +275,7 @@
       <w:pPr>
         <w:pStyle w:val="Textoindependiente"/>
         <w:rPr>
-          <w:rFonts w:ascii="Times New Roman"/>
+          <w:rFonts w:ascii="Times New Roman" w:hAnsi="Times New Roman" w:cs="Times New Roman"/>
           <w:sz w:val="20"/>
         </w:rPr>
       </w:pPr>
@@ -281,7 +284,7 @@
       <w:pPr>
         <w:pStyle w:val="Textoindependiente"/>
         <w:rPr>
-          <w:rFonts w:ascii="Times New Roman"/>
+          <w:rFonts w:ascii="Times New Roman" w:hAnsi="Times New Roman" w:cs="Times New Roman"/>
           <w:sz w:val="20"/>
         </w:rPr>
       </w:pPr>
@@ -290,7 +293,7 @@
       <w:pPr>
         <w:pStyle w:val="Textoindependiente"/>
         <w:rPr>
-          <w:rFonts w:ascii="Times New Roman"/>
+          <w:rFonts w:ascii="Times New Roman" w:hAnsi="Times New Roman" w:cs="Times New Roman"/>
           <w:sz w:val="20"/>
         </w:rPr>
       </w:pPr>
@@ -299,7 +302,7 @@
       <w:pPr>
         <w:pStyle w:val="Textoindependiente"/>
         <w:rPr>
-          <w:rFonts w:ascii="Times New Roman"/>
+          <w:rFonts w:ascii="Times New Roman" w:hAnsi="Times New Roman" w:cs="Times New Roman"/>
           <w:sz w:val="20"/>
         </w:rPr>
       </w:pPr>
@@ -308,7 +311,7 @@
       <w:pPr>
         <w:pStyle w:val="Textoindependiente"/>
         <w:rPr>
-          <w:rFonts w:ascii="Times New Roman"/>
+          <w:rFonts w:ascii="Times New Roman" w:hAnsi="Times New Roman" w:cs="Times New Roman"/>
           <w:sz w:val="20"/>
         </w:rPr>
       </w:pPr>
@@ -317,7 +320,7 @@
       <w:pPr>
         <w:pStyle w:val="Textoindependiente"/>
         <w:rPr>
-          <w:rFonts w:ascii="Times New Roman"/>
+          <w:rFonts w:ascii="Times New Roman" w:hAnsi="Times New Roman" w:cs="Times New Roman"/>
           <w:sz w:val="20"/>
         </w:rPr>
       </w:pPr>
@@ -326,7 +329,7 @@
       <w:pPr>
         <w:pStyle w:val="Textoindependiente"/>
         <w:rPr>
-          <w:rFonts w:ascii="Times New Roman"/>
+          <w:rFonts w:ascii="Times New Roman" w:hAnsi="Times New Roman" w:cs="Times New Roman"/>
           <w:sz w:val="20"/>
         </w:rPr>
       </w:pPr>
@@ -335,7 +338,7 @@
       <w:pPr>
         <w:pStyle w:val="Textoindependiente"/>
         <w:rPr>
-          <w:rFonts w:ascii="Times New Roman"/>
+          <w:rFonts w:ascii="Times New Roman" w:hAnsi="Times New Roman" w:cs="Times New Roman"/>
           <w:sz w:val="20"/>
         </w:rPr>
       </w:pPr>
@@ -344,7 +347,7 @@
       <w:pPr>
         <w:pStyle w:val="Textoindependiente"/>
         <w:rPr>
-          <w:rFonts w:ascii="Times New Roman"/>
+          <w:rFonts w:ascii="Times New Roman" w:hAnsi="Times New Roman" w:cs="Times New Roman"/>
           <w:sz w:val="20"/>
         </w:rPr>
       </w:pPr>
@@ -353,7 +356,7 @@
       <w:pPr>
         <w:pStyle w:val="Textoindependiente"/>
         <w:rPr>
-          <w:rFonts w:ascii="Times New Roman"/>
+          <w:rFonts w:ascii="Times New Roman" w:hAnsi="Times New Roman" w:cs="Times New Roman"/>
           <w:sz w:val="20"/>
         </w:rPr>
       </w:pPr>
@@ -362,7 +365,7 @@
       <w:pPr>
         <w:pStyle w:val="Textoindependiente"/>
         <w:rPr>
-          <w:rFonts w:ascii="Times New Roman"/>
+          <w:rFonts w:ascii="Times New Roman" w:hAnsi="Times New Roman" w:cs="Times New Roman"/>
           <w:sz w:val="20"/>
         </w:rPr>
       </w:pPr>
@@ -371,7 +374,7 @@
       <w:pPr>
         <w:pStyle w:val="Textoindependiente"/>
         <w:rPr>
-          <w:rFonts w:ascii="Times New Roman"/>
+          <w:rFonts w:ascii="Times New Roman" w:hAnsi="Times New Roman" w:cs="Times New Roman"/>
           <w:sz w:val="20"/>
         </w:rPr>
       </w:pPr>
@@ -380,7 +383,7 @@
       <w:pPr>
         <w:pStyle w:val="Textoindependiente"/>
         <w:rPr>
-          <w:rFonts w:ascii="Times New Roman"/>
+          <w:rFonts w:ascii="Times New Roman" w:hAnsi="Times New Roman" w:cs="Times New Roman"/>
           <w:sz w:val="20"/>
         </w:rPr>
       </w:pPr>
@@ -390,7 +393,7 @@
         <w:pStyle w:val="Textoindependiente"/>
         <w:spacing w:before="3"/>
         <w:rPr>
-          <w:rFonts w:ascii="Times New Roman"/>
+          <w:rFonts w:ascii="Times New Roman" w:hAnsi="Times New Roman" w:cs="Times New Roman"/>
           <w:sz w:val="20"/>
         </w:rPr>
       </w:pPr>
@@ -400,8 +403,14 @@
         <w:pStyle w:val="Ttulo1"/>
         <w:spacing w:line="350" w:lineRule="auto"/>
         <w:ind w:left="1016"/>
-      </w:pPr>
-      <w:r>
+        <w:rPr>
+          <w:rFonts w:ascii="Times New Roman" w:hAnsi="Times New Roman" w:cs="Times New Roman"/>
+        </w:rPr>
+      </w:pPr>
+      <w:r>
+        <w:rPr>
+          <w:rFonts w:ascii="Times New Roman" w:hAnsi="Times New Roman" w:cs="Times New Roman"/>
+        </w:rPr>
         <w:t>DEPARTAMENTO DE CIENCIAS DE LA COMPUTACIÓN INGENIERÍA EN SISTEMAS E INFORMÁTICA</w:t>
       </w:r>
     </w:p>
@@ -409,6 +418,7 @@
       <w:pPr>
         <w:pStyle w:val="Textoindependiente"/>
         <w:rPr>
+          <w:rFonts w:ascii="Times New Roman" w:hAnsi="Times New Roman" w:cs="Times New Roman"/>
           <w:i/>
           <w:sz w:val="42"/>
         </w:rPr>
@@ -420,45 +430,27 @@
         <w:ind w:left="1013" w:right="1031"/>
         <w:jc w:val="center"/>
         <w:rPr>
+          <w:rFonts w:ascii="Times New Roman" w:hAnsi="Times New Roman" w:cs="Times New Roman"/>
           <w:b/>
           <w:i/>
           <w:sz w:val="44"/>
-          <w:lang w:val="en-US"/>
-        </w:rPr>
-      </w:pPr>
-      <w:r>
-        <w:rPr>
+        </w:rPr>
+      </w:pPr>
+      <w:r>
+        <w:rPr>
+          <w:rFonts w:ascii="Times New Roman" w:hAnsi="Times New Roman" w:cs="Times New Roman"/>
           <w:b/>
           <w:i/>
           <w:sz w:val="44"/>
-          <w:lang w:val="en-US"/>
-        </w:rPr>
-        <w:t>PRO</w:t>
-      </w:r>
-      <w:r>
-        <w:rPr>
+        </w:rPr>
+        <w:t xml:space="preserve">PROYECTO </w:t>
+      </w:r>
+      <w:r>
+        <w:rPr>
+          <w:rFonts w:ascii="Times New Roman" w:hAnsi="Times New Roman" w:cs="Times New Roman"/>
           <w:b/>
           <w:i/>
           <w:sz w:val="44"/>
-          <w:lang w:val="en-US"/>
-        </w:rPr>
-        <w:t>JECT</w:t>
-      </w:r>
-      <w:r>
-        <w:rPr>
-          <w:b/>
-          <w:i/>
-          <w:sz w:val="44"/>
-          <w:lang w:val="en-US"/>
-        </w:rPr>
-        <w:t xml:space="preserve"> </w:t>
-      </w:r>
-      <w:r>
-        <w:rPr>
-          <w:b/>
-          <w:i/>
-          <w:sz w:val="44"/>
-          <w:lang w:val="en-US"/>
         </w:rPr>
         <w:t>“LIQUOR STORE AUTOMATION”</w:t>
       </w:r>
@@ -467,10 +459,10 @@
       <w:pPr>
         <w:pStyle w:val="Textoindependiente"/>
         <w:rPr>
+          <w:rFonts w:ascii="Times New Roman" w:hAnsi="Times New Roman" w:cs="Times New Roman"/>
           <w:b/>
           <w:i/>
           <w:sz w:val="50"/>
-          <w:lang w:val="en-US"/>
         </w:rPr>
       </w:pPr>
     </w:p>
@@ -481,16 +473,17 @@
         <w:ind w:left="5089" w:firstLine="3476"/>
         <w:jc w:val="both"/>
         <w:rPr>
-          <w:lang w:val="en-US"/>
-        </w:rPr>
-      </w:pPr>
-      <w:r>
-        <w:rPr>
+          <w:rFonts w:ascii="Times New Roman" w:hAnsi="Times New Roman" w:cs="Times New Roman"/>
+        </w:rPr>
+      </w:pPr>
+      <w:r>
+        <w:rPr>
+          <w:rFonts w:ascii="Times New Roman" w:hAnsi="Times New Roman" w:cs="Times New Roman"/>
           <w:noProof/>
           <w:lang w:val="en-US" w:eastAsia="en-US" w:bidi="ar-SA"/>
         </w:rPr>
         <w:drawing>
-          <wp:anchor distT="0" distB="0" distL="0" distR="0" simplePos="0" relativeHeight="251658240" behindDoc="0" locked="0" layoutInCell="1" allowOverlap="1" wp14:anchorId="0008F19A" wp14:editId="7EA17BAB">
+          <wp:anchor distT="0" distB="0" distL="0" distR="0" simplePos="0" relativeHeight="251659264" behindDoc="0" locked="0" layoutInCell="1" allowOverlap="1" wp14:anchorId="0008F19A" wp14:editId="72296401">
             <wp:simplePos x="0" y="0"/>
             <wp:positionH relativeFrom="page">
               <wp:posOffset>1029335</wp:posOffset>
@@ -535,52 +528,28 @@
       </w:r>
       <w:r>
         <w:rPr>
+          <w:rFonts w:ascii="Times New Roman" w:hAnsi="Times New Roman" w:cs="Times New Roman"/>
           <w:b/>
           <w:w w:val="95"/>
-          <w:lang w:val="en-US"/>
-        </w:rPr>
-        <w:t>Memb</w:t>
-      </w:r>
-      <w:r>
-        <w:rPr>
-          <w:b/>
-          <w:w w:val="95"/>
-          <w:lang w:val="en-US"/>
-        </w:rPr>
-        <w:t>e</w:t>
-      </w:r>
-      <w:r>
-        <w:rPr>
-          <w:b/>
-          <w:w w:val="95"/>
-          <w:lang w:val="en-US"/>
-        </w:rPr>
-        <w:t>r</w:t>
-      </w:r>
-      <w:r>
-        <w:rPr>
-          <w:b/>
-          <w:w w:val="95"/>
-          <w:lang w:val="en-US"/>
-        </w:rPr>
-        <w:t xml:space="preserve">s: </w:t>
-      </w:r>
-      <w:r>
-        <w:rPr>
-          <w:lang w:val="en-US"/>
+        </w:rPr>
+        <w:t xml:space="preserve">Integrantes: </w:t>
+      </w:r>
+      <w:r>
+        <w:rPr>
+          <w:rFonts w:ascii="Times New Roman" w:hAnsi="Times New Roman" w:cs="Times New Roman"/>
         </w:rPr>
         <w:t>PAREDES MEDRANO FERNANDO</w:t>
       </w:r>
       <w:r>
         <w:rPr>
+          <w:rFonts w:ascii="Times New Roman" w:hAnsi="Times New Roman" w:cs="Times New Roman"/>
           <w:spacing w:val="-22"/>
-          <w:lang w:val="en-US"/>
         </w:rPr>
         <w:t xml:space="preserve"> </w:t>
       </w:r>
       <w:r>
         <w:rPr>
-          <w:lang w:val="en-US"/>
+          <w:rFonts w:ascii="Times New Roman" w:hAnsi="Times New Roman" w:cs="Times New Roman"/>
         </w:rPr>
         <w:t xml:space="preserve">PATRICIO </w:t>
       </w:r>
@@ -591,8 +560,14 @@
         <w:spacing w:before="345"/>
         <w:ind w:left="5089"/>
         <w:jc w:val="both"/>
-      </w:pPr>
-      <w:r>
+        <w:rPr>
+          <w:rFonts w:ascii="Times New Roman" w:hAnsi="Times New Roman" w:cs="Times New Roman"/>
+        </w:rPr>
+      </w:pPr>
+      <w:r>
+        <w:rPr>
+          <w:rFonts w:ascii="Times New Roman" w:hAnsi="Times New Roman" w:cs="Times New Roman"/>
+        </w:rPr>
         <w:t>VELÁSTEGUI SOLÍS ALEX DARIO</w:t>
       </w:r>
     </w:p>
@@ -603,11 +578,13 @@
         <w:ind w:left="5089"/>
         <w:jc w:val="both"/>
         <w:rPr>
+          <w:rFonts w:ascii="Times New Roman" w:hAnsi="Times New Roman" w:cs="Times New Roman"/>
           <w:w w:val="95"/>
         </w:rPr>
       </w:pPr>
       <w:r>
         <w:rPr>
+          <w:rFonts w:ascii="Times New Roman" w:hAnsi="Times New Roman" w:cs="Times New Roman"/>
           <w:w w:val="95"/>
         </w:rPr>
         <w:t>VENEGAS TORRES CAMILA VANESSA</w:t>
@@ -619,24 +596,16 @@
         <w:spacing w:before="345"/>
         <w:ind w:left="5089"/>
         <w:jc w:val="both"/>
-      </w:pPr>
-      <w:r>
-        <w:rPr>
+        <w:rPr>
+          <w:rFonts w:ascii="Times New Roman" w:hAnsi="Times New Roman" w:cs="Times New Roman"/>
+        </w:rPr>
+      </w:pPr>
+      <w:r>
+        <w:rPr>
+          <w:rFonts w:ascii="Times New Roman" w:hAnsi="Times New Roman" w:cs="Times New Roman"/>
           <w:w w:val="95"/>
         </w:rPr>
-        <w:t>TOAPANTA FARINANGO</w:t>
-      </w:r>
-      <w:r>
-        <w:rPr>
-          <w:w w:val="95"/>
-        </w:rPr>
-        <w:t xml:space="preserve"> </w:t>
-      </w:r>
-      <w:r>
-        <w:rPr>
-          <w:w w:val="95"/>
-        </w:rPr>
-        <w:t>WILSON DARIO</w:t>
+        <w:t>TOAPANTA FARINANGO WILSON DARIO</w:t>
       </w:r>
     </w:p>
     <w:p>
@@ -645,6 +614,9 @@
         <w:spacing w:before="345" w:line="376" w:lineRule="auto"/>
         <w:ind w:left="5089" w:firstLine="3476"/>
         <w:jc w:val="both"/>
+        <w:rPr>
+          <w:rFonts w:ascii="Times New Roman" w:hAnsi="Times New Roman" w:cs="Times New Roman"/>
+        </w:rPr>
       </w:pPr>
     </w:p>
     <w:p>
@@ -653,6 +625,7 @@
         <w:ind w:right="118"/>
         <w:jc w:val="right"/>
         <w:rPr>
+          <w:rFonts w:ascii="Times New Roman" w:hAnsi="Times New Roman" w:cs="Times New Roman"/>
           <w:b/>
           <w:i/>
           <w:sz w:val="28"/>
@@ -660,20 +633,27 @@
       </w:pPr>
       <w:r>
         <w:rPr>
+          <w:rFonts w:ascii="Times New Roman" w:hAnsi="Times New Roman" w:cs="Times New Roman"/>
           <w:b/>
           <w:i/>
           <w:spacing w:val="-1"/>
           <w:sz w:val="28"/>
         </w:rPr>
-        <w:t>Tutor:</w:t>
+        <w:t>Tutor(a):</w:t>
       </w:r>
     </w:p>
     <w:p>
       <w:pPr>
         <w:pStyle w:val="Ttulo2"/>
         <w:ind w:right="123"/>
-      </w:pPr>
-      <w:r>
+        <w:rPr>
+          <w:rFonts w:ascii="Times New Roman" w:hAnsi="Times New Roman" w:cs="Times New Roman"/>
+        </w:rPr>
+      </w:pPr>
+      <w:r>
+        <w:rPr>
+          <w:rFonts w:ascii="Times New Roman" w:hAnsi="Times New Roman" w:cs="Times New Roman"/>
+        </w:rPr>
         <w:t xml:space="preserve">Dr. Edison Lascano </w:t>
       </w:r>
     </w:p>
@@ -681,6 +661,7 @@
       <w:pPr>
         <w:pStyle w:val="Textoindependiente"/>
         <w:rPr>
+          <w:rFonts w:ascii="Times New Roman" w:hAnsi="Times New Roman" w:cs="Times New Roman"/>
           <w:i/>
           <w:sz w:val="32"/>
         </w:rPr>
@@ -690,6 +671,7 @@
       <w:pPr>
         <w:pStyle w:val="Textoindependiente"/>
         <w:rPr>
+          <w:rFonts w:ascii="Times New Roman" w:hAnsi="Times New Roman" w:cs="Times New Roman"/>
           <w:i/>
           <w:sz w:val="32"/>
         </w:rPr>
@@ -697,34 +679,17 @@
     </w:p>
     <w:p>
       <w:pPr>
-        <w:pStyle w:val="Textoindependiente"/>
-        <w:rPr>
-          <w:i/>
-          <w:sz w:val="32"/>
-        </w:rPr>
-      </w:pPr>
-    </w:p>
-    <w:p>
-      <w:pPr>
-        <w:pStyle w:val="Textoindependiente"/>
-        <w:rPr>
-          <w:i/>
-          <w:sz w:val="32"/>
-        </w:rPr>
-      </w:pPr>
-    </w:p>
-    <w:p>
-      <w:pPr>
         <w:spacing w:before="261"/>
-        <w:ind w:left="1009" w:right="1031"/>
-        <w:jc w:val="center"/>
-        <w:rPr>
+        <w:ind w:right="1031"/>
+        <w:rPr>
+          <w:rFonts w:ascii="Times New Roman" w:hAnsi="Times New Roman" w:cs="Times New Roman"/>
           <w:i/>
           <w:sz w:val="36"/>
         </w:rPr>
       </w:pPr>
       <w:r>
         <w:rPr>
+          <w:rFonts w:ascii="Times New Roman" w:hAnsi="Times New Roman" w:cs="Times New Roman"/>
           <w:i/>
           <w:sz w:val="36"/>
         </w:rPr>
@@ -732,23 +697,41 @@
       </w:r>
       <w:r>
         <w:rPr>
+          <w:rFonts w:ascii="Times New Roman" w:hAnsi="Times New Roman" w:cs="Times New Roman"/>
           <w:i/>
           <w:sz w:val="36"/>
         </w:rPr>
-        <w:t>June 23,</w:t>
-      </w:r>
-      <w:r>
-        <w:rPr>
+        <w:t>23</w:t>
+      </w:r>
+      <w:r>
+        <w:rPr>
+          <w:rFonts w:ascii="Times New Roman" w:hAnsi="Times New Roman" w:cs="Times New Roman"/>
           <w:i/>
           <w:sz w:val="36"/>
         </w:rPr>
-        <w:t xml:space="preserve"> 2020</w:t>
-      </w:r>
-    </w:p>
-    <w:p>
-      <w:pPr>
-        <w:jc w:val="center"/>
-        <w:rPr>
+        <w:t xml:space="preserve"> de </w:t>
+      </w:r>
+      <w:r>
+        <w:rPr>
+          <w:rFonts w:ascii="Times New Roman" w:hAnsi="Times New Roman" w:cs="Times New Roman"/>
+          <w:i/>
+          <w:sz w:val="36"/>
+        </w:rPr>
+        <w:t>Junio</w:t>
+      </w:r>
+      <w:r>
+        <w:rPr>
+          <w:rFonts w:ascii="Times New Roman" w:hAnsi="Times New Roman" w:cs="Times New Roman"/>
+          <w:i/>
+          <w:sz w:val="36"/>
+        </w:rPr>
+        <w:t xml:space="preserve"> del 2020</w:t>
+      </w:r>
+    </w:p>
+    <w:p>
+      <w:pPr>
+        <w:rPr>
+          <w:rFonts w:ascii="Times New Roman" w:hAnsi="Times New Roman" w:cs="Times New Roman"/>
           <w:sz w:val="36"/>
         </w:rPr>
         <w:sectPr>
@@ -757,6 +740,27 @@
           <w:pgMar w:top="0" w:right="960" w:bottom="0" w:left="980" w:header="720" w:footer="720" w:gutter="0"/>
           <w:cols w:space="720"/>
         </w:sectPr>
+      </w:pPr>
+    </w:p>
+    <w:p>
+      <w:pPr>
+        <w:pStyle w:val="Textoindependiente"/>
+        <w:rPr>
+          <w:rFonts w:ascii="Times New Roman" w:hAnsi="Times New Roman" w:cs="Times New Roman"/>
+          <w:i/>
+          <w:sz w:val="26"/>
+        </w:rPr>
+      </w:pPr>
+    </w:p>
+    <w:p>
+      <w:pPr>
+        <w:pStyle w:val="Textoindependiente"/>
+        <w:spacing w:before="7"/>
+        <w:rPr>
+          <w:rFonts w:ascii="Times New Roman" w:hAnsi="Times New Roman" w:cs="Times New Roman"/>
+          <w:i/>
+          <w:sz w:val="30"/>
+        </w:rPr>
       </w:pPr>
     </w:p>
     <w:p>
@@ -769,98 +773,144 @@
         <w:tabs>
           <w:tab w:val="left" w:pos="821"/>
         </w:tabs>
-        <w:spacing w:before="76"/>
-      </w:pPr>
-      <w:r>
-        <w:lastRenderedPageBreak/>
-        <w:t>T</w:t>
-      </w:r>
-      <w:r>
-        <w:t>itle</w:t>
-      </w:r>
-    </w:p>
-    <w:p>
-      <w:pPr>
-        <w:pStyle w:val="Textoindependiente"/>
-        <w:rPr>
-          <w:b/>
-          <w:sz w:val="30"/>
-        </w:rPr>
-      </w:pPr>
-    </w:p>
-    <w:p>
-      <w:pPr>
-        <w:spacing w:before="252"/>
-        <w:ind w:left="820"/>
+        <w:rPr>
+          <w:rFonts w:ascii="Times New Roman" w:hAnsi="Times New Roman" w:cs="Times New Roman"/>
+          <w:lang w:val="en-US"/>
+        </w:rPr>
+      </w:pPr>
+      <w:r>
+        <w:rPr>
+          <w:rFonts w:ascii="Times New Roman" w:hAnsi="Times New Roman" w:cs="Times New Roman"/>
+          <w:lang w:val="en-US"/>
+        </w:rPr>
+        <w:t>Introducci</w:t>
+      </w:r>
+      <w:r>
+        <w:rPr>
+          <w:rFonts w:ascii="Times New Roman" w:hAnsi="Times New Roman" w:cs="Times New Roman"/>
+        </w:rPr>
+        <w:t>òn</w:t>
+      </w:r>
+    </w:p>
+    <w:p>
+      <w:pPr>
+        <w:pStyle w:val="Prrafodelista"/>
+        <w:spacing w:line="360" w:lineRule="auto"/>
+        <w:ind w:left="820" w:firstLine="0"/>
         <w:jc w:val="both"/>
         <w:rPr>
-          <w:i/>
-        </w:rPr>
-      </w:pPr>
-      <w:r>
-        <w:rPr>
-          <w:i/>
-        </w:rPr>
-        <w:t>Liquor Store Automation</w:t>
-      </w:r>
-    </w:p>
-    <w:p>
-      <w:pPr>
-        <w:pStyle w:val="Textoindependiente"/>
-        <w:rPr>
-          <w:i/>
-          <w:sz w:val="26"/>
-        </w:rPr>
-      </w:pPr>
-    </w:p>
-    <w:p>
-      <w:pPr>
-        <w:pStyle w:val="Textoindependiente"/>
-        <w:spacing w:before="7"/>
-        <w:rPr>
-          <w:i/>
-          <w:sz w:val="30"/>
-        </w:rPr>
-      </w:pPr>
+          <w:rFonts w:ascii="Times New Roman" w:hAnsi="Times New Roman" w:cs="Times New Roman"/>
+          <w:sz w:val="24"/>
+          <w:szCs w:val="24"/>
+        </w:rPr>
+      </w:pPr>
+      <w:r>
+        <w:rPr>
+          <w:rFonts w:ascii="Times New Roman" w:hAnsi="Times New Roman" w:cs="Times New Roman"/>
+          <w:sz w:val="24"/>
+          <w:szCs w:val="24"/>
+        </w:rPr>
+        <w:t xml:space="preserve">En el presente documento describe todos los requerimientos para el diseño de un </w:t>
+      </w:r>
+      <w:r>
+        <w:rPr>
+          <w:rFonts w:ascii="Times New Roman" w:hAnsi="Times New Roman" w:cs="Times New Roman"/>
+          <w:sz w:val="24"/>
+          <w:szCs w:val="24"/>
+        </w:rPr>
+        <w:t>software</w:t>
+      </w:r>
+      <w:r>
+        <w:rPr>
+          <w:rFonts w:ascii="Times New Roman" w:hAnsi="Times New Roman" w:cs="Times New Roman"/>
+          <w:sz w:val="24"/>
+          <w:szCs w:val="24"/>
+        </w:rPr>
+        <w:t xml:space="preserve"> </w:t>
+      </w:r>
+      <w:r>
+        <w:rPr>
+          <w:rFonts w:ascii="Times New Roman" w:hAnsi="Times New Roman" w:cs="Times New Roman"/>
+          <w:sz w:val="24"/>
+          <w:szCs w:val="24"/>
+        </w:rPr>
+        <w:t>para el sistema de una licorería</w:t>
+      </w:r>
+      <w:r>
+        <w:rPr>
+          <w:rFonts w:ascii="Times New Roman" w:hAnsi="Times New Roman" w:cs="Times New Roman"/>
+          <w:sz w:val="24"/>
+          <w:szCs w:val="24"/>
+        </w:rPr>
+        <w:t>.</w:t>
+      </w:r>
+      <w:r>
+        <w:rPr>
+          <w:rFonts w:ascii="Times New Roman" w:hAnsi="Times New Roman" w:cs="Times New Roman"/>
+          <w:sz w:val="24"/>
+          <w:szCs w:val="24"/>
+        </w:rPr>
+        <w:t xml:space="preserve"> El software no pertenece a ninguna empresa o negocio en específico.</w:t>
+      </w:r>
+      <w:r>
+        <w:rPr>
+          <w:rFonts w:ascii="Times New Roman" w:hAnsi="Times New Roman" w:cs="Times New Roman"/>
+          <w:sz w:val="24"/>
+          <w:szCs w:val="24"/>
+        </w:rPr>
+        <w:t xml:space="preserve"> </w:t>
+      </w:r>
+    </w:p>
+    <w:p>
+      <w:pPr>
+        <w:pStyle w:val="Prrafodelista"/>
+        <w:spacing w:line="360" w:lineRule="auto"/>
+        <w:ind w:left="820" w:firstLine="0"/>
+        <w:jc w:val="both"/>
+        <w:rPr>
+          <w:rFonts w:ascii="Times New Roman" w:hAnsi="Times New Roman" w:cs="Times New Roman"/>
+          <w:sz w:val="24"/>
+          <w:szCs w:val="24"/>
+          <w:lang w:val="es-EC"/>
+        </w:rPr>
+      </w:pPr>
+      <w:r>
+        <w:rPr>
+          <w:rFonts w:ascii="Times New Roman" w:hAnsi="Times New Roman" w:cs="Times New Roman"/>
+          <w:sz w:val="24"/>
+          <w:szCs w:val="24"/>
+        </w:rPr>
+        <w:t xml:space="preserve">La especificación se ha estructurado en base a las directrices que han sido dadas por el estándar </w:t>
+      </w:r>
+      <w:r>
+        <w:rPr>
+          <w:rFonts w:ascii="Times New Roman" w:hAnsi="Times New Roman" w:cs="Times New Roman"/>
+          <w:sz w:val="24"/>
+          <w:szCs w:val="24"/>
+        </w:rPr>
+        <w:t>IEEE830</w:t>
+      </w:r>
+      <w:r>
+        <w:rPr>
+          <w:rFonts w:ascii="Times New Roman" w:hAnsi="Times New Roman" w:cs="Times New Roman"/>
+          <w:sz w:val="24"/>
+          <w:szCs w:val="24"/>
+          <w:lang w:val="es-EC"/>
+        </w:rPr>
+        <w:t>.</w:t>
+      </w:r>
     </w:p>
     <w:p>
       <w:pPr>
         <w:pStyle w:val="Ttulo3"/>
-        <w:numPr>
-          <w:ilvl w:val="0"/>
-          <w:numId w:val="5"/>
-        </w:numPr>
         <w:tabs>
           <w:tab w:val="left" w:pos="821"/>
         </w:tabs>
-        <w:rPr>
-          <w:lang w:val="en-US"/>
-        </w:rPr>
-      </w:pPr>
-      <w:r>
-        <w:rPr>
-          <w:lang w:val="en-US"/>
-        </w:rPr>
-        <w:t>Definition and Justification of</w:t>
-      </w:r>
-      <w:r>
-        <w:rPr>
-          <w:lang w:val="en-US"/>
-        </w:rPr>
-        <w:t xml:space="preserve"> the</w:t>
-      </w:r>
-      <w:r>
-        <w:rPr>
-          <w:lang w:val="en-US"/>
-        </w:rPr>
-        <w:t xml:space="preserve"> P</w:t>
-      </w:r>
-      <w:r>
-        <w:rPr>
-          <w:lang w:val="en-US"/>
-        </w:rPr>
-        <w:t>roblem</w:t>
-      </w:r>
+        <w:ind w:firstLine="0"/>
+        <w:rPr>
+          <w:rFonts w:ascii="Times New Roman" w:hAnsi="Times New Roman" w:cs="Times New Roman"/>
+        </w:rPr>
+      </w:pPr>
     </w:p>
     <w:p>
       <w:pPr>
@@ -869,26 +919,68 @@
         <w:ind w:left="820" w:right="118"/>
         <w:jc w:val="both"/>
         <w:rPr>
-          <w:lang w:val="en-US"/>
-        </w:rPr>
-      </w:pPr>
-      <w:r>
-        <w:rPr>
-          <w:lang w:val="en-US"/>
-        </w:rPr>
-        <w:t xml:space="preserve">Create a Software which focuses on the sale of liquors, snacks and combos, to people over 18 who want to buy at home faster and easier, the respective menu will specify the type, brand, size and the price and based on this the consumer will be able to create an order of all the variety in which also if he wants he can add snacks like chips, peanuts and </w:t>
-      </w:r>
-      <w:r>
-        <w:rPr>
-          <w:lang w:val="en-US"/>
-        </w:rPr>
-        <w:t>bubblegum’s</w:t>
-      </w:r>
-      <w:r>
-        <w:rPr>
-          <w:lang w:val="en-US"/>
-        </w:rPr>
-        <w:t>, the software also comes included with a section of combos in which drinks will be included and specific snacks where there is a considerable discount to buy separately.</w:t>
+          <w:rFonts w:ascii="Times New Roman" w:hAnsi="Times New Roman" w:cs="Times New Roman"/>
+        </w:rPr>
+      </w:pPr>
+      <w:r>
+        <w:rPr>
+          <w:rFonts w:ascii="Times New Roman" w:hAnsi="Times New Roman" w:cs="Times New Roman"/>
+        </w:rPr>
+        <w:t>Crear un Software el cual se enfoque en la venta de licores, snacks y combos</w:t>
+      </w:r>
+      <w:r>
+        <w:rPr>
+          <w:rFonts w:ascii="Times New Roman" w:hAnsi="Times New Roman" w:cs="Times New Roman"/>
+        </w:rPr>
+        <w:t>, a personas mayores de 18 años</w:t>
+      </w:r>
+      <w:r>
+        <w:rPr>
+          <w:rFonts w:ascii="Times New Roman" w:hAnsi="Times New Roman" w:cs="Times New Roman"/>
+        </w:rPr>
+        <w:t xml:space="preserve"> que </w:t>
+      </w:r>
+      <w:r>
+        <w:rPr>
+          <w:rFonts w:ascii="Times New Roman" w:hAnsi="Times New Roman" w:cs="Times New Roman"/>
+        </w:rPr>
+        <w:t>deseen comprar a domicilio de una forma más rápida y sencilla</w:t>
+      </w:r>
+      <w:r>
+        <w:rPr>
+          <w:rFonts w:ascii="Times New Roman" w:hAnsi="Times New Roman" w:cs="Times New Roman"/>
+        </w:rPr>
+        <w:t>,</w:t>
+      </w:r>
+      <w:r>
+        <w:rPr>
+          <w:rFonts w:ascii="Times New Roman" w:hAnsi="Times New Roman" w:cs="Times New Roman"/>
+        </w:rPr>
+        <w:t xml:space="preserve"> el menú respectivo se especificara el tipo, la marca, el tamaño y el precio y en base a esto</w:t>
+      </w:r>
+      <w:r>
+        <w:rPr>
+          <w:rFonts w:ascii="Times New Roman" w:hAnsi="Times New Roman" w:cs="Times New Roman"/>
+        </w:rPr>
+        <w:t xml:space="preserve"> </w:t>
+      </w:r>
+      <w:r>
+        <w:rPr>
+          <w:rFonts w:ascii="Times New Roman" w:hAnsi="Times New Roman" w:cs="Times New Roman"/>
+        </w:rPr>
+        <w:t xml:space="preserve">el consumidor podrá crear un pedido de toda la variedad </w:t>
+      </w:r>
+      <w:r>
+        <w:rPr>
+          <w:rFonts w:ascii="Times New Roman" w:hAnsi="Times New Roman" w:cs="Times New Roman"/>
+        </w:rPr>
+        <w:t xml:space="preserve">en el cual también si él quiere puede añadir snacks como chips, peanuts y bubblegums, el software también viene incluidos con un apartado de combos en el cual estarán incluidos bebidas y snacks específicos donde abra una </w:t>
+      </w:r>
+      <w:r>
+        <w:rPr>
+          <w:rFonts w:ascii="Times New Roman" w:hAnsi="Times New Roman" w:cs="Times New Roman"/>
+        </w:rPr>
+        <w:t>considerable rebaja que comprar por separado.</w:t>
       </w:r>
     </w:p>
     <w:p>
@@ -898,54 +990,3475 @@
         <w:ind w:left="820" w:right="118"/>
         <w:jc w:val="both"/>
         <w:rPr>
-          <w:lang w:val="en-US"/>
-        </w:rPr>
-      </w:pPr>
-      <w:r>
-        <w:rPr>
-          <w:lang w:val="en-US"/>
-        </w:rPr>
-        <w:t>After having made all your order, the consumer will choose their method of payment by card or cash, then they will have to fill out an Electronic Invoice in which they will put their Name, Email Address, ID and age, after having filled in all these data It will display the total price and an option will appear where the software will request an approval in which he will have to confirm or reject your order. After having done this, the consumer would have completed his order</w:t>
+          <w:rFonts w:ascii="Times New Roman" w:hAnsi="Times New Roman" w:cs="Times New Roman"/>
+        </w:rPr>
+      </w:pPr>
+      <w:r>
+        <w:rPr>
+          <w:rFonts w:ascii="Times New Roman" w:hAnsi="Times New Roman" w:cs="Times New Roman"/>
+        </w:rPr>
+        <w:t>Después</w:t>
+      </w:r>
+      <w:r>
+        <w:rPr>
+          <w:rFonts w:ascii="Times New Roman" w:hAnsi="Times New Roman" w:cs="Times New Roman"/>
+        </w:rPr>
+        <w:t xml:space="preserve"> de haber </w:t>
+      </w:r>
+      <w:r>
+        <w:rPr>
+          <w:rFonts w:ascii="Times New Roman" w:hAnsi="Times New Roman" w:cs="Times New Roman"/>
+        </w:rPr>
+        <w:t>hecho</w:t>
+      </w:r>
+      <w:r>
+        <w:rPr>
+          <w:rFonts w:ascii="Times New Roman" w:hAnsi="Times New Roman" w:cs="Times New Roman"/>
+        </w:rPr>
+        <w:t xml:space="preserve"> todo su pedido el consumidor </w:t>
+      </w:r>
+      <w:r>
+        <w:rPr>
+          <w:rFonts w:ascii="Times New Roman" w:hAnsi="Times New Roman" w:cs="Times New Roman"/>
+        </w:rPr>
+        <w:t xml:space="preserve">elegirá su método de pago por tarjeta o efectivo a continuación </w:t>
+      </w:r>
+      <w:r>
+        <w:rPr>
+          <w:rFonts w:ascii="Times New Roman" w:hAnsi="Times New Roman" w:cs="Times New Roman"/>
+        </w:rPr>
+        <w:t xml:space="preserve">tendrá que </w:t>
+      </w:r>
+      <w:r>
+        <w:rPr>
+          <w:rFonts w:ascii="Times New Roman" w:hAnsi="Times New Roman" w:cs="Times New Roman"/>
+        </w:rPr>
+        <w:t xml:space="preserve">llenar </w:t>
+      </w:r>
+      <w:r>
+        <w:rPr>
+          <w:rFonts w:ascii="Times New Roman" w:hAnsi="Times New Roman" w:cs="Times New Roman"/>
+        </w:rPr>
+        <w:t>una</w:t>
+      </w:r>
+      <w:r>
+        <w:rPr>
+          <w:rFonts w:ascii="Times New Roman" w:hAnsi="Times New Roman" w:cs="Times New Roman"/>
+        </w:rPr>
+        <w:t xml:space="preserve"> </w:t>
+      </w:r>
+      <w:r>
+        <w:rPr>
+          <w:rFonts w:ascii="Times New Roman" w:hAnsi="Times New Roman" w:cs="Times New Roman"/>
+        </w:rPr>
+        <w:t>Factura</w:t>
+      </w:r>
+      <w:r>
+        <w:rPr>
+          <w:rFonts w:ascii="Times New Roman" w:hAnsi="Times New Roman" w:cs="Times New Roman"/>
+        </w:rPr>
+        <w:t xml:space="preserve"> </w:t>
+      </w:r>
+      <w:r>
+        <w:rPr>
+          <w:rFonts w:ascii="Times New Roman" w:hAnsi="Times New Roman" w:cs="Times New Roman"/>
+        </w:rPr>
+        <w:t>Electrónica</w:t>
+      </w:r>
+      <w:r>
+        <w:rPr>
+          <w:rFonts w:ascii="Times New Roman" w:hAnsi="Times New Roman" w:cs="Times New Roman"/>
+        </w:rPr>
+        <w:t xml:space="preserve"> en la cual </w:t>
+      </w:r>
+      <w:r>
+        <w:rPr>
+          <w:rFonts w:ascii="Times New Roman" w:hAnsi="Times New Roman" w:cs="Times New Roman"/>
+        </w:rPr>
+        <w:t>pondrá</w:t>
+      </w:r>
+      <w:r>
+        <w:rPr>
+          <w:rFonts w:ascii="Times New Roman" w:hAnsi="Times New Roman" w:cs="Times New Roman"/>
+        </w:rPr>
+        <w:t xml:space="preserve"> su Nombre, Dirección de correo electrónico, Cédula y edad, después de haber llenado todos estos datos se desplegara el precio total </w:t>
+      </w:r>
+      <w:r>
+        <w:rPr>
+          <w:rFonts w:ascii="Times New Roman" w:hAnsi="Times New Roman" w:cs="Times New Roman"/>
+        </w:rPr>
+        <w:t>y aparecerá una opción donde el software solicitara una aprobación en la cual el tendrá que confirmar o rechazar su pedido.</w:t>
+      </w:r>
+      <w:r>
+        <w:rPr>
+          <w:rFonts w:ascii="Times New Roman" w:hAnsi="Times New Roman" w:cs="Times New Roman"/>
+        </w:rPr>
+        <w:t xml:space="preserve"> Después de haber echo esto, el consumidor habría completado su pedido</w:t>
+      </w:r>
+      <w:r>
+        <w:rPr>
+          <w:rFonts w:ascii="Times New Roman" w:hAnsi="Times New Roman" w:cs="Times New Roman"/>
+        </w:rPr>
+        <w:t>.</w:t>
       </w:r>
     </w:p>
     <w:p>
       <w:pPr>
         <w:pStyle w:val="Textoindependiente"/>
+        <w:numPr>
+          <w:ilvl w:val="1"/>
+          <w:numId w:val="5"/>
+        </w:numPr>
         <w:spacing w:before="247" w:line="259" w:lineRule="auto"/>
-        <w:ind w:left="820" w:right="118"/>
+        <w:ind w:right="118"/>
+        <w:rPr>
+          <w:rFonts w:ascii="Times New Roman" w:hAnsi="Times New Roman" w:cs="Times New Roman"/>
+          <w:b/>
+          <w:bCs/>
+        </w:rPr>
+      </w:pPr>
+      <w:r>
+        <w:rPr>
+          <w:rFonts w:ascii="Times New Roman" w:hAnsi="Times New Roman" w:cs="Times New Roman"/>
+          <w:b/>
+          <w:bCs/>
+        </w:rPr>
+        <w:t>Propósito</w:t>
+      </w:r>
+    </w:p>
+    <w:p>
+      <w:pPr>
+        <w:pStyle w:val="Textoindependiente"/>
+        <w:numPr>
+          <w:ilvl w:val="0"/>
+          <w:numId w:val="8"/>
+        </w:numPr>
+        <w:spacing w:before="247" w:line="259" w:lineRule="auto"/>
+        <w:ind w:right="118"/>
+        <w:rPr>
+          <w:rFonts w:ascii="Times New Roman" w:hAnsi="Times New Roman" w:cs="Times New Roman"/>
+        </w:rPr>
+      </w:pPr>
+      <w:r>
+        <w:rPr>
+          <w:rFonts w:ascii="Times New Roman" w:hAnsi="Times New Roman" w:cs="Times New Roman"/>
+        </w:rPr>
+        <w:t>El obje</w:t>
+      </w:r>
+      <w:r>
+        <w:rPr>
+          <w:rFonts w:ascii="Times New Roman" w:hAnsi="Times New Roman" w:cs="Times New Roman"/>
+        </w:rPr>
+        <w:t>tivo primordial es definir de una forma correcta y concreta los requisitos funcionales y no funcionales y asi poder desarrollar el nuevo software para los servicios de la licorería, validando mediante este documento.</w:t>
+      </w:r>
+    </w:p>
+    <w:p>
+      <w:pPr>
+        <w:pStyle w:val="Textoindependiente"/>
+        <w:numPr>
+          <w:ilvl w:val="0"/>
+          <w:numId w:val="8"/>
+        </w:numPr>
+        <w:spacing w:before="247" w:line="259" w:lineRule="auto"/>
+        <w:ind w:right="118"/>
         <w:jc w:val="both"/>
         <w:rPr>
-          <w:lang w:val="en-US"/>
-        </w:rPr>
-      </w:pPr>
-      <w:r>
-        <w:rPr>
-          <w:lang w:val="en-US"/>
-        </w:rPr>
-        <w:t> </w:t>
+          <w:rFonts w:ascii="Times New Roman" w:hAnsi="Times New Roman" w:cs="Times New Roman"/>
+        </w:rPr>
+      </w:pPr>
+      <w:r>
+        <w:rPr>
+          <w:rFonts w:ascii="Times New Roman" w:hAnsi="Times New Roman" w:cs="Times New Roman"/>
+        </w:rPr>
+        <w:t xml:space="preserve">El </w:t>
+      </w:r>
+      <w:r>
+        <w:rPr>
+          <w:rFonts w:ascii="Times New Roman" w:hAnsi="Times New Roman" w:cs="Times New Roman"/>
+        </w:rPr>
+        <w:t xml:space="preserve">siguiente </w:t>
+      </w:r>
+      <w:r>
+        <w:rPr>
+          <w:rFonts w:ascii="Times New Roman" w:hAnsi="Times New Roman" w:cs="Times New Roman"/>
+        </w:rPr>
+        <w:t>software</w:t>
+      </w:r>
+      <w:r>
+        <w:rPr>
+          <w:rFonts w:ascii="Times New Roman" w:hAnsi="Times New Roman" w:cs="Times New Roman"/>
+        </w:rPr>
+        <w:t xml:space="preserve"> que está siendo</w:t>
+      </w:r>
+      <w:r>
+        <w:rPr>
+          <w:rFonts w:ascii="Times New Roman" w:hAnsi="Times New Roman" w:cs="Times New Roman"/>
+        </w:rPr>
+        <w:t xml:space="preserve"> desarrollado pertenece a</w:t>
+      </w:r>
+      <w:r>
+        <w:rPr>
+          <w:rFonts w:ascii="Times New Roman" w:hAnsi="Times New Roman" w:cs="Times New Roman"/>
+        </w:rPr>
+        <w:t>l mismo equipo de trabajo</w:t>
+      </w:r>
+      <w:r>
+        <w:rPr>
+          <w:rFonts w:ascii="Times New Roman" w:hAnsi="Times New Roman" w:cs="Times New Roman"/>
+        </w:rPr>
+        <w:t xml:space="preserve"> de </w:t>
+      </w:r>
+      <w:r>
+        <w:rPr>
+          <w:rFonts w:ascii="Times New Roman" w:hAnsi="Times New Roman" w:cs="Times New Roman"/>
+        </w:rPr>
+        <w:t>esta</w:t>
+      </w:r>
+      <w:r>
+        <w:rPr>
+          <w:rFonts w:ascii="Times New Roman" w:hAnsi="Times New Roman" w:cs="Times New Roman"/>
+        </w:rPr>
+        <w:t xml:space="preserve"> manera de que no hay</w:t>
+      </w:r>
+      <w:r>
+        <w:rPr>
+          <w:rFonts w:ascii="Times New Roman" w:hAnsi="Times New Roman" w:cs="Times New Roman"/>
+        </w:rPr>
+        <w:t xml:space="preserve"> requerimientos para</w:t>
+      </w:r>
+      <w:r>
+        <w:rPr>
+          <w:rFonts w:ascii="Times New Roman" w:hAnsi="Times New Roman" w:cs="Times New Roman"/>
+        </w:rPr>
+        <w:t xml:space="preserve"> el desarrollo de este </w:t>
+      </w:r>
+      <w:r>
+        <w:rPr>
+          <w:rFonts w:ascii="Times New Roman" w:hAnsi="Times New Roman" w:cs="Times New Roman"/>
+        </w:rPr>
+        <w:t>programa</w:t>
+      </w:r>
+      <w:r>
+        <w:rPr>
+          <w:rFonts w:ascii="Times New Roman" w:hAnsi="Times New Roman" w:cs="Times New Roman"/>
+        </w:rPr>
+        <w:t>.</w:t>
       </w:r>
     </w:p>
     <w:p>
       <w:pPr>
         <w:pStyle w:val="Textoindependiente"/>
+        <w:numPr>
+          <w:ilvl w:val="1"/>
+          <w:numId w:val="5"/>
+        </w:numPr>
         <w:spacing w:before="247" w:line="259" w:lineRule="auto"/>
-        <w:ind w:left="820" w:right="118"/>
-        <w:jc w:val="both"/>
-        <w:rPr>
-          <w:lang w:val="en-US"/>
-        </w:rPr>
-      </w:pPr>
-    </w:p>
-    <w:p>
-      <w:pPr>
+        <w:ind w:right="118"/>
+        <w:rPr>
+          <w:rFonts w:ascii="Times New Roman" w:hAnsi="Times New Roman" w:cs="Times New Roman"/>
+          <w:b/>
+          <w:bCs/>
+        </w:rPr>
+      </w:pPr>
+      <w:r>
+        <w:rPr>
+          <w:rFonts w:ascii="Times New Roman" w:hAnsi="Times New Roman" w:cs="Times New Roman"/>
+          <w:b/>
+          <w:bCs/>
+        </w:rPr>
+        <w:t>Alcance</w:t>
+      </w:r>
+    </w:p>
+    <w:p>
+      <w:pPr>
+        <w:spacing w:before="241" w:line="405" w:lineRule="auto"/>
+        <w:ind w:left="720" w:right="161"/>
+        <w:rPr>
+          <w:rFonts w:ascii="Times New Roman" w:hAnsi="Times New Roman" w:cs="Times New Roman"/>
+          <w:sz w:val="24"/>
+          <w:szCs w:val="24"/>
+          <w:lang w:val="es-EC"/>
+        </w:rPr>
+      </w:pPr>
+      <w:r>
+        <w:rPr>
+          <w:rFonts w:ascii="Times New Roman" w:hAnsi="Times New Roman" w:cs="Times New Roman"/>
+          <w:sz w:val="24"/>
+          <w:szCs w:val="24"/>
+          <w:lang w:val="es-EC"/>
+        </w:rPr>
+        <w:t>El software debido a todas las caracteristcicas que presenta y a las cuales esta enfocado se llamara “Liquor Store Automation”.</w:t>
+      </w:r>
+    </w:p>
+    <w:p>
+      <w:pPr>
+        <w:spacing w:before="241" w:line="405" w:lineRule="auto"/>
+        <w:ind w:left="720" w:right="161"/>
+        <w:rPr>
+          <w:rFonts w:ascii="Times New Roman" w:hAnsi="Times New Roman" w:cs="Times New Roman"/>
+          <w:sz w:val="24"/>
+          <w:szCs w:val="24"/>
+          <w:lang w:val="es-EC"/>
+        </w:rPr>
+      </w:pPr>
+      <w:r>
+        <w:rPr>
+          <w:rFonts w:ascii="Times New Roman" w:hAnsi="Times New Roman" w:cs="Times New Roman"/>
+          <w:sz w:val="24"/>
+          <w:szCs w:val="24"/>
+          <w:lang w:val="es-EC"/>
+        </w:rPr>
+        <w:t>Contempla los siguiente puntos de una forma más detallada:</w:t>
+      </w:r>
+    </w:p>
+    <w:p>
+      <w:pPr>
+        <w:pStyle w:val="Prrafodelista"/>
+        <w:numPr>
+          <w:ilvl w:val="0"/>
+          <w:numId w:val="9"/>
+        </w:numPr>
         <w:spacing w:before="241" w:line="405" w:lineRule="auto"/>
         <w:ind w:right="161"/>
         <w:rPr>
-          <w:rFonts w:ascii="Calibri Light"/>
+          <w:rFonts w:ascii="Times New Roman" w:hAnsi="Times New Roman" w:cs="Times New Roman"/>
+          <w:sz w:val="24"/>
+          <w:szCs w:val="24"/>
+          <w:lang w:val="es-EC"/>
+        </w:rPr>
+      </w:pPr>
+      <w:r>
+        <w:rPr>
+          <w:rFonts w:ascii="Times New Roman" w:hAnsi="Times New Roman" w:cs="Times New Roman"/>
+          <w:sz w:val="24"/>
+          <w:szCs w:val="24"/>
+          <w:lang w:val="es-EC"/>
+        </w:rPr>
+        <w:t>Aplicación por consola del usuario</w:t>
+      </w:r>
+    </w:p>
+    <w:p>
+      <w:pPr>
+        <w:pStyle w:val="Prrafodelista"/>
+        <w:numPr>
+          <w:ilvl w:val="0"/>
+          <w:numId w:val="10"/>
+        </w:numPr>
+        <w:spacing w:before="241" w:line="405" w:lineRule="auto"/>
+        <w:ind w:right="161"/>
+        <w:rPr>
+          <w:rFonts w:ascii="Times New Roman" w:hAnsi="Times New Roman" w:cs="Times New Roman"/>
+          <w:sz w:val="24"/>
+          <w:szCs w:val="24"/>
+          <w:lang w:val="es-EC"/>
+        </w:rPr>
+      </w:pPr>
+      <w:r>
+        <w:rPr>
+          <w:rFonts w:ascii="Times New Roman" w:hAnsi="Times New Roman" w:cs="Times New Roman"/>
+          <w:sz w:val="24"/>
+          <w:szCs w:val="24"/>
+          <w:lang w:val="es-EC"/>
+        </w:rPr>
+        <w:t>Ingresar al Sistema.</w:t>
+      </w:r>
+    </w:p>
+    <w:p>
+      <w:pPr>
+        <w:pStyle w:val="Prrafodelista"/>
+        <w:numPr>
+          <w:ilvl w:val="0"/>
+          <w:numId w:val="10"/>
+        </w:numPr>
+        <w:spacing w:before="241" w:line="405" w:lineRule="auto"/>
+        <w:ind w:right="161"/>
+        <w:rPr>
+          <w:rFonts w:ascii="Times New Roman" w:hAnsi="Times New Roman" w:cs="Times New Roman"/>
+          <w:sz w:val="24"/>
+          <w:szCs w:val="24"/>
+          <w:lang w:val="es-EC"/>
+        </w:rPr>
+      </w:pPr>
+      <w:r>
+        <w:rPr>
+          <w:rFonts w:ascii="Times New Roman" w:hAnsi="Times New Roman" w:cs="Times New Roman"/>
+          <w:sz w:val="24"/>
+          <w:szCs w:val="24"/>
+          <w:lang w:val="es-EC"/>
+        </w:rPr>
+        <w:lastRenderedPageBreak/>
+        <w:t>Gestionar código de bebidas</w:t>
+      </w:r>
+    </w:p>
+    <w:p>
+      <w:pPr>
+        <w:pStyle w:val="Prrafodelista"/>
+        <w:numPr>
+          <w:ilvl w:val="0"/>
+          <w:numId w:val="10"/>
+        </w:numPr>
+        <w:spacing w:before="241" w:line="405" w:lineRule="auto"/>
+        <w:ind w:right="161"/>
+        <w:rPr>
+          <w:rFonts w:ascii="Times New Roman" w:hAnsi="Times New Roman" w:cs="Times New Roman"/>
+          <w:sz w:val="24"/>
+          <w:szCs w:val="24"/>
+          <w:lang w:val="es-EC"/>
+        </w:rPr>
+      </w:pPr>
+      <w:r>
+        <w:rPr>
+          <w:rFonts w:ascii="Times New Roman" w:hAnsi="Times New Roman" w:cs="Times New Roman"/>
+          <w:sz w:val="24"/>
+          <w:szCs w:val="24"/>
+          <w:lang w:val="es-EC"/>
+        </w:rPr>
+        <w:t>Crear Orden.</w:t>
+      </w:r>
+    </w:p>
+    <w:p>
+      <w:pPr>
+        <w:pStyle w:val="Prrafodelista"/>
+        <w:numPr>
+          <w:ilvl w:val="0"/>
+          <w:numId w:val="10"/>
+        </w:numPr>
+        <w:spacing w:before="241" w:line="405" w:lineRule="auto"/>
+        <w:ind w:right="161"/>
+        <w:rPr>
+          <w:rFonts w:ascii="Times New Roman" w:hAnsi="Times New Roman" w:cs="Times New Roman"/>
+          <w:sz w:val="24"/>
+          <w:szCs w:val="24"/>
+          <w:lang w:val="es-EC"/>
+        </w:rPr>
+      </w:pPr>
+      <w:r>
+        <w:rPr>
+          <w:rFonts w:ascii="Times New Roman" w:hAnsi="Times New Roman" w:cs="Times New Roman"/>
+          <w:sz w:val="24"/>
+          <w:szCs w:val="24"/>
+          <w:lang w:val="es-EC"/>
+        </w:rPr>
+        <w:t>Registrar datos para la Factura Electrónica.</w:t>
+      </w:r>
+    </w:p>
+    <w:p>
+      <w:pPr>
+        <w:pStyle w:val="Prrafodelista"/>
+        <w:numPr>
+          <w:ilvl w:val="0"/>
+          <w:numId w:val="10"/>
+        </w:numPr>
+        <w:spacing w:before="241" w:line="405" w:lineRule="auto"/>
+        <w:ind w:right="161"/>
+        <w:rPr>
+          <w:rFonts w:ascii="Times New Roman" w:hAnsi="Times New Roman" w:cs="Times New Roman"/>
+          <w:sz w:val="24"/>
+          <w:szCs w:val="24"/>
+          <w:lang w:val="es-EC"/>
+        </w:rPr>
+      </w:pPr>
+      <w:r>
+        <w:rPr>
+          <w:rFonts w:ascii="Times New Roman" w:hAnsi="Times New Roman" w:cs="Times New Roman"/>
+          <w:sz w:val="24"/>
+          <w:szCs w:val="24"/>
+          <w:lang w:val="es-EC"/>
+        </w:rPr>
+        <w:t>Confirmar Orden.</w:t>
+      </w:r>
+    </w:p>
+    <w:p>
+      <w:pPr>
+        <w:pStyle w:val="Prrafodelista"/>
+        <w:numPr>
+          <w:ilvl w:val="0"/>
+          <w:numId w:val="9"/>
+        </w:numPr>
+        <w:spacing w:before="241" w:line="405" w:lineRule="auto"/>
+        <w:ind w:right="161"/>
+        <w:rPr>
+          <w:rFonts w:ascii="Times New Roman" w:hAnsi="Times New Roman" w:cs="Times New Roman"/>
+          <w:sz w:val="24"/>
+          <w:szCs w:val="24"/>
+          <w:lang w:val="es-EC"/>
+        </w:rPr>
+      </w:pPr>
+      <w:r>
+        <w:rPr>
+          <w:rFonts w:ascii="Times New Roman" w:hAnsi="Times New Roman" w:cs="Times New Roman"/>
+          <w:sz w:val="24"/>
+          <w:szCs w:val="24"/>
+          <w:lang w:val="es-EC"/>
+        </w:rPr>
+        <w:t>Aplicación por consola para Administrador del Sistema.</w:t>
+      </w:r>
+    </w:p>
+    <w:p>
+      <w:pPr>
+        <w:pStyle w:val="Prrafodelista"/>
+        <w:numPr>
+          <w:ilvl w:val="0"/>
+          <w:numId w:val="11"/>
+        </w:numPr>
+        <w:spacing w:before="241" w:line="405" w:lineRule="auto"/>
+        <w:ind w:right="161"/>
+        <w:rPr>
+          <w:rFonts w:ascii="Times New Roman" w:hAnsi="Times New Roman" w:cs="Times New Roman"/>
+          <w:sz w:val="24"/>
+          <w:szCs w:val="24"/>
+          <w:lang w:val="es-EC"/>
+        </w:rPr>
+      </w:pPr>
+      <w:r>
+        <w:rPr>
+          <w:rFonts w:ascii="Times New Roman" w:hAnsi="Times New Roman" w:cs="Times New Roman"/>
+          <w:sz w:val="24"/>
+          <w:szCs w:val="24"/>
+          <w:lang w:val="es-EC"/>
+        </w:rPr>
+        <w:t>Ingresar al Sistema.</w:t>
+      </w:r>
+    </w:p>
+    <w:p>
+      <w:pPr>
+        <w:pStyle w:val="Prrafodelista"/>
+        <w:numPr>
+          <w:ilvl w:val="0"/>
+          <w:numId w:val="11"/>
+        </w:numPr>
+        <w:spacing w:before="241" w:line="405" w:lineRule="auto"/>
+        <w:ind w:right="161"/>
+        <w:rPr>
+          <w:rFonts w:ascii="Times New Roman" w:hAnsi="Times New Roman" w:cs="Times New Roman"/>
+          <w:sz w:val="24"/>
+          <w:szCs w:val="24"/>
+          <w:lang w:val="es-EC"/>
+        </w:rPr>
+      </w:pPr>
+      <w:r>
+        <w:rPr>
+          <w:rFonts w:ascii="Times New Roman" w:hAnsi="Times New Roman" w:cs="Times New Roman"/>
+          <w:sz w:val="24"/>
+          <w:szCs w:val="24"/>
+          <w:lang w:val="es-EC"/>
+        </w:rPr>
+        <w:t>Revisar Orden</w:t>
+      </w:r>
+    </w:p>
+    <w:p>
+      <w:pPr>
+        <w:pStyle w:val="Prrafodelista"/>
+        <w:numPr>
+          <w:ilvl w:val="0"/>
+          <w:numId w:val="11"/>
+        </w:numPr>
+        <w:spacing w:before="241" w:line="405" w:lineRule="auto"/>
+        <w:ind w:right="161"/>
+        <w:rPr>
+          <w:rFonts w:ascii="Times New Roman" w:hAnsi="Times New Roman" w:cs="Times New Roman"/>
+          <w:sz w:val="24"/>
+          <w:szCs w:val="24"/>
+          <w:lang w:val="es-EC"/>
+        </w:rPr>
+      </w:pPr>
+      <w:r>
+        <w:rPr>
+          <w:rFonts w:ascii="Times New Roman" w:hAnsi="Times New Roman" w:cs="Times New Roman"/>
+          <w:sz w:val="24"/>
+          <w:szCs w:val="24"/>
+          <w:lang w:val="es-EC"/>
+        </w:rPr>
+        <w:t>Revisar Factura Electrónica.</w:t>
+      </w:r>
+    </w:p>
+    <w:p>
+      <w:pPr>
+        <w:pStyle w:val="Prrafodelista"/>
+        <w:numPr>
+          <w:ilvl w:val="0"/>
+          <w:numId w:val="11"/>
+        </w:numPr>
+        <w:spacing w:before="241" w:line="405" w:lineRule="auto"/>
+        <w:ind w:right="161"/>
+        <w:rPr>
+          <w:rFonts w:ascii="Times New Roman" w:hAnsi="Times New Roman" w:cs="Times New Roman"/>
+          <w:sz w:val="24"/>
+          <w:szCs w:val="24"/>
+          <w:lang w:val="es-EC"/>
+        </w:rPr>
+      </w:pPr>
+      <w:r>
+        <w:rPr>
+          <w:rFonts w:ascii="Times New Roman" w:hAnsi="Times New Roman" w:cs="Times New Roman"/>
+          <w:sz w:val="24"/>
+          <w:szCs w:val="24"/>
+          <w:lang w:val="es-EC"/>
+        </w:rPr>
+        <w:t>Verificar Datos.</w:t>
+      </w:r>
+    </w:p>
+    <w:p>
+      <w:pPr>
+        <w:pStyle w:val="Prrafodelista"/>
+        <w:numPr>
+          <w:ilvl w:val="0"/>
+          <w:numId w:val="11"/>
+        </w:numPr>
+        <w:spacing w:before="241" w:line="405" w:lineRule="auto"/>
+        <w:ind w:right="161"/>
+        <w:rPr>
+          <w:rFonts w:ascii="Times New Roman" w:hAnsi="Times New Roman" w:cs="Times New Roman"/>
+          <w:sz w:val="24"/>
+          <w:szCs w:val="24"/>
+          <w:lang w:val="es-EC"/>
+        </w:rPr>
+      </w:pPr>
+      <w:r>
+        <w:rPr>
+          <w:rFonts w:ascii="Times New Roman" w:hAnsi="Times New Roman" w:cs="Times New Roman"/>
+          <w:sz w:val="24"/>
+          <w:szCs w:val="24"/>
+          <w:lang w:val="es-EC"/>
+        </w:rPr>
+        <w:t>Visualizar ubicación del pedido.</w:t>
+      </w:r>
+    </w:p>
+    <w:p>
+      <w:pPr>
+        <w:pStyle w:val="Prrafodelista"/>
+        <w:numPr>
+          <w:ilvl w:val="1"/>
+          <w:numId w:val="5"/>
+        </w:numPr>
+        <w:spacing w:before="241" w:line="405" w:lineRule="auto"/>
+        <w:ind w:right="161"/>
+        <w:rPr>
+          <w:rFonts w:ascii="Times New Roman" w:hAnsi="Times New Roman" w:cs="Times New Roman"/>
           <w:sz w:val="32"/>
-          <w:lang w:val="en-US"/>
-        </w:rPr>
-      </w:pPr>
+          <w:lang w:val="es-EC"/>
+        </w:rPr>
+      </w:pPr>
+      <w:r>
+        <w:rPr>
+          <w:rFonts w:ascii="Times New Roman" w:hAnsi="Times New Roman" w:cs="Times New Roman"/>
+          <w:sz w:val="32"/>
+          <w:lang w:val="es-EC"/>
+        </w:rPr>
+        <w:t>Personal Involucrado</w:t>
+      </w:r>
+    </w:p>
+    <w:tbl>
+      <w:tblPr>
+        <w:tblW w:w="8764" w:type="dxa"/>
+        <w:tblInd w:w="805" w:type="dxa"/>
+        <w:tblBorders>
+          <w:top w:val="nil"/>
+          <w:left w:val="nil"/>
+          <w:bottom w:val="nil"/>
+          <w:right w:val="nil"/>
+          <w:insideH w:val="nil"/>
+          <w:insideV w:val="nil"/>
+        </w:tblBorders>
+        <w:tblLayout w:type="fixed"/>
+        <w:tblLook w:val="0600" w:firstRow="0" w:lastRow="0" w:firstColumn="0" w:lastColumn="0" w:noHBand="1" w:noVBand="1"/>
+      </w:tblPr>
+      <w:tblGrid>
+        <w:gridCol w:w="2508"/>
+        <w:gridCol w:w="14"/>
+        <w:gridCol w:w="6242"/>
+      </w:tblGrid>
+      <w:tr>
+        <w:trPr>
+          <w:trHeight w:val="192"/>
+        </w:trPr>
+        <w:tc>
+          <w:tcPr>
+            <w:tcW w:w="2522" w:type="dxa"/>
+            <w:gridSpan w:val="2"/>
+            <w:tcBorders>
+              <w:top w:val="single" w:sz="8" w:space="0" w:color="000000"/>
+              <w:left w:val="single" w:sz="8" w:space="0" w:color="000000"/>
+              <w:bottom w:val="single" w:sz="8" w:space="0" w:color="000000"/>
+              <w:right w:val="single" w:sz="8" w:space="0" w:color="000000"/>
+            </w:tcBorders>
+            <w:shd w:val="clear" w:color="auto" w:fill="95B3D7" w:themeFill="accent1" w:themeFillTint="99"/>
+            <w:tcMar>
+              <w:top w:w="100" w:type="dxa"/>
+              <w:left w:w="100" w:type="dxa"/>
+              <w:bottom w:w="100" w:type="dxa"/>
+              <w:right w:w="100" w:type="dxa"/>
+            </w:tcMar>
+          </w:tcPr>
+          <w:p>
+            <w:pPr>
+              <w:jc w:val="both"/>
+              <w:rPr>
+                <w:rFonts w:ascii="Times New Roman" w:hAnsi="Times New Roman" w:cs="Times New Roman"/>
+                <w:sz w:val="24"/>
+                <w:szCs w:val="24"/>
+              </w:rPr>
+            </w:pPr>
+            <w:r>
+              <w:rPr>
+                <w:rFonts w:ascii="Times New Roman" w:hAnsi="Times New Roman" w:cs="Times New Roman"/>
+                <w:sz w:val="24"/>
+                <w:szCs w:val="24"/>
+              </w:rPr>
+              <w:t>Nombre:</w:t>
+            </w:r>
+          </w:p>
+        </w:tc>
+        <w:tc>
+          <w:tcPr>
+            <w:tcW w:w="6242" w:type="dxa"/>
+            <w:tcBorders>
+              <w:top w:val="single" w:sz="8" w:space="0" w:color="000000"/>
+              <w:left w:val="nil"/>
+              <w:bottom w:val="single" w:sz="4" w:space="0" w:color="auto"/>
+              <w:right w:val="single" w:sz="8" w:space="0" w:color="000000"/>
+            </w:tcBorders>
+            <w:shd w:val="clear" w:color="auto" w:fill="95B3D7" w:themeFill="accent1" w:themeFillTint="99"/>
+            <w:tcMar>
+              <w:top w:w="100" w:type="dxa"/>
+              <w:left w:w="100" w:type="dxa"/>
+              <w:bottom w:w="100" w:type="dxa"/>
+              <w:right w:w="100" w:type="dxa"/>
+            </w:tcMar>
+          </w:tcPr>
+          <w:p>
+            <w:pPr>
+              <w:jc w:val="both"/>
+              <w:rPr>
+                <w:rFonts w:ascii="Times New Roman" w:hAnsi="Times New Roman" w:cs="Times New Roman"/>
+                <w:sz w:val="24"/>
+                <w:szCs w:val="24"/>
+              </w:rPr>
+            </w:pPr>
+            <w:r>
+              <w:rPr>
+                <w:rFonts w:ascii="Times New Roman" w:hAnsi="Times New Roman" w:cs="Times New Roman"/>
+                <w:sz w:val="24"/>
+                <w:szCs w:val="24"/>
+              </w:rPr>
+              <w:t>Camila Venegas</w:t>
+            </w:r>
+          </w:p>
+        </w:tc>
+      </w:tr>
+      <w:tr>
+        <w:trPr>
+          <w:trHeight w:val="192"/>
+        </w:trPr>
+        <w:tc>
+          <w:tcPr>
+            <w:tcW w:w="2522" w:type="dxa"/>
+            <w:gridSpan w:val="2"/>
+            <w:tcBorders>
+              <w:top w:val="nil"/>
+              <w:left w:val="single" w:sz="8" w:space="0" w:color="000000"/>
+              <w:bottom w:val="single" w:sz="8" w:space="0" w:color="000000"/>
+              <w:right w:val="single" w:sz="8" w:space="0" w:color="000000"/>
+            </w:tcBorders>
+            <w:shd w:val="clear" w:color="auto" w:fill="95B3D7" w:themeFill="accent1" w:themeFillTint="99"/>
+            <w:tcMar>
+              <w:top w:w="100" w:type="dxa"/>
+              <w:left w:w="100" w:type="dxa"/>
+              <w:bottom w:w="100" w:type="dxa"/>
+              <w:right w:w="100" w:type="dxa"/>
+            </w:tcMar>
+          </w:tcPr>
+          <w:p>
+            <w:pPr>
+              <w:jc w:val="both"/>
+              <w:rPr>
+                <w:rFonts w:ascii="Times New Roman" w:hAnsi="Times New Roman" w:cs="Times New Roman"/>
+                <w:sz w:val="24"/>
+                <w:szCs w:val="24"/>
+              </w:rPr>
+            </w:pPr>
+            <w:r>
+              <w:rPr>
+                <w:rFonts w:ascii="Times New Roman" w:hAnsi="Times New Roman" w:cs="Times New Roman"/>
+                <w:sz w:val="24"/>
+                <w:szCs w:val="24"/>
+              </w:rPr>
+              <w:t>Rol:</w:t>
+            </w:r>
+          </w:p>
+        </w:tc>
+        <w:tc>
+          <w:tcPr>
+            <w:tcW w:w="6242" w:type="dxa"/>
+            <w:tcBorders>
+              <w:top w:val="single" w:sz="4" w:space="0" w:color="auto"/>
+              <w:left w:val="nil"/>
+              <w:bottom w:val="single" w:sz="8" w:space="0" w:color="000000"/>
+              <w:right w:val="single" w:sz="8" w:space="0" w:color="000000"/>
+            </w:tcBorders>
+            <w:tcMar>
+              <w:top w:w="100" w:type="dxa"/>
+              <w:left w:w="100" w:type="dxa"/>
+              <w:bottom w:w="100" w:type="dxa"/>
+              <w:right w:w="100" w:type="dxa"/>
+            </w:tcMar>
+          </w:tcPr>
+          <w:p>
+            <w:pPr>
+              <w:jc w:val="both"/>
+              <w:rPr>
+                <w:rFonts w:ascii="Times New Roman" w:hAnsi="Times New Roman" w:cs="Times New Roman"/>
+                <w:sz w:val="24"/>
+                <w:szCs w:val="24"/>
+              </w:rPr>
+            </w:pPr>
+            <w:r>
+              <w:rPr>
+                <w:rFonts w:ascii="Times New Roman" w:hAnsi="Times New Roman" w:cs="Times New Roman"/>
+                <w:sz w:val="24"/>
+                <w:szCs w:val="24"/>
+              </w:rPr>
+              <w:t>Jefe de proyecto, analista, desarrollador, tester.</w:t>
+            </w:r>
+          </w:p>
+        </w:tc>
+      </w:tr>
+      <w:tr>
+        <w:trPr>
+          <w:trHeight w:val="198"/>
+        </w:trPr>
+        <w:tc>
+          <w:tcPr>
+            <w:tcW w:w="2522" w:type="dxa"/>
+            <w:gridSpan w:val="2"/>
+            <w:tcBorders>
+              <w:top w:val="nil"/>
+              <w:left w:val="single" w:sz="8" w:space="0" w:color="000000"/>
+              <w:bottom w:val="single" w:sz="8" w:space="0" w:color="000000"/>
+              <w:right w:val="single" w:sz="8" w:space="0" w:color="000000"/>
+            </w:tcBorders>
+            <w:shd w:val="clear" w:color="auto" w:fill="95B3D7" w:themeFill="accent1" w:themeFillTint="99"/>
+            <w:tcMar>
+              <w:top w:w="100" w:type="dxa"/>
+              <w:left w:w="100" w:type="dxa"/>
+              <w:bottom w:w="100" w:type="dxa"/>
+              <w:right w:w="100" w:type="dxa"/>
+            </w:tcMar>
+          </w:tcPr>
+          <w:p>
+            <w:pPr>
+              <w:jc w:val="both"/>
+              <w:rPr>
+                <w:rFonts w:ascii="Times New Roman" w:hAnsi="Times New Roman" w:cs="Times New Roman"/>
+                <w:sz w:val="24"/>
+                <w:szCs w:val="24"/>
+              </w:rPr>
+            </w:pPr>
+            <w:r>
+              <w:rPr>
+                <w:rFonts w:ascii="Times New Roman" w:hAnsi="Times New Roman" w:cs="Times New Roman"/>
+                <w:sz w:val="24"/>
+                <w:szCs w:val="24"/>
+              </w:rPr>
+              <w:t>Categoría Profesional:</w:t>
+            </w:r>
+          </w:p>
+        </w:tc>
+        <w:tc>
+          <w:tcPr>
+            <w:tcW w:w="6242" w:type="dxa"/>
+            <w:tcBorders>
+              <w:top w:val="nil"/>
+              <w:left w:val="nil"/>
+              <w:bottom w:val="single" w:sz="8" w:space="0" w:color="000000"/>
+              <w:right w:val="single" w:sz="8" w:space="0" w:color="000000"/>
+            </w:tcBorders>
+            <w:shd w:val="clear" w:color="auto" w:fill="95B3D7" w:themeFill="accent1" w:themeFillTint="99"/>
+            <w:tcMar>
+              <w:top w:w="100" w:type="dxa"/>
+              <w:left w:w="100" w:type="dxa"/>
+              <w:bottom w:w="100" w:type="dxa"/>
+              <w:right w:w="100" w:type="dxa"/>
+            </w:tcMar>
+          </w:tcPr>
+          <w:p>
+            <w:pPr>
+              <w:jc w:val="both"/>
+              <w:rPr>
+                <w:rFonts w:ascii="Times New Roman" w:hAnsi="Times New Roman" w:cs="Times New Roman"/>
+                <w:sz w:val="24"/>
+                <w:szCs w:val="24"/>
+              </w:rPr>
+            </w:pPr>
+            <w:r>
+              <w:rPr>
+                <w:rFonts w:ascii="Times New Roman" w:hAnsi="Times New Roman" w:cs="Times New Roman"/>
+                <w:sz w:val="24"/>
+                <w:szCs w:val="24"/>
+              </w:rPr>
+              <w:t>Estudiante de</w:t>
+            </w:r>
+            <w:r>
+              <w:rPr>
+                <w:rFonts w:ascii="Times New Roman" w:hAnsi="Times New Roman" w:cs="Times New Roman"/>
+                <w:sz w:val="24"/>
+                <w:szCs w:val="24"/>
+              </w:rPr>
+              <w:t xml:space="preserve"> I</w:t>
+            </w:r>
+            <w:r>
+              <w:rPr>
+                <w:rFonts w:ascii="Times New Roman" w:hAnsi="Times New Roman" w:cs="Times New Roman"/>
+                <w:sz w:val="24"/>
+                <w:szCs w:val="24"/>
+              </w:rPr>
+              <w:t xml:space="preserve">ngeniería de </w:t>
+            </w:r>
+            <w:r>
+              <w:rPr>
+                <w:rFonts w:ascii="Times New Roman" w:hAnsi="Times New Roman" w:cs="Times New Roman"/>
+                <w:sz w:val="24"/>
+                <w:szCs w:val="24"/>
+              </w:rPr>
+              <w:t>S</w:t>
+            </w:r>
+            <w:r>
+              <w:rPr>
+                <w:rFonts w:ascii="Times New Roman" w:hAnsi="Times New Roman" w:cs="Times New Roman"/>
+                <w:sz w:val="24"/>
+                <w:szCs w:val="24"/>
+              </w:rPr>
+              <w:t>oftware</w:t>
+            </w:r>
+          </w:p>
+        </w:tc>
+      </w:tr>
+      <w:tr>
+        <w:trPr>
+          <w:trHeight w:val="209"/>
+        </w:trPr>
+        <w:tc>
+          <w:tcPr>
+            <w:tcW w:w="2522" w:type="dxa"/>
+            <w:gridSpan w:val="2"/>
+            <w:tcBorders>
+              <w:top w:val="nil"/>
+              <w:left w:val="single" w:sz="8" w:space="0" w:color="000000"/>
+              <w:bottom w:val="single" w:sz="8" w:space="0" w:color="000000"/>
+              <w:right w:val="single" w:sz="4" w:space="0" w:color="auto"/>
+            </w:tcBorders>
+            <w:shd w:val="clear" w:color="auto" w:fill="95B3D7" w:themeFill="accent1" w:themeFillTint="99"/>
+            <w:tcMar>
+              <w:top w:w="100" w:type="dxa"/>
+              <w:left w:w="100" w:type="dxa"/>
+              <w:bottom w:w="100" w:type="dxa"/>
+              <w:right w:w="100" w:type="dxa"/>
+            </w:tcMar>
+          </w:tcPr>
+          <w:p>
+            <w:pPr>
+              <w:jc w:val="both"/>
+              <w:rPr>
+                <w:rFonts w:ascii="Times New Roman" w:hAnsi="Times New Roman" w:cs="Times New Roman"/>
+                <w:sz w:val="24"/>
+                <w:szCs w:val="24"/>
+              </w:rPr>
+            </w:pPr>
+            <w:r>
+              <w:rPr>
+                <w:rFonts w:ascii="Times New Roman" w:hAnsi="Times New Roman" w:cs="Times New Roman"/>
+                <w:sz w:val="24"/>
+                <w:szCs w:val="24"/>
+              </w:rPr>
+              <w:t>Responsabilidades:</w:t>
+            </w:r>
+          </w:p>
+        </w:tc>
+        <w:tc>
+          <w:tcPr>
+            <w:tcW w:w="6242" w:type="dxa"/>
+            <w:tcBorders>
+              <w:top w:val="nil"/>
+              <w:left w:val="single" w:sz="4" w:space="0" w:color="auto"/>
+              <w:bottom w:val="single" w:sz="8" w:space="0" w:color="000000"/>
+              <w:right w:val="single" w:sz="8" w:space="0" w:color="000000"/>
+            </w:tcBorders>
+            <w:tcMar>
+              <w:top w:w="100" w:type="dxa"/>
+              <w:left w:w="100" w:type="dxa"/>
+              <w:bottom w:w="100" w:type="dxa"/>
+              <w:right w:w="100" w:type="dxa"/>
+            </w:tcMar>
+          </w:tcPr>
+          <w:p>
+            <w:pPr>
+              <w:jc w:val="both"/>
+              <w:rPr>
+                <w:rFonts w:ascii="Times New Roman" w:hAnsi="Times New Roman" w:cs="Times New Roman"/>
+                <w:sz w:val="24"/>
+                <w:szCs w:val="24"/>
+              </w:rPr>
+            </w:pPr>
+            <w:r>
+              <w:rPr>
+                <w:rFonts w:ascii="Times New Roman" w:hAnsi="Times New Roman" w:cs="Times New Roman"/>
+                <w:sz w:val="24"/>
+                <w:szCs w:val="24"/>
+              </w:rPr>
+              <w:t>Casi todo</w:t>
+            </w:r>
+          </w:p>
+        </w:tc>
+      </w:tr>
+      <w:tr>
+        <w:tblPrEx>
+          <w:tblBorders>
+            <w:top w:val="single" w:sz="4" w:space="0" w:color="auto"/>
+            <w:left w:val="none" w:sz="0" w:space="0" w:color="auto"/>
+            <w:bottom w:val="none" w:sz="0" w:space="0" w:color="auto"/>
+            <w:right w:val="none" w:sz="0" w:space="0" w:color="auto"/>
+            <w:insideH w:val="none" w:sz="0" w:space="0" w:color="auto"/>
+            <w:insideV w:val="none" w:sz="0" w:space="0" w:color="auto"/>
+          </w:tblBorders>
+          <w:tblCellMar>
+            <w:left w:w="70" w:type="dxa"/>
+            <w:right w:w="70" w:type="dxa"/>
+          </w:tblCellMar>
+          <w:tblLook w:val="0000" w:firstRow="0" w:lastRow="0" w:firstColumn="0" w:lastColumn="0" w:noHBand="0" w:noVBand="0"/>
+        </w:tblPrEx>
+        <w:trPr>
+          <w:trHeight w:val="28"/>
+        </w:trPr>
+        <w:tc>
+          <w:tcPr>
+            <w:tcW w:w="2508" w:type="dxa"/>
+            <w:tcBorders>
+              <w:left w:val="single" w:sz="4" w:space="0" w:color="auto"/>
+              <w:right w:val="single" w:sz="4" w:space="0" w:color="auto"/>
+            </w:tcBorders>
+            <w:shd w:val="clear" w:color="auto" w:fill="95B3D7" w:themeFill="accent1" w:themeFillTint="99"/>
+          </w:tcPr>
+          <w:p>
+            <w:pPr>
+              <w:pStyle w:val="Prrafodelista"/>
+              <w:spacing w:before="241" w:line="405" w:lineRule="auto"/>
+              <w:ind w:left="0" w:right="161" w:firstLine="0"/>
+              <w:rPr>
+                <w:rFonts w:ascii="Times New Roman" w:hAnsi="Times New Roman" w:cs="Times New Roman"/>
+                <w:sz w:val="24"/>
+                <w:szCs w:val="24"/>
+              </w:rPr>
+            </w:pPr>
+            <w:r>
+              <w:rPr>
+                <w:rFonts w:ascii="Times New Roman" w:hAnsi="Times New Roman" w:cs="Times New Roman"/>
+                <w:sz w:val="24"/>
+                <w:szCs w:val="24"/>
+              </w:rPr>
+              <w:t>Información de contacto</w:t>
+            </w:r>
+          </w:p>
+        </w:tc>
+        <w:tc>
+          <w:tcPr>
+            <w:tcW w:w="6256" w:type="dxa"/>
+            <w:gridSpan w:val="2"/>
+            <w:tcBorders>
+              <w:left w:val="single" w:sz="4" w:space="0" w:color="auto"/>
+              <w:bottom w:val="single" w:sz="4" w:space="0" w:color="auto"/>
+              <w:right w:val="single" w:sz="4" w:space="0" w:color="auto"/>
+            </w:tcBorders>
+            <w:shd w:val="clear" w:color="auto" w:fill="95B3D7" w:themeFill="accent1" w:themeFillTint="99"/>
+          </w:tcPr>
+          <w:p>
+            <w:pPr>
+              <w:pStyle w:val="Prrafodelista"/>
+              <w:spacing w:before="241" w:line="405" w:lineRule="auto"/>
+              <w:ind w:left="0" w:right="161" w:firstLine="0"/>
+              <w:rPr>
+                <w:rFonts w:ascii="Times New Roman" w:hAnsi="Times New Roman" w:cs="Times New Roman"/>
+                <w:sz w:val="32"/>
+              </w:rPr>
+            </w:pPr>
+            <w:hyperlink r:id="rId11" w:history="1">
+              <w:r>
+                <w:rPr>
+                  <w:rStyle w:val="Hipervnculo"/>
+                  <w:rFonts w:ascii="Times New Roman" w:hAnsi="Times New Roman" w:cs="Times New Roman"/>
+                  <w:sz w:val="32"/>
+                </w:rPr>
+                <w:t>cvvenegas@espe.edu.ec</w:t>
+              </w:r>
+            </w:hyperlink>
+            <w:r>
+              <w:rPr>
+                <w:rFonts w:ascii="Times New Roman" w:hAnsi="Times New Roman" w:cs="Times New Roman"/>
+                <w:sz w:val="32"/>
+              </w:rPr>
+              <w:t xml:space="preserve"> </w:t>
+            </w:r>
+          </w:p>
+        </w:tc>
+      </w:tr>
+      <w:tr>
+        <w:tblPrEx>
+          <w:tblBorders>
+            <w:top w:val="single" w:sz="4" w:space="0" w:color="auto"/>
+            <w:left w:val="none" w:sz="0" w:space="0" w:color="auto"/>
+            <w:bottom w:val="none" w:sz="0" w:space="0" w:color="auto"/>
+            <w:right w:val="none" w:sz="0" w:space="0" w:color="auto"/>
+            <w:insideH w:val="none" w:sz="0" w:space="0" w:color="auto"/>
+            <w:insideV w:val="none" w:sz="0" w:space="0" w:color="auto"/>
+          </w:tblBorders>
+          <w:tblCellMar>
+            <w:left w:w="70" w:type="dxa"/>
+            <w:right w:w="70" w:type="dxa"/>
+          </w:tblCellMar>
+          <w:tblLook w:val="0000" w:firstRow="0" w:lastRow="0" w:firstColumn="0" w:lastColumn="0" w:noHBand="0" w:noVBand="0"/>
+        </w:tblPrEx>
+        <w:trPr>
+          <w:trHeight w:val="28"/>
+        </w:trPr>
+        <w:tc>
+          <w:tcPr>
+            <w:tcW w:w="2508" w:type="dxa"/>
+            <w:tcBorders>
+              <w:top w:val="single" w:sz="4" w:space="0" w:color="auto"/>
+              <w:left w:val="single" w:sz="4" w:space="0" w:color="auto"/>
+              <w:bottom w:val="single" w:sz="4" w:space="0" w:color="auto"/>
+              <w:right w:val="single" w:sz="4" w:space="0" w:color="auto"/>
+            </w:tcBorders>
+            <w:shd w:val="clear" w:color="auto" w:fill="95B3D7" w:themeFill="accent1" w:themeFillTint="99"/>
+          </w:tcPr>
+          <w:p>
+            <w:pPr>
+              <w:pStyle w:val="Prrafodelista"/>
+              <w:spacing w:before="241" w:line="405" w:lineRule="auto"/>
+              <w:ind w:left="0" w:right="161" w:firstLine="0"/>
+              <w:rPr>
+                <w:rFonts w:ascii="Times New Roman" w:hAnsi="Times New Roman" w:cs="Times New Roman"/>
+                <w:sz w:val="24"/>
+                <w:szCs w:val="24"/>
+              </w:rPr>
+            </w:pPr>
+            <w:r>
+              <w:rPr>
+                <w:rFonts w:ascii="Times New Roman" w:hAnsi="Times New Roman" w:cs="Times New Roman"/>
+                <w:sz w:val="24"/>
+                <w:szCs w:val="24"/>
+              </w:rPr>
+              <w:t>Aprobación</w:t>
+            </w:r>
+          </w:p>
+        </w:tc>
+        <w:tc>
+          <w:tcPr>
+            <w:tcW w:w="6256" w:type="dxa"/>
+            <w:gridSpan w:val="2"/>
+            <w:tcBorders>
+              <w:top w:val="single" w:sz="4" w:space="0" w:color="auto"/>
+              <w:left w:val="single" w:sz="4" w:space="0" w:color="auto"/>
+              <w:bottom w:val="single" w:sz="4" w:space="0" w:color="auto"/>
+              <w:right w:val="single" w:sz="4" w:space="0" w:color="auto"/>
+            </w:tcBorders>
+            <w:shd w:val="clear" w:color="auto" w:fill="FFFFFF" w:themeFill="background1"/>
+          </w:tcPr>
+          <w:p>
+            <w:pPr>
+              <w:pStyle w:val="Prrafodelista"/>
+              <w:spacing w:before="241" w:line="405" w:lineRule="auto"/>
+              <w:ind w:left="0" w:right="161" w:firstLine="0"/>
+              <w:rPr>
+                <w:rFonts w:ascii="Times New Roman" w:hAnsi="Times New Roman" w:cs="Times New Roman"/>
+                <w:sz w:val="32"/>
+              </w:rPr>
+            </w:pPr>
+            <w:r>
+              <w:rPr>
+                <w:rFonts w:ascii="Times New Roman" w:hAnsi="Times New Roman" w:cs="Times New Roman"/>
+                <w:sz w:val="32"/>
+              </w:rPr>
+              <w:t>Si</w:t>
+            </w:r>
+          </w:p>
+        </w:tc>
+      </w:tr>
+    </w:tbl>
+    <w:p>
+      <w:pPr>
+        <w:pStyle w:val="Prrafodelista"/>
+        <w:spacing w:before="241" w:line="405" w:lineRule="auto"/>
+        <w:ind w:right="161" w:firstLine="0"/>
+        <w:rPr>
+          <w:rFonts w:ascii="Times New Roman" w:hAnsi="Times New Roman" w:cs="Times New Roman"/>
+          <w:sz w:val="32"/>
+        </w:rPr>
+      </w:pPr>
+    </w:p>
+    <w:tbl>
+      <w:tblPr>
+        <w:tblW w:w="8832" w:type="dxa"/>
+        <w:tblInd w:w="805" w:type="dxa"/>
+        <w:tblBorders>
+          <w:top w:val="nil"/>
+          <w:left w:val="nil"/>
+          <w:bottom w:val="nil"/>
+          <w:right w:val="nil"/>
+          <w:insideH w:val="nil"/>
+          <w:insideV w:val="nil"/>
+        </w:tblBorders>
+        <w:tblLayout w:type="fixed"/>
+        <w:tblLook w:val="0600" w:firstRow="0" w:lastRow="0" w:firstColumn="0" w:lastColumn="0" w:noHBand="1" w:noVBand="1"/>
+      </w:tblPr>
+      <w:tblGrid>
+        <w:gridCol w:w="2527"/>
+        <w:gridCol w:w="15"/>
+        <w:gridCol w:w="6290"/>
+      </w:tblGrid>
+      <w:tr>
+        <w:trPr>
+          <w:trHeight w:val="192"/>
+        </w:trPr>
+        <w:tc>
+          <w:tcPr>
+            <w:tcW w:w="2542" w:type="dxa"/>
+            <w:gridSpan w:val="2"/>
+            <w:tcBorders>
+              <w:top w:val="single" w:sz="8" w:space="0" w:color="000000"/>
+              <w:left w:val="single" w:sz="8" w:space="0" w:color="000000"/>
+              <w:bottom w:val="single" w:sz="8" w:space="0" w:color="000000"/>
+              <w:right w:val="single" w:sz="8" w:space="0" w:color="000000"/>
+            </w:tcBorders>
+            <w:shd w:val="clear" w:color="auto" w:fill="95B3D7" w:themeFill="accent1" w:themeFillTint="99"/>
+            <w:tcMar>
+              <w:top w:w="100" w:type="dxa"/>
+              <w:left w:w="100" w:type="dxa"/>
+              <w:bottom w:w="100" w:type="dxa"/>
+              <w:right w:w="100" w:type="dxa"/>
+            </w:tcMar>
+          </w:tcPr>
+          <w:p>
+            <w:pPr>
+              <w:jc w:val="both"/>
+              <w:rPr>
+                <w:rFonts w:ascii="Times New Roman" w:hAnsi="Times New Roman" w:cs="Times New Roman"/>
+                <w:sz w:val="24"/>
+                <w:szCs w:val="24"/>
+              </w:rPr>
+            </w:pPr>
+            <w:r>
+              <w:rPr>
+                <w:rFonts w:ascii="Times New Roman" w:hAnsi="Times New Roman" w:cs="Times New Roman"/>
+                <w:sz w:val="24"/>
+                <w:szCs w:val="24"/>
+              </w:rPr>
+              <w:t>Nombre:</w:t>
+            </w:r>
+          </w:p>
+        </w:tc>
+        <w:tc>
+          <w:tcPr>
+            <w:tcW w:w="6290" w:type="dxa"/>
+            <w:tcBorders>
+              <w:top w:val="single" w:sz="8" w:space="0" w:color="000000"/>
+              <w:left w:val="nil"/>
+              <w:bottom w:val="single" w:sz="4" w:space="0" w:color="auto"/>
+              <w:right w:val="single" w:sz="8" w:space="0" w:color="000000"/>
+            </w:tcBorders>
+            <w:shd w:val="clear" w:color="auto" w:fill="95B3D7" w:themeFill="accent1" w:themeFillTint="99"/>
+            <w:tcMar>
+              <w:top w:w="100" w:type="dxa"/>
+              <w:left w:w="100" w:type="dxa"/>
+              <w:bottom w:w="100" w:type="dxa"/>
+              <w:right w:w="100" w:type="dxa"/>
+            </w:tcMar>
+          </w:tcPr>
+          <w:p>
+            <w:pPr>
+              <w:jc w:val="both"/>
+              <w:rPr>
+                <w:rFonts w:ascii="Times New Roman" w:hAnsi="Times New Roman" w:cs="Times New Roman"/>
+                <w:sz w:val="24"/>
+                <w:szCs w:val="24"/>
+              </w:rPr>
+            </w:pPr>
+            <w:r>
+              <w:rPr>
+                <w:rFonts w:ascii="Times New Roman" w:hAnsi="Times New Roman" w:cs="Times New Roman"/>
+                <w:sz w:val="24"/>
+                <w:szCs w:val="24"/>
+              </w:rPr>
+              <w:t>Wilson Toapanta</w:t>
+            </w:r>
+          </w:p>
+        </w:tc>
+      </w:tr>
+      <w:tr>
+        <w:trPr>
+          <w:trHeight w:val="192"/>
+        </w:trPr>
+        <w:tc>
+          <w:tcPr>
+            <w:tcW w:w="2542" w:type="dxa"/>
+            <w:gridSpan w:val="2"/>
+            <w:tcBorders>
+              <w:top w:val="nil"/>
+              <w:left w:val="single" w:sz="8" w:space="0" w:color="000000"/>
+              <w:bottom w:val="single" w:sz="8" w:space="0" w:color="000000"/>
+              <w:right w:val="single" w:sz="8" w:space="0" w:color="000000"/>
+            </w:tcBorders>
+            <w:shd w:val="clear" w:color="auto" w:fill="95B3D7" w:themeFill="accent1" w:themeFillTint="99"/>
+            <w:tcMar>
+              <w:top w:w="100" w:type="dxa"/>
+              <w:left w:w="100" w:type="dxa"/>
+              <w:bottom w:w="100" w:type="dxa"/>
+              <w:right w:w="100" w:type="dxa"/>
+            </w:tcMar>
+          </w:tcPr>
+          <w:p>
+            <w:pPr>
+              <w:jc w:val="both"/>
+              <w:rPr>
+                <w:rFonts w:ascii="Times New Roman" w:hAnsi="Times New Roman" w:cs="Times New Roman"/>
+                <w:sz w:val="24"/>
+                <w:szCs w:val="24"/>
+              </w:rPr>
+            </w:pPr>
+            <w:r>
+              <w:rPr>
+                <w:rFonts w:ascii="Times New Roman" w:hAnsi="Times New Roman" w:cs="Times New Roman"/>
+                <w:sz w:val="24"/>
+                <w:szCs w:val="24"/>
+              </w:rPr>
+              <w:t>Rol:</w:t>
+            </w:r>
+          </w:p>
+        </w:tc>
+        <w:tc>
+          <w:tcPr>
+            <w:tcW w:w="6290" w:type="dxa"/>
+            <w:tcBorders>
+              <w:top w:val="single" w:sz="4" w:space="0" w:color="auto"/>
+              <w:left w:val="nil"/>
+              <w:bottom w:val="single" w:sz="8" w:space="0" w:color="000000"/>
+              <w:right w:val="single" w:sz="8" w:space="0" w:color="000000"/>
+            </w:tcBorders>
+            <w:tcMar>
+              <w:top w:w="100" w:type="dxa"/>
+              <w:left w:w="100" w:type="dxa"/>
+              <w:bottom w:w="100" w:type="dxa"/>
+              <w:right w:w="100" w:type="dxa"/>
+            </w:tcMar>
+          </w:tcPr>
+          <w:p>
+            <w:pPr>
+              <w:jc w:val="both"/>
+              <w:rPr>
+                <w:rFonts w:ascii="Times New Roman" w:hAnsi="Times New Roman" w:cs="Times New Roman"/>
+                <w:sz w:val="24"/>
+                <w:szCs w:val="24"/>
+              </w:rPr>
+            </w:pPr>
+            <w:r>
+              <w:rPr>
+                <w:rFonts w:ascii="Times New Roman" w:hAnsi="Times New Roman" w:cs="Times New Roman"/>
+                <w:sz w:val="24"/>
+                <w:szCs w:val="24"/>
+              </w:rPr>
+              <w:t>Desarrollador, revisor</w:t>
+            </w:r>
+          </w:p>
+        </w:tc>
+      </w:tr>
+      <w:tr>
+        <w:trPr>
+          <w:trHeight w:val="198"/>
+        </w:trPr>
+        <w:tc>
+          <w:tcPr>
+            <w:tcW w:w="2542" w:type="dxa"/>
+            <w:gridSpan w:val="2"/>
+            <w:tcBorders>
+              <w:top w:val="nil"/>
+              <w:left w:val="single" w:sz="8" w:space="0" w:color="000000"/>
+              <w:bottom w:val="single" w:sz="8" w:space="0" w:color="000000"/>
+              <w:right w:val="single" w:sz="8" w:space="0" w:color="000000"/>
+            </w:tcBorders>
+            <w:shd w:val="clear" w:color="auto" w:fill="95B3D7" w:themeFill="accent1" w:themeFillTint="99"/>
+            <w:tcMar>
+              <w:top w:w="100" w:type="dxa"/>
+              <w:left w:w="100" w:type="dxa"/>
+              <w:bottom w:w="100" w:type="dxa"/>
+              <w:right w:w="100" w:type="dxa"/>
+            </w:tcMar>
+          </w:tcPr>
+          <w:p>
+            <w:pPr>
+              <w:jc w:val="both"/>
+              <w:rPr>
+                <w:rFonts w:ascii="Times New Roman" w:hAnsi="Times New Roman" w:cs="Times New Roman"/>
+                <w:sz w:val="24"/>
+                <w:szCs w:val="24"/>
+              </w:rPr>
+            </w:pPr>
+            <w:r>
+              <w:rPr>
+                <w:rFonts w:ascii="Times New Roman" w:hAnsi="Times New Roman" w:cs="Times New Roman"/>
+                <w:sz w:val="24"/>
+                <w:szCs w:val="24"/>
+              </w:rPr>
+              <w:t>Categoría Profesional:</w:t>
+            </w:r>
+          </w:p>
+        </w:tc>
+        <w:tc>
+          <w:tcPr>
+            <w:tcW w:w="6290" w:type="dxa"/>
+            <w:tcBorders>
+              <w:top w:val="nil"/>
+              <w:left w:val="nil"/>
+              <w:bottom w:val="single" w:sz="8" w:space="0" w:color="000000"/>
+              <w:right w:val="single" w:sz="8" w:space="0" w:color="000000"/>
+            </w:tcBorders>
+            <w:shd w:val="clear" w:color="auto" w:fill="95B3D7" w:themeFill="accent1" w:themeFillTint="99"/>
+            <w:tcMar>
+              <w:top w:w="100" w:type="dxa"/>
+              <w:left w:w="100" w:type="dxa"/>
+              <w:bottom w:w="100" w:type="dxa"/>
+              <w:right w:w="100" w:type="dxa"/>
+            </w:tcMar>
+          </w:tcPr>
+          <w:p>
+            <w:pPr>
+              <w:jc w:val="both"/>
+              <w:rPr>
+                <w:rFonts w:ascii="Times New Roman" w:hAnsi="Times New Roman" w:cs="Times New Roman"/>
+                <w:sz w:val="24"/>
+                <w:szCs w:val="24"/>
+              </w:rPr>
+            </w:pPr>
+            <w:r>
+              <w:rPr>
+                <w:rFonts w:ascii="Times New Roman" w:hAnsi="Times New Roman" w:cs="Times New Roman"/>
+                <w:sz w:val="24"/>
+                <w:szCs w:val="24"/>
+              </w:rPr>
+              <w:t xml:space="preserve">Estudiante de </w:t>
+            </w:r>
+            <w:r>
+              <w:rPr>
+                <w:rFonts w:ascii="Times New Roman" w:hAnsi="Times New Roman" w:cs="Times New Roman"/>
+                <w:sz w:val="24"/>
+                <w:szCs w:val="24"/>
+              </w:rPr>
+              <w:t>I</w:t>
+            </w:r>
+            <w:r>
+              <w:rPr>
+                <w:rFonts w:ascii="Times New Roman" w:hAnsi="Times New Roman" w:cs="Times New Roman"/>
+                <w:sz w:val="24"/>
+                <w:szCs w:val="24"/>
+              </w:rPr>
+              <w:t xml:space="preserve">ngeniería de </w:t>
+            </w:r>
+            <w:r>
+              <w:rPr>
+                <w:rFonts w:ascii="Times New Roman" w:hAnsi="Times New Roman" w:cs="Times New Roman"/>
+                <w:sz w:val="24"/>
+                <w:szCs w:val="24"/>
+              </w:rPr>
+              <w:t>S</w:t>
+            </w:r>
+            <w:r>
+              <w:rPr>
+                <w:rFonts w:ascii="Times New Roman" w:hAnsi="Times New Roman" w:cs="Times New Roman"/>
+                <w:sz w:val="24"/>
+                <w:szCs w:val="24"/>
+              </w:rPr>
+              <w:t>oftware</w:t>
+            </w:r>
+          </w:p>
+        </w:tc>
+      </w:tr>
+      <w:tr>
+        <w:trPr>
+          <w:trHeight w:val="209"/>
+        </w:trPr>
+        <w:tc>
+          <w:tcPr>
+            <w:tcW w:w="2542" w:type="dxa"/>
+            <w:gridSpan w:val="2"/>
+            <w:tcBorders>
+              <w:top w:val="nil"/>
+              <w:left w:val="single" w:sz="8" w:space="0" w:color="000000"/>
+              <w:bottom w:val="single" w:sz="8" w:space="0" w:color="000000"/>
+              <w:right w:val="single" w:sz="4" w:space="0" w:color="auto"/>
+            </w:tcBorders>
+            <w:shd w:val="clear" w:color="auto" w:fill="95B3D7" w:themeFill="accent1" w:themeFillTint="99"/>
+            <w:tcMar>
+              <w:top w:w="100" w:type="dxa"/>
+              <w:left w:w="100" w:type="dxa"/>
+              <w:bottom w:w="100" w:type="dxa"/>
+              <w:right w:w="100" w:type="dxa"/>
+            </w:tcMar>
+          </w:tcPr>
+          <w:p>
+            <w:pPr>
+              <w:jc w:val="both"/>
+              <w:rPr>
+                <w:rFonts w:ascii="Times New Roman" w:hAnsi="Times New Roman" w:cs="Times New Roman"/>
+                <w:sz w:val="24"/>
+                <w:szCs w:val="24"/>
+              </w:rPr>
+            </w:pPr>
+            <w:r>
+              <w:rPr>
+                <w:rFonts w:ascii="Times New Roman" w:hAnsi="Times New Roman" w:cs="Times New Roman"/>
+                <w:sz w:val="24"/>
+                <w:szCs w:val="24"/>
+              </w:rPr>
+              <w:lastRenderedPageBreak/>
+              <w:t>Responsabilidades:</w:t>
+            </w:r>
+          </w:p>
+        </w:tc>
+        <w:tc>
+          <w:tcPr>
+            <w:tcW w:w="6290" w:type="dxa"/>
+            <w:tcBorders>
+              <w:top w:val="nil"/>
+              <w:left w:val="single" w:sz="4" w:space="0" w:color="auto"/>
+              <w:bottom w:val="single" w:sz="8" w:space="0" w:color="000000"/>
+              <w:right w:val="single" w:sz="8" w:space="0" w:color="000000"/>
+            </w:tcBorders>
+            <w:tcMar>
+              <w:top w:w="100" w:type="dxa"/>
+              <w:left w:w="100" w:type="dxa"/>
+              <w:bottom w:w="100" w:type="dxa"/>
+              <w:right w:w="100" w:type="dxa"/>
+            </w:tcMar>
+          </w:tcPr>
+          <w:p>
+            <w:pPr>
+              <w:jc w:val="both"/>
+              <w:rPr>
+                <w:rFonts w:ascii="Times New Roman" w:hAnsi="Times New Roman" w:cs="Times New Roman"/>
+                <w:sz w:val="24"/>
+                <w:szCs w:val="24"/>
+              </w:rPr>
+            </w:pPr>
+            <w:r>
+              <w:rPr>
+                <w:rFonts w:ascii="Times New Roman" w:hAnsi="Times New Roman" w:cs="Times New Roman"/>
+                <w:sz w:val="24"/>
+                <w:szCs w:val="24"/>
+              </w:rPr>
+              <w:t>Revisión de código, ayuda y verifica las labores de documentación</w:t>
+            </w:r>
+          </w:p>
+        </w:tc>
+      </w:tr>
+      <w:tr>
+        <w:tblPrEx>
+          <w:tblBorders>
+            <w:top w:val="single" w:sz="4" w:space="0" w:color="auto"/>
+            <w:left w:val="none" w:sz="0" w:space="0" w:color="auto"/>
+            <w:bottom w:val="none" w:sz="0" w:space="0" w:color="auto"/>
+            <w:right w:val="none" w:sz="0" w:space="0" w:color="auto"/>
+            <w:insideH w:val="none" w:sz="0" w:space="0" w:color="auto"/>
+            <w:insideV w:val="none" w:sz="0" w:space="0" w:color="auto"/>
+          </w:tblBorders>
+          <w:tblCellMar>
+            <w:left w:w="70" w:type="dxa"/>
+            <w:right w:w="70" w:type="dxa"/>
+          </w:tblCellMar>
+          <w:tblLook w:val="0000" w:firstRow="0" w:lastRow="0" w:firstColumn="0" w:lastColumn="0" w:noHBand="0" w:noVBand="0"/>
+        </w:tblPrEx>
+        <w:trPr>
+          <w:trHeight w:val="28"/>
+        </w:trPr>
+        <w:tc>
+          <w:tcPr>
+            <w:tcW w:w="2527" w:type="dxa"/>
+            <w:tcBorders>
+              <w:left w:val="single" w:sz="4" w:space="0" w:color="auto"/>
+              <w:right w:val="single" w:sz="4" w:space="0" w:color="auto"/>
+            </w:tcBorders>
+            <w:shd w:val="clear" w:color="auto" w:fill="95B3D7" w:themeFill="accent1" w:themeFillTint="99"/>
+          </w:tcPr>
+          <w:p>
+            <w:pPr>
+              <w:pStyle w:val="Prrafodelista"/>
+              <w:spacing w:before="241" w:line="405" w:lineRule="auto"/>
+              <w:ind w:left="0" w:right="161" w:firstLine="0"/>
+              <w:rPr>
+                <w:rFonts w:ascii="Times New Roman" w:hAnsi="Times New Roman" w:cs="Times New Roman"/>
+                <w:sz w:val="24"/>
+                <w:szCs w:val="24"/>
+              </w:rPr>
+            </w:pPr>
+            <w:r>
+              <w:rPr>
+                <w:rFonts w:ascii="Times New Roman" w:hAnsi="Times New Roman" w:cs="Times New Roman"/>
+                <w:sz w:val="24"/>
+                <w:szCs w:val="24"/>
+              </w:rPr>
+              <w:t>Información de contacto</w:t>
+            </w:r>
+          </w:p>
+        </w:tc>
+        <w:tc>
+          <w:tcPr>
+            <w:tcW w:w="6304" w:type="dxa"/>
+            <w:gridSpan w:val="2"/>
+            <w:tcBorders>
+              <w:left w:val="single" w:sz="4" w:space="0" w:color="auto"/>
+              <w:bottom w:val="single" w:sz="4" w:space="0" w:color="auto"/>
+              <w:right w:val="single" w:sz="4" w:space="0" w:color="auto"/>
+            </w:tcBorders>
+            <w:shd w:val="clear" w:color="auto" w:fill="95B3D7" w:themeFill="accent1" w:themeFillTint="99"/>
+          </w:tcPr>
+          <w:p>
+            <w:pPr>
+              <w:pStyle w:val="Prrafodelista"/>
+              <w:spacing w:before="241" w:line="405" w:lineRule="auto"/>
+              <w:ind w:left="0" w:right="161" w:firstLine="0"/>
+              <w:rPr>
+                <w:rFonts w:ascii="Times New Roman" w:hAnsi="Times New Roman" w:cs="Times New Roman"/>
+                <w:sz w:val="32"/>
+              </w:rPr>
+            </w:pPr>
+            <w:hyperlink r:id="rId12" w:history="1">
+              <w:r>
+                <w:rPr>
+                  <w:rStyle w:val="Hipervnculo"/>
+                  <w:rFonts w:ascii="Times New Roman" w:hAnsi="Times New Roman" w:cs="Times New Roman"/>
+                  <w:sz w:val="32"/>
+                </w:rPr>
+                <w:t>wdtoapanta3@espe.edu.ec</w:t>
+              </w:r>
+            </w:hyperlink>
+            <w:r>
+              <w:rPr>
+                <w:rFonts w:ascii="Times New Roman" w:hAnsi="Times New Roman" w:cs="Times New Roman"/>
+                <w:sz w:val="32"/>
+              </w:rPr>
+              <w:t xml:space="preserve"> </w:t>
+            </w:r>
+          </w:p>
+        </w:tc>
+      </w:tr>
+      <w:tr>
+        <w:tblPrEx>
+          <w:tblBorders>
+            <w:top w:val="single" w:sz="4" w:space="0" w:color="auto"/>
+            <w:left w:val="none" w:sz="0" w:space="0" w:color="auto"/>
+            <w:bottom w:val="none" w:sz="0" w:space="0" w:color="auto"/>
+            <w:right w:val="none" w:sz="0" w:space="0" w:color="auto"/>
+            <w:insideH w:val="none" w:sz="0" w:space="0" w:color="auto"/>
+            <w:insideV w:val="none" w:sz="0" w:space="0" w:color="auto"/>
+          </w:tblBorders>
+          <w:tblCellMar>
+            <w:left w:w="70" w:type="dxa"/>
+            <w:right w:w="70" w:type="dxa"/>
+          </w:tblCellMar>
+          <w:tblLook w:val="0000" w:firstRow="0" w:lastRow="0" w:firstColumn="0" w:lastColumn="0" w:noHBand="0" w:noVBand="0"/>
+        </w:tblPrEx>
+        <w:trPr>
+          <w:trHeight w:val="28"/>
+        </w:trPr>
+        <w:tc>
+          <w:tcPr>
+            <w:tcW w:w="2527" w:type="dxa"/>
+            <w:tcBorders>
+              <w:top w:val="single" w:sz="4" w:space="0" w:color="auto"/>
+              <w:left w:val="single" w:sz="4" w:space="0" w:color="auto"/>
+              <w:bottom w:val="single" w:sz="4" w:space="0" w:color="auto"/>
+              <w:right w:val="single" w:sz="4" w:space="0" w:color="auto"/>
+            </w:tcBorders>
+            <w:shd w:val="clear" w:color="auto" w:fill="95B3D7" w:themeFill="accent1" w:themeFillTint="99"/>
+          </w:tcPr>
+          <w:p>
+            <w:pPr>
+              <w:pStyle w:val="Prrafodelista"/>
+              <w:spacing w:before="241" w:line="405" w:lineRule="auto"/>
+              <w:ind w:left="0" w:right="161" w:firstLine="0"/>
+              <w:rPr>
+                <w:rFonts w:ascii="Times New Roman" w:hAnsi="Times New Roman" w:cs="Times New Roman"/>
+                <w:sz w:val="24"/>
+                <w:szCs w:val="24"/>
+              </w:rPr>
+            </w:pPr>
+            <w:r>
+              <w:rPr>
+                <w:rFonts w:ascii="Times New Roman" w:hAnsi="Times New Roman" w:cs="Times New Roman"/>
+                <w:sz w:val="24"/>
+                <w:szCs w:val="24"/>
+              </w:rPr>
+              <w:t>Aprobación</w:t>
+            </w:r>
+          </w:p>
+        </w:tc>
+        <w:tc>
+          <w:tcPr>
+            <w:tcW w:w="6304" w:type="dxa"/>
+            <w:gridSpan w:val="2"/>
+            <w:tcBorders>
+              <w:top w:val="single" w:sz="4" w:space="0" w:color="auto"/>
+              <w:left w:val="single" w:sz="4" w:space="0" w:color="auto"/>
+              <w:bottom w:val="single" w:sz="4" w:space="0" w:color="auto"/>
+              <w:right w:val="single" w:sz="4" w:space="0" w:color="auto"/>
+            </w:tcBorders>
+            <w:shd w:val="clear" w:color="auto" w:fill="FFFFFF" w:themeFill="background1"/>
+          </w:tcPr>
+          <w:p>
+            <w:pPr>
+              <w:pStyle w:val="Prrafodelista"/>
+              <w:spacing w:before="241" w:line="405" w:lineRule="auto"/>
+              <w:ind w:left="0" w:right="161" w:firstLine="0"/>
+              <w:rPr>
+                <w:rFonts w:ascii="Times New Roman" w:hAnsi="Times New Roman" w:cs="Times New Roman"/>
+                <w:sz w:val="32"/>
+              </w:rPr>
+            </w:pPr>
+            <w:r>
+              <w:rPr>
+                <w:rFonts w:ascii="Times New Roman" w:hAnsi="Times New Roman" w:cs="Times New Roman"/>
+                <w:sz w:val="32"/>
+              </w:rPr>
+              <w:t>Si</w:t>
+            </w:r>
+          </w:p>
+        </w:tc>
+      </w:tr>
+    </w:tbl>
+    <w:p>
+      <w:pPr>
+        <w:pStyle w:val="Prrafodelista"/>
+        <w:spacing w:before="241" w:line="405" w:lineRule="auto"/>
+        <w:ind w:right="161" w:firstLine="0"/>
+        <w:rPr>
+          <w:rFonts w:ascii="Times New Roman" w:hAnsi="Times New Roman" w:cs="Times New Roman"/>
+          <w:sz w:val="32"/>
+        </w:rPr>
+      </w:pPr>
+    </w:p>
+    <w:tbl>
+      <w:tblPr>
+        <w:tblW w:w="8832" w:type="dxa"/>
+        <w:tblInd w:w="805" w:type="dxa"/>
+        <w:tblBorders>
+          <w:top w:val="nil"/>
+          <w:left w:val="nil"/>
+          <w:bottom w:val="nil"/>
+          <w:right w:val="nil"/>
+          <w:insideH w:val="nil"/>
+          <w:insideV w:val="nil"/>
+        </w:tblBorders>
+        <w:tblLayout w:type="fixed"/>
+        <w:tblLook w:val="0600" w:firstRow="0" w:lastRow="0" w:firstColumn="0" w:lastColumn="0" w:noHBand="1" w:noVBand="1"/>
+      </w:tblPr>
+      <w:tblGrid>
+        <w:gridCol w:w="2527"/>
+        <w:gridCol w:w="15"/>
+        <w:gridCol w:w="6290"/>
+      </w:tblGrid>
+      <w:tr>
+        <w:trPr>
+          <w:trHeight w:val="192"/>
+        </w:trPr>
+        <w:tc>
+          <w:tcPr>
+            <w:tcW w:w="2542" w:type="dxa"/>
+            <w:gridSpan w:val="2"/>
+            <w:tcBorders>
+              <w:top w:val="single" w:sz="8" w:space="0" w:color="000000"/>
+              <w:left w:val="single" w:sz="8" w:space="0" w:color="000000"/>
+              <w:bottom w:val="single" w:sz="8" w:space="0" w:color="000000"/>
+              <w:right w:val="single" w:sz="8" w:space="0" w:color="000000"/>
+            </w:tcBorders>
+            <w:shd w:val="clear" w:color="auto" w:fill="95B3D7" w:themeFill="accent1" w:themeFillTint="99"/>
+            <w:tcMar>
+              <w:top w:w="100" w:type="dxa"/>
+              <w:left w:w="100" w:type="dxa"/>
+              <w:bottom w:w="100" w:type="dxa"/>
+              <w:right w:w="100" w:type="dxa"/>
+            </w:tcMar>
+          </w:tcPr>
+          <w:p>
+            <w:pPr>
+              <w:jc w:val="both"/>
+              <w:rPr>
+                <w:rFonts w:ascii="Times New Roman" w:hAnsi="Times New Roman" w:cs="Times New Roman"/>
+                <w:sz w:val="24"/>
+                <w:szCs w:val="24"/>
+              </w:rPr>
+            </w:pPr>
+            <w:r>
+              <w:rPr>
+                <w:rFonts w:ascii="Times New Roman" w:hAnsi="Times New Roman" w:cs="Times New Roman"/>
+                <w:sz w:val="24"/>
+                <w:szCs w:val="24"/>
+              </w:rPr>
+              <w:t>Nombre:</w:t>
+            </w:r>
+          </w:p>
+        </w:tc>
+        <w:tc>
+          <w:tcPr>
+            <w:tcW w:w="6290" w:type="dxa"/>
+            <w:tcBorders>
+              <w:top w:val="single" w:sz="8" w:space="0" w:color="000000"/>
+              <w:left w:val="nil"/>
+              <w:bottom w:val="single" w:sz="4" w:space="0" w:color="auto"/>
+              <w:right w:val="single" w:sz="8" w:space="0" w:color="000000"/>
+            </w:tcBorders>
+            <w:shd w:val="clear" w:color="auto" w:fill="95B3D7" w:themeFill="accent1" w:themeFillTint="99"/>
+            <w:tcMar>
+              <w:top w:w="100" w:type="dxa"/>
+              <w:left w:w="100" w:type="dxa"/>
+              <w:bottom w:w="100" w:type="dxa"/>
+              <w:right w:w="100" w:type="dxa"/>
+            </w:tcMar>
+          </w:tcPr>
+          <w:p>
+            <w:pPr>
+              <w:jc w:val="both"/>
+              <w:rPr>
+                <w:rFonts w:ascii="Times New Roman" w:hAnsi="Times New Roman" w:cs="Times New Roman"/>
+                <w:sz w:val="24"/>
+                <w:szCs w:val="24"/>
+              </w:rPr>
+            </w:pPr>
+            <w:r>
+              <w:rPr>
+                <w:rFonts w:ascii="Times New Roman" w:hAnsi="Times New Roman" w:cs="Times New Roman"/>
+                <w:sz w:val="24"/>
+                <w:szCs w:val="24"/>
+              </w:rPr>
+              <w:t>Alex Velástegui</w:t>
+            </w:r>
+          </w:p>
+        </w:tc>
+      </w:tr>
+      <w:tr>
+        <w:trPr>
+          <w:trHeight w:val="192"/>
+        </w:trPr>
+        <w:tc>
+          <w:tcPr>
+            <w:tcW w:w="2542" w:type="dxa"/>
+            <w:gridSpan w:val="2"/>
+            <w:tcBorders>
+              <w:top w:val="nil"/>
+              <w:left w:val="single" w:sz="8" w:space="0" w:color="000000"/>
+              <w:bottom w:val="single" w:sz="8" w:space="0" w:color="000000"/>
+              <w:right w:val="single" w:sz="8" w:space="0" w:color="000000"/>
+            </w:tcBorders>
+            <w:shd w:val="clear" w:color="auto" w:fill="95B3D7" w:themeFill="accent1" w:themeFillTint="99"/>
+            <w:tcMar>
+              <w:top w:w="100" w:type="dxa"/>
+              <w:left w:w="100" w:type="dxa"/>
+              <w:bottom w:w="100" w:type="dxa"/>
+              <w:right w:w="100" w:type="dxa"/>
+            </w:tcMar>
+          </w:tcPr>
+          <w:p>
+            <w:pPr>
+              <w:jc w:val="both"/>
+              <w:rPr>
+                <w:rFonts w:ascii="Times New Roman" w:hAnsi="Times New Roman" w:cs="Times New Roman"/>
+                <w:sz w:val="24"/>
+                <w:szCs w:val="24"/>
+              </w:rPr>
+            </w:pPr>
+            <w:r>
+              <w:rPr>
+                <w:rFonts w:ascii="Times New Roman" w:hAnsi="Times New Roman" w:cs="Times New Roman"/>
+                <w:sz w:val="24"/>
+                <w:szCs w:val="24"/>
+              </w:rPr>
+              <w:t>Rol:</w:t>
+            </w:r>
+          </w:p>
+        </w:tc>
+        <w:tc>
+          <w:tcPr>
+            <w:tcW w:w="6290" w:type="dxa"/>
+            <w:tcBorders>
+              <w:top w:val="single" w:sz="4" w:space="0" w:color="auto"/>
+              <w:left w:val="nil"/>
+              <w:bottom w:val="single" w:sz="8" w:space="0" w:color="000000"/>
+              <w:right w:val="single" w:sz="8" w:space="0" w:color="000000"/>
+            </w:tcBorders>
+            <w:tcMar>
+              <w:top w:w="100" w:type="dxa"/>
+              <w:left w:w="100" w:type="dxa"/>
+              <w:bottom w:w="100" w:type="dxa"/>
+              <w:right w:w="100" w:type="dxa"/>
+            </w:tcMar>
+          </w:tcPr>
+          <w:p>
+            <w:pPr>
+              <w:jc w:val="both"/>
+              <w:rPr>
+                <w:rFonts w:ascii="Times New Roman" w:hAnsi="Times New Roman" w:cs="Times New Roman"/>
+                <w:sz w:val="24"/>
+                <w:szCs w:val="24"/>
+              </w:rPr>
+            </w:pPr>
+            <w:r>
+              <w:rPr>
+                <w:rFonts w:ascii="Times New Roman" w:hAnsi="Times New Roman" w:cs="Times New Roman"/>
+                <w:sz w:val="24"/>
+                <w:szCs w:val="24"/>
+              </w:rPr>
+              <w:t>Desarrollador, revisor</w:t>
+            </w:r>
+          </w:p>
+        </w:tc>
+      </w:tr>
+      <w:tr>
+        <w:trPr>
+          <w:trHeight w:val="198"/>
+        </w:trPr>
+        <w:tc>
+          <w:tcPr>
+            <w:tcW w:w="2542" w:type="dxa"/>
+            <w:gridSpan w:val="2"/>
+            <w:tcBorders>
+              <w:top w:val="nil"/>
+              <w:left w:val="single" w:sz="8" w:space="0" w:color="000000"/>
+              <w:bottom w:val="single" w:sz="8" w:space="0" w:color="000000"/>
+              <w:right w:val="single" w:sz="8" w:space="0" w:color="000000"/>
+            </w:tcBorders>
+            <w:shd w:val="clear" w:color="auto" w:fill="95B3D7" w:themeFill="accent1" w:themeFillTint="99"/>
+            <w:tcMar>
+              <w:top w:w="100" w:type="dxa"/>
+              <w:left w:w="100" w:type="dxa"/>
+              <w:bottom w:w="100" w:type="dxa"/>
+              <w:right w:w="100" w:type="dxa"/>
+            </w:tcMar>
+          </w:tcPr>
+          <w:p>
+            <w:pPr>
+              <w:jc w:val="both"/>
+              <w:rPr>
+                <w:rFonts w:ascii="Times New Roman" w:hAnsi="Times New Roman" w:cs="Times New Roman"/>
+                <w:sz w:val="24"/>
+                <w:szCs w:val="24"/>
+              </w:rPr>
+            </w:pPr>
+            <w:r>
+              <w:rPr>
+                <w:rFonts w:ascii="Times New Roman" w:hAnsi="Times New Roman" w:cs="Times New Roman"/>
+                <w:sz w:val="24"/>
+                <w:szCs w:val="24"/>
+              </w:rPr>
+              <w:t>Categoría Profesional:</w:t>
+            </w:r>
+          </w:p>
+        </w:tc>
+        <w:tc>
+          <w:tcPr>
+            <w:tcW w:w="6290" w:type="dxa"/>
+            <w:tcBorders>
+              <w:top w:val="nil"/>
+              <w:left w:val="nil"/>
+              <w:bottom w:val="single" w:sz="8" w:space="0" w:color="000000"/>
+              <w:right w:val="single" w:sz="8" w:space="0" w:color="000000"/>
+            </w:tcBorders>
+            <w:shd w:val="clear" w:color="auto" w:fill="95B3D7" w:themeFill="accent1" w:themeFillTint="99"/>
+            <w:tcMar>
+              <w:top w:w="100" w:type="dxa"/>
+              <w:left w:w="100" w:type="dxa"/>
+              <w:bottom w:w="100" w:type="dxa"/>
+              <w:right w:w="100" w:type="dxa"/>
+            </w:tcMar>
+          </w:tcPr>
+          <w:p>
+            <w:pPr>
+              <w:jc w:val="both"/>
+              <w:rPr>
+                <w:rFonts w:ascii="Times New Roman" w:hAnsi="Times New Roman" w:cs="Times New Roman"/>
+                <w:sz w:val="24"/>
+                <w:szCs w:val="24"/>
+              </w:rPr>
+            </w:pPr>
+            <w:r>
+              <w:rPr>
+                <w:rFonts w:ascii="Times New Roman" w:hAnsi="Times New Roman" w:cs="Times New Roman"/>
+                <w:sz w:val="24"/>
+                <w:szCs w:val="24"/>
+              </w:rPr>
+              <w:t>Estudiante de Ingeniería de Software</w:t>
+            </w:r>
+          </w:p>
+        </w:tc>
+      </w:tr>
+      <w:tr>
+        <w:trPr>
+          <w:trHeight w:val="209"/>
+        </w:trPr>
+        <w:tc>
+          <w:tcPr>
+            <w:tcW w:w="2542" w:type="dxa"/>
+            <w:gridSpan w:val="2"/>
+            <w:tcBorders>
+              <w:top w:val="nil"/>
+              <w:left w:val="single" w:sz="8" w:space="0" w:color="000000"/>
+              <w:bottom w:val="single" w:sz="8" w:space="0" w:color="000000"/>
+              <w:right w:val="single" w:sz="4" w:space="0" w:color="auto"/>
+            </w:tcBorders>
+            <w:shd w:val="clear" w:color="auto" w:fill="95B3D7" w:themeFill="accent1" w:themeFillTint="99"/>
+            <w:tcMar>
+              <w:top w:w="100" w:type="dxa"/>
+              <w:left w:w="100" w:type="dxa"/>
+              <w:bottom w:w="100" w:type="dxa"/>
+              <w:right w:w="100" w:type="dxa"/>
+            </w:tcMar>
+          </w:tcPr>
+          <w:p>
+            <w:pPr>
+              <w:jc w:val="both"/>
+              <w:rPr>
+                <w:rFonts w:ascii="Times New Roman" w:hAnsi="Times New Roman" w:cs="Times New Roman"/>
+                <w:sz w:val="24"/>
+                <w:szCs w:val="24"/>
+              </w:rPr>
+            </w:pPr>
+            <w:r>
+              <w:rPr>
+                <w:rFonts w:ascii="Times New Roman" w:hAnsi="Times New Roman" w:cs="Times New Roman"/>
+                <w:sz w:val="24"/>
+                <w:szCs w:val="24"/>
+              </w:rPr>
+              <w:t>Responsabilidades:</w:t>
+            </w:r>
+          </w:p>
+        </w:tc>
+        <w:tc>
+          <w:tcPr>
+            <w:tcW w:w="6290" w:type="dxa"/>
+            <w:tcBorders>
+              <w:top w:val="nil"/>
+              <w:left w:val="single" w:sz="4" w:space="0" w:color="auto"/>
+              <w:bottom w:val="single" w:sz="8" w:space="0" w:color="000000"/>
+              <w:right w:val="single" w:sz="8" w:space="0" w:color="000000"/>
+            </w:tcBorders>
+            <w:tcMar>
+              <w:top w:w="100" w:type="dxa"/>
+              <w:left w:w="100" w:type="dxa"/>
+              <w:bottom w:w="100" w:type="dxa"/>
+              <w:right w:w="100" w:type="dxa"/>
+            </w:tcMar>
+          </w:tcPr>
+          <w:p>
+            <w:pPr>
+              <w:jc w:val="both"/>
+              <w:rPr>
+                <w:rFonts w:ascii="Times New Roman" w:hAnsi="Times New Roman" w:cs="Times New Roman"/>
+                <w:sz w:val="24"/>
+                <w:szCs w:val="24"/>
+              </w:rPr>
+            </w:pPr>
+            <w:r>
+              <w:rPr>
+                <w:rFonts w:ascii="Times New Roman" w:hAnsi="Times New Roman" w:cs="Times New Roman"/>
+                <w:sz w:val="24"/>
+                <w:szCs w:val="24"/>
+              </w:rPr>
+              <w:t>Revisión de código, ayuda y verifica las labores de documentación</w:t>
+            </w:r>
+          </w:p>
+        </w:tc>
+      </w:tr>
+      <w:tr>
+        <w:tblPrEx>
+          <w:tblBorders>
+            <w:top w:val="single" w:sz="4" w:space="0" w:color="auto"/>
+            <w:left w:val="none" w:sz="0" w:space="0" w:color="auto"/>
+            <w:bottom w:val="none" w:sz="0" w:space="0" w:color="auto"/>
+            <w:right w:val="none" w:sz="0" w:space="0" w:color="auto"/>
+            <w:insideH w:val="none" w:sz="0" w:space="0" w:color="auto"/>
+            <w:insideV w:val="none" w:sz="0" w:space="0" w:color="auto"/>
+          </w:tblBorders>
+          <w:tblCellMar>
+            <w:left w:w="70" w:type="dxa"/>
+            <w:right w:w="70" w:type="dxa"/>
+          </w:tblCellMar>
+          <w:tblLook w:val="0000" w:firstRow="0" w:lastRow="0" w:firstColumn="0" w:lastColumn="0" w:noHBand="0" w:noVBand="0"/>
+        </w:tblPrEx>
+        <w:trPr>
+          <w:trHeight w:val="28"/>
+        </w:trPr>
+        <w:tc>
+          <w:tcPr>
+            <w:tcW w:w="2527" w:type="dxa"/>
+            <w:tcBorders>
+              <w:left w:val="single" w:sz="4" w:space="0" w:color="auto"/>
+              <w:right w:val="single" w:sz="4" w:space="0" w:color="auto"/>
+            </w:tcBorders>
+            <w:shd w:val="clear" w:color="auto" w:fill="95B3D7" w:themeFill="accent1" w:themeFillTint="99"/>
+          </w:tcPr>
+          <w:p>
+            <w:pPr>
+              <w:pStyle w:val="Prrafodelista"/>
+              <w:spacing w:before="241" w:line="405" w:lineRule="auto"/>
+              <w:ind w:left="0" w:right="161" w:firstLine="0"/>
+              <w:rPr>
+                <w:rFonts w:ascii="Times New Roman" w:hAnsi="Times New Roman" w:cs="Times New Roman"/>
+                <w:sz w:val="24"/>
+                <w:szCs w:val="24"/>
+              </w:rPr>
+            </w:pPr>
+            <w:r>
+              <w:rPr>
+                <w:rFonts w:ascii="Times New Roman" w:hAnsi="Times New Roman" w:cs="Times New Roman"/>
+                <w:sz w:val="24"/>
+                <w:szCs w:val="24"/>
+              </w:rPr>
+              <w:t>Información de contacto</w:t>
+            </w:r>
+          </w:p>
+        </w:tc>
+        <w:tc>
+          <w:tcPr>
+            <w:tcW w:w="6304" w:type="dxa"/>
+            <w:gridSpan w:val="2"/>
+            <w:tcBorders>
+              <w:left w:val="single" w:sz="4" w:space="0" w:color="auto"/>
+              <w:bottom w:val="single" w:sz="4" w:space="0" w:color="auto"/>
+              <w:right w:val="single" w:sz="4" w:space="0" w:color="auto"/>
+            </w:tcBorders>
+            <w:shd w:val="clear" w:color="auto" w:fill="95B3D7" w:themeFill="accent1" w:themeFillTint="99"/>
+          </w:tcPr>
+          <w:p>
+            <w:pPr>
+              <w:pStyle w:val="Prrafodelista"/>
+              <w:spacing w:before="241" w:line="405" w:lineRule="auto"/>
+              <w:ind w:left="0" w:right="161" w:firstLine="0"/>
+              <w:rPr>
+                <w:rFonts w:ascii="Times New Roman" w:hAnsi="Times New Roman" w:cs="Times New Roman"/>
+                <w:sz w:val="32"/>
+              </w:rPr>
+            </w:pPr>
+            <w:hyperlink r:id="rId13" w:history="1">
+              <w:r>
+                <w:rPr>
+                  <w:rStyle w:val="Hipervnculo"/>
+                  <w:rFonts w:ascii="Times New Roman" w:hAnsi="Times New Roman" w:cs="Times New Roman"/>
+                  <w:sz w:val="32"/>
+                  <w:szCs w:val="32"/>
+                </w:rPr>
+                <w:t>advelastegui1</w:t>
+              </w:r>
+              <w:r>
+                <w:rPr>
+                  <w:rStyle w:val="Hipervnculo"/>
+                  <w:rFonts w:ascii="Times New Roman" w:hAnsi="Times New Roman" w:cs="Times New Roman"/>
+                  <w:sz w:val="32"/>
+                </w:rPr>
+                <w:t>@espe.edu.ec</w:t>
+              </w:r>
+            </w:hyperlink>
+            <w:r>
+              <w:rPr>
+                <w:rFonts w:ascii="Times New Roman" w:hAnsi="Times New Roman" w:cs="Times New Roman"/>
+                <w:sz w:val="32"/>
+              </w:rPr>
+              <w:t xml:space="preserve"> </w:t>
+            </w:r>
+          </w:p>
+        </w:tc>
+      </w:tr>
+      <w:tr>
+        <w:tblPrEx>
+          <w:tblBorders>
+            <w:top w:val="single" w:sz="4" w:space="0" w:color="auto"/>
+            <w:left w:val="none" w:sz="0" w:space="0" w:color="auto"/>
+            <w:bottom w:val="none" w:sz="0" w:space="0" w:color="auto"/>
+            <w:right w:val="none" w:sz="0" w:space="0" w:color="auto"/>
+            <w:insideH w:val="none" w:sz="0" w:space="0" w:color="auto"/>
+            <w:insideV w:val="none" w:sz="0" w:space="0" w:color="auto"/>
+          </w:tblBorders>
+          <w:tblCellMar>
+            <w:left w:w="70" w:type="dxa"/>
+            <w:right w:w="70" w:type="dxa"/>
+          </w:tblCellMar>
+          <w:tblLook w:val="0000" w:firstRow="0" w:lastRow="0" w:firstColumn="0" w:lastColumn="0" w:noHBand="0" w:noVBand="0"/>
+        </w:tblPrEx>
+        <w:trPr>
+          <w:trHeight w:val="28"/>
+        </w:trPr>
+        <w:tc>
+          <w:tcPr>
+            <w:tcW w:w="2527" w:type="dxa"/>
+            <w:tcBorders>
+              <w:top w:val="single" w:sz="4" w:space="0" w:color="auto"/>
+              <w:left w:val="single" w:sz="4" w:space="0" w:color="auto"/>
+              <w:bottom w:val="single" w:sz="4" w:space="0" w:color="auto"/>
+              <w:right w:val="single" w:sz="4" w:space="0" w:color="auto"/>
+            </w:tcBorders>
+            <w:shd w:val="clear" w:color="auto" w:fill="95B3D7" w:themeFill="accent1" w:themeFillTint="99"/>
+          </w:tcPr>
+          <w:p>
+            <w:pPr>
+              <w:pStyle w:val="Prrafodelista"/>
+              <w:spacing w:before="241" w:line="405" w:lineRule="auto"/>
+              <w:ind w:left="0" w:right="161" w:firstLine="0"/>
+              <w:rPr>
+                <w:rFonts w:ascii="Times New Roman" w:hAnsi="Times New Roman" w:cs="Times New Roman"/>
+                <w:sz w:val="24"/>
+                <w:szCs w:val="24"/>
+              </w:rPr>
+            </w:pPr>
+            <w:r>
+              <w:rPr>
+                <w:rFonts w:ascii="Times New Roman" w:hAnsi="Times New Roman" w:cs="Times New Roman"/>
+                <w:sz w:val="24"/>
+                <w:szCs w:val="24"/>
+              </w:rPr>
+              <w:t>Aprobación</w:t>
+            </w:r>
+          </w:p>
+        </w:tc>
+        <w:tc>
+          <w:tcPr>
+            <w:tcW w:w="6304" w:type="dxa"/>
+            <w:gridSpan w:val="2"/>
+            <w:tcBorders>
+              <w:top w:val="single" w:sz="4" w:space="0" w:color="auto"/>
+              <w:left w:val="single" w:sz="4" w:space="0" w:color="auto"/>
+              <w:bottom w:val="single" w:sz="4" w:space="0" w:color="auto"/>
+              <w:right w:val="single" w:sz="4" w:space="0" w:color="auto"/>
+            </w:tcBorders>
+            <w:shd w:val="clear" w:color="auto" w:fill="FFFFFF" w:themeFill="background1"/>
+          </w:tcPr>
+          <w:p>
+            <w:pPr>
+              <w:pStyle w:val="Prrafodelista"/>
+              <w:spacing w:before="241" w:line="405" w:lineRule="auto"/>
+              <w:ind w:left="0" w:right="161" w:firstLine="0"/>
+              <w:rPr>
+                <w:rFonts w:ascii="Times New Roman" w:hAnsi="Times New Roman" w:cs="Times New Roman"/>
+                <w:sz w:val="32"/>
+              </w:rPr>
+            </w:pPr>
+            <w:r>
+              <w:rPr>
+                <w:rFonts w:ascii="Times New Roman" w:hAnsi="Times New Roman" w:cs="Times New Roman"/>
+                <w:sz w:val="32"/>
+              </w:rPr>
+              <w:t>Si</w:t>
+            </w:r>
+          </w:p>
+        </w:tc>
+      </w:tr>
+    </w:tbl>
+    <w:p>
+      <w:pPr>
+        <w:pStyle w:val="Prrafodelista"/>
+        <w:spacing w:before="241" w:line="405" w:lineRule="auto"/>
+        <w:ind w:right="161" w:firstLine="0"/>
+        <w:rPr>
+          <w:rFonts w:ascii="Times New Roman" w:hAnsi="Times New Roman" w:cs="Times New Roman"/>
+          <w:sz w:val="32"/>
+        </w:rPr>
+      </w:pPr>
+    </w:p>
+    <w:tbl>
+      <w:tblPr>
+        <w:tblW w:w="8832" w:type="dxa"/>
+        <w:tblInd w:w="805" w:type="dxa"/>
+        <w:tblBorders>
+          <w:top w:val="nil"/>
+          <w:left w:val="nil"/>
+          <w:bottom w:val="nil"/>
+          <w:right w:val="nil"/>
+          <w:insideH w:val="nil"/>
+          <w:insideV w:val="nil"/>
+        </w:tblBorders>
+        <w:tblLayout w:type="fixed"/>
+        <w:tblLook w:val="0600" w:firstRow="0" w:lastRow="0" w:firstColumn="0" w:lastColumn="0" w:noHBand="1" w:noVBand="1"/>
+      </w:tblPr>
+      <w:tblGrid>
+        <w:gridCol w:w="2527"/>
+        <w:gridCol w:w="15"/>
+        <w:gridCol w:w="6290"/>
+      </w:tblGrid>
+      <w:tr>
+        <w:trPr>
+          <w:trHeight w:val="192"/>
+        </w:trPr>
+        <w:tc>
+          <w:tcPr>
+            <w:tcW w:w="2542" w:type="dxa"/>
+            <w:gridSpan w:val="2"/>
+            <w:tcBorders>
+              <w:top w:val="single" w:sz="8" w:space="0" w:color="000000"/>
+              <w:left w:val="single" w:sz="8" w:space="0" w:color="000000"/>
+              <w:bottom w:val="single" w:sz="8" w:space="0" w:color="000000"/>
+              <w:right w:val="single" w:sz="8" w:space="0" w:color="000000"/>
+            </w:tcBorders>
+            <w:shd w:val="clear" w:color="auto" w:fill="95B3D7" w:themeFill="accent1" w:themeFillTint="99"/>
+            <w:tcMar>
+              <w:top w:w="100" w:type="dxa"/>
+              <w:left w:w="100" w:type="dxa"/>
+              <w:bottom w:w="100" w:type="dxa"/>
+              <w:right w:w="100" w:type="dxa"/>
+            </w:tcMar>
+          </w:tcPr>
+          <w:p>
+            <w:pPr>
+              <w:jc w:val="both"/>
+              <w:rPr>
+                <w:rFonts w:ascii="Times New Roman" w:hAnsi="Times New Roman" w:cs="Times New Roman"/>
+                <w:sz w:val="24"/>
+                <w:szCs w:val="24"/>
+              </w:rPr>
+            </w:pPr>
+            <w:r>
+              <w:rPr>
+                <w:rFonts w:ascii="Times New Roman" w:hAnsi="Times New Roman" w:cs="Times New Roman"/>
+                <w:sz w:val="24"/>
+                <w:szCs w:val="24"/>
+              </w:rPr>
+              <w:t>Nombre:</w:t>
+            </w:r>
+          </w:p>
+        </w:tc>
+        <w:tc>
+          <w:tcPr>
+            <w:tcW w:w="6290" w:type="dxa"/>
+            <w:tcBorders>
+              <w:top w:val="single" w:sz="8" w:space="0" w:color="000000"/>
+              <w:left w:val="nil"/>
+              <w:bottom w:val="single" w:sz="4" w:space="0" w:color="auto"/>
+              <w:right w:val="single" w:sz="8" w:space="0" w:color="000000"/>
+            </w:tcBorders>
+            <w:shd w:val="clear" w:color="auto" w:fill="95B3D7" w:themeFill="accent1" w:themeFillTint="99"/>
+            <w:tcMar>
+              <w:top w:w="100" w:type="dxa"/>
+              <w:left w:w="100" w:type="dxa"/>
+              <w:bottom w:w="100" w:type="dxa"/>
+              <w:right w:w="100" w:type="dxa"/>
+            </w:tcMar>
+          </w:tcPr>
+          <w:p>
+            <w:pPr>
+              <w:jc w:val="both"/>
+              <w:rPr>
+                <w:rFonts w:ascii="Times New Roman" w:hAnsi="Times New Roman" w:cs="Times New Roman"/>
+                <w:sz w:val="24"/>
+                <w:szCs w:val="24"/>
+              </w:rPr>
+            </w:pPr>
+            <w:r>
+              <w:rPr>
+                <w:rFonts w:ascii="Times New Roman" w:hAnsi="Times New Roman" w:cs="Times New Roman"/>
+                <w:sz w:val="24"/>
+                <w:szCs w:val="24"/>
+              </w:rPr>
+              <w:t>Fernando Paredes</w:t>
+            </w:r>
+          </w:p>
+        </w:tc>
+      </w:tr>
+      <w:tr>
+        <w:trPr>
+          <w:trHeight w:val="192"/>
+        </w:trPr>
+        <w:tc>
+          <w:tcPr>
+            <w:tcW w:w="2542" w:type="dxa"/>
+            <w:gridSpan w:val="2"/>
+            <w:tcBorders>
+              <w:top w:val="nil"/>
+              <w:left w:val="single" w:sz="8" w:space="0" w:color="000000"/>
+              <w:bottom w:val="single" w:sz="8" w:space="0" w:color="000000"/>
+              <w:right w:val="single" w:sz="8" w:space="0" w:color="000000"/>
+            </w:tcBorders>
+            <w:shd w:val="clear" w:color="auto" w:fill="95B3D7" w:themeFill="accent1" w:themeFillTint="99"/>
+            <w:tcMar>
+              <w:top w:w="100" w:type="dxa"/>
+              <w:left w:w="100" w:type="dxa"/>
+              <w:bottom w:w="100" w:type="dxa"/>
+              <w:right w:w="100" w:type="dxa"/>
+            </w:tcMar>
+          </w:tcPr>
+          <w:p>
+            <w:pPr>
+              <w:jc w:val="both"/>
+              <w:rPr>
+                <w:rFonts w:ascii="Times New Roman" w:hAnsi="Times New Roman" w:cs="Times New Roman"/>
+                <w:sz w:val="24"/>
+                <w:szCs w:val="24"/>
+              </w:rPr>
+            </w:pPr>
+            <w:r>
+              <w:rPr>
+                <w:rFonts w:ascii="Times New Roman" w:hAnsi="Times New Roman" w:cs="Times New Roman"/>
+                <w:sz w:val="24"/>
+                <w:szCs w:val="24"/>
+              </w:rPr>
+              <w:t>Rol:</w:t>
+            </w:r>
+          </w:p>
+        </w:tc>
+        <w:tc>
+          <w:tcPr>
+            <w:tcW w:w="6290" w:type="dxa"/>
+            <w:tcBorders>
+              <w:top w:val="single" w:sz="4" w:space="0" w:color="auto"/>
+              <w:left w:val="nil"/>
+              <w:bottom w:val="single" w:sz="8" w:space="0" w:color="000000"/>
+              <w:right w:val="single" w:sz="8" w:space="0" w:color="000000"/>
+            </w:tcBorders>
+            <w:tcMar>
+              <w:top w:w="100" w:type="dxa"/>
+              <w:left w:w="100" w:type="dxa"/>
+              <w:bottom w:w="100" w:type="dxa"/>
+              <w:right w:w="100" w:type="dxa"/>
+            </w:tcMar>
+          </w:tcPr>
+          <w:p>
+            <w:pPr>
+              <w:jc w:val="both"/>
+              <w:rPr>
+                <w:rFonts w:ascii="Times New Roman" w:hAnsi="Times New Roman" w:cs="Times New Roman"/>
+                <w:sz w:val="24"/>
+                <w:szCs w:val="24"/>
+              </w:rPr>
+            </w:pPr>
+            <w:r>
+              <w:rPr>
+                <w:rFonts w:ascii="Times New Roman" w:hAnsi="Times New Roman" w:cs="Times New Roman"/>
+                <w:sz w:val="24"/>
+                <w:szCs w:val="24"/>
+              </w:rPr>
+              <w:t>Desarrollador, revisor</w:t>
+            </w:r>
+          </w:p>
+        </w:tc>
+      </w:tr>
+      <w:tr>
+        <w:trPr>
+          <w:trHeight w:val="198"/>
+        </w:trPr>
+        <w:tc>
+          <w:tcPr>
+            <w:tcW w:w="2542" w:type="dxa"/>
+            <w:gridSpan w:val="2"/>
+            <w:tcBorders>
+              <w:top w:val="nil"/>
+              <w:left w:val="single" w:sz="8" w:space="0" w:color="000000"/>
+              <w:bottom w:val="single" w:sz="8" w:space="0" w:color="000000"/>
+              <w:right w:val="single" w:sz="8" w:space="0" w:color="000000"/>
+            </w:tcBorders>
+            <w:shd w:val="clear" w:color="auto" w:fill="95B3D7" w:themeFill="accent1" w:themeFillTint="99"/>
+            <w:tcMar>
+              <w:top w:w="100" w:type="dxa"/>
+              <w:left w:w="100" w:type="dxa"/>
+              <w:bottom w:w="100" w:type="dxa"/>
+              <w:right w:w="100" w:type="dxa"/>
+            </w:tcMar>
+          </w:tcPr>
+          <w:p>
+            <w:pPr>
+              <w:jc w:val="both"/>
+              <w:rPr>
+                <w:rFonts w:ascii="Times New Roman" w:hAnsi="Times New Roman" w:cs="Times New Roman"/>
+                <w:sz w:val="24"/>
+                <w:szCs w:val="24"/>
+              </w:rPr>
+            </w:pPr>
+            <w:r>
+              <w:rPr>
+                <w:rFonts w:ascii="Times New Roman" w:hAnsi="Times New Roman" w:cs="Times New Roman"/>
+                <w:sz w:val="24"/>
+                <w:szCs w:val="24"/>
+              </w:rPr>
+              <w:t>Categoría Profesional:</w:t>
+            </w:r>
+          </w:p>
+        </w:tc>
+        <w:tc>
+          <w:tcPr>
+            <w:tcW w:w="6290" w:type="dxa"/>
+            <w:tcBorders>
+              <w:top w:val="nil"/>
+              <w:left w:val="nil"/>
+              <w:bottom w:val="single" w:sz="8" w:space="0" w:color="000000"/>
+              <w:right w:val="single" w:sz="8" w:space="0" w:color="000000"/>
+            </w:tcBorders>
+            <w:shd w:val="clear" w:color="auto" w:fill="95B3D7" w:themeFill="accent1" w:themeFillTint="99"/>
+            <w:tcMar>
+              <w:top w:w="100" w:type="dxa"/>
+              <w:left w:w="100" w:type="dxa"/>
+              <w:bottom w:w="100" w:type="dxa"/>
+              <w:right w:w="100" w:type="dxa"/>
+            </w:tcMar>
+          </w:tcPr>
+          <w:p>
+            <w:pPr>
+              <w:jc w:val="both"/>
+              <w:rPr>
+                <w:rFonts w:ascii="Times New Roman" w:hAnsi="Times New Roman" w:cs="Times New Roman"/>
+                <w:sz w:val="24"/>
+                <w:szCs w:val="24"/>
+              </w:rPr>
+            </w:pPr>
+            <w:r>
+              <w:rPr>
+                <w:rFonts w:ascii="Times New Roman" w:hAnsi="Times New Roman" w:cs="Times New Roman"/>
+                <w:sz w:val="24"/>
+                <w:szCs w:val="24"/>
+              </w:rPr>
+              <w:t>Estudiante de Ingeniería de Software</w:t>
+            </w:r>
+          </w:p>
+        </w:tc>
+      </w:tr>
+      <w:tr>
+        <w:trPr>
+          <w:trHeight w:val="209"/>
+        </w:trPr>
+        <w:tc>
+          <w:tcPr>
+            <w:tcW w:w="2542" w:type="dxa"/>
+            <w:gridSpan w:val="2"/>
+            <w:tcBorders>
+              <w:top w:val="nil"/>
+              <w:left w:val="single" w:sz="8" w:space="0" w:color="000000"/>
+              <w:bottom w:val="single" w:sz="8" w:space="0" w:color="000000"/>
+              <w:right w:val="single" w:sz="4" w:space="0" w:color="auto"/>
+            </w:tcBorders>
+            <w:shd w:val="clear" w:color="auto" w:fill="95B3D7" w:themeFill="accent1" w:themeFillTint="99"/>
+            <w:tcMar>
+              <w:top w:w="100" w:type="dxa"/>
+              <w:left w:w="100" w:type="dxa"/>
+              <w:bottom w:w="100" w:type="dxa"/>
+              <w:right w:w="100" w:type="dxa"/>
+            </w:tcMar>
+          </w:tcPr>
+          <w:p>
+            <w:pPr>
+              <w:jc w:val="both"/>
+              <w:rPr>
+                <w:rFonts w:ascii="Times New Roman" w:hAnsi="Times New Roman" w:cs="Times New Roman"/>
+                <w:sz w:val="24"/>
+                <w:szCs w:val="24"/>
+              </w:rPr>
+            </w:pPr>
+            <w:r>
+              <w:rPr>
+                <w:rFonts w:ascii="Times New Roman" w:hAnsi="Times New Roman" w:cs="Times New Roman"/>
+                <w:sz w:val="24"/>
+                <w:szCs w:val="24"/>
+              </w:rPr>
+              <w:t>Responsabilidades:</w:t>
+            </w:r>
+          </w:p>
+        </w:tc>
+        <w:tc>
+          <w:tcPr>
+            <w:tcW w:w="6290" w:type="dxa"/>
+            <w:tcBorders>
+              <w:top w:val="nil"/>
+              <w:left w:val="single" w:sz="4" w:space="0" w:color="auto"/>
+              <w:bottom w:val="single" w:sz="8" w:space="0" w:color="000000"/>
+              <w:right w:val="single" w:sz="8" w:space="0" w:color="000000"/>
+            </w:tcBorders>
+            <w:tcMar>
+              <w:top w:w="100" w:type="dxa"/>
+              <w:left w:w="100" w:type="dxa"/>
+              <w:bottom w:w="100" w:type="dxa"/>
+              <w:right w:w="100" w:type="dxa"/>
+            </w:tcMar>
+          </w:tcPr>
+          <w:p>
+            <w:pPr>
+              <w:jc w:val="both"/>
+              <w:rPr>
+                <w:rFonts w:ascii="Times New Roman" w:hAnsi="Times New Roman" w:cs="Times New Roman"/>
+                <w:sz w:val="24"/>
+                <w:szCs w:val="24"/>
+              </w:rPr>
+            </w:pPr>
+            <w:r>
+              <w:rPr>
+                <w:rFonts w:ascii="Times New Roman" w:hAnsi="Times New Roman" w:cs="Times New Roman"/>
+                <w:sz w:val="24"/>
+                <w:szCs w:val="24"/>
+              </w:rPr>
+              <w:t>Revisión de código, ayuda y verifica las labores de documentación</w:t>
+            </w:r>
+          </w:p>
+        </w:tc>
+      </w:tr>
+      <w:tr>
+        <w:tblPrEx>
+          <w:tblBorders>
+            <w:top w:val="single" w:sz="4" w:space="0" w:color="auto"/>
+            <w:left w:val="none" w:sz="0" w:space="0" w:color="auto"/>
+            <w:bottom w:val="none" w:sz="0" w:space="0" w:color="auto"/>
+            <w:right w:val="none" w:sz="0" w:space="0" w:color="auto"/>
+            <w:insideH w:val="none" w:sz="0" w:space="0" w:color="auto"/>
+            <w:insideV w:val="none" w:sz="0" w:space="0" w:color="auto"/>
+          </w:tblBorders>
+          <w:tblCellMar>
+            <w:left w:w="70" w:type="dxa"/>
+            <w:right w:w="70" w:type="dxa"/>
+          </w:tblCellMar>
+          <w:tblLook w:val="0000" w:firstRow="0" w:lastRow="0" w:firstColumn="0" w:lastColumn="0" w:noHBand="0" w:noVBand="0"/>
+        </w:tblPrEx>
+        <w:trPr>
+          <w:trHeight w:val="28"/>
+        </w:trPr>
+        <w:tc>
+          <w:tcPr>
+            <w:tcW w:w="2527" w:type="dxa"/>
+            <w:tcBorders>
+              <w:left w:val="single" w:sz="4" w:space="0" w:color="auto"/>
+              <w:right w:val="single" w:sz="4" w:space="0" w:color="auto"/>
+            </w:tcBorders>
+            <w:shd w:val="clear" w:color="auto" w:fill="95B3D7" w:themeFill="accent1" w:themeFillTint="99"/>
+          </w:tcPr>
+          <w:p>
+            <w:pPr>
+              <w:pStyle w:val="Prrafodelista"/>
+              <w:spacing w:before="241" w:line="405" w:lineRule="auto"/>
+              <w:ind w:left="0" w:right="161" w:firstLine="0"/>
+              <w:rPr>
+                <w:rFonts w:ascii="Times New Roman" w:hAnsi="Times New Roman" w:cs="Times New Roman"/>
+                <w:sz w:val="24"/>
+                <w:szCs w:val="24"/>
+              </w:rPr>
+            </w:pPr>
+            <w:r>
+              <w:rPr>
+                <w:rFonts w:ascii="Times New Roman" w:hAnsi="Times New Roman" w:cs="Times New Roman"/>
+                <w:sz w:val="24"/>
+                <w:szCs w:val="24"/>
+              </w:rPr>
+              <w:t>Información de contacto</w:t>
+            </w:r>
+          </w:p>
+        </w:tc>
+        <w:tc>
+          <w:tcPr>
+            <w:tcW w:w="6304" w:type="dxa"/>
+            <w:gridSpan w:val="2"/>
+            <w:tcBorders>
+              <w:left w:val="single" w:sz="4" w:space="0" w:color="auto"/>
+              <w:bottom w:val="single" w:sz="4" w:space="0" w:color="auto"/>
+              <w:right w:val="single" w:sz="4" w:space="0" w:color="auto"/>
+            </w:tcBorders>
+            <w:shd w:val="clear" w:color="auto" w:fill="95B3D7" w:themeFill="accent1" w:themeFillTint="99"/>
+          </w:tcPr>
+          <w:p>
+            <w:pPr>
+              <w:pStyle w:val="Prrafodelista"/>
+              <w:spacing w:before="241" w:line="405" w:lineRule="auto"/>
+              <w:ind w:left="0" w:right="161" w:firstLine="0"/>
+              <w:rPr>
+                <w:rFonts w:ascii="Times New Roman" w:hAnsi="Times New Roman" w:cs="Times New Roman"/>
+                <w:sz w:val="32"/>
+              </w:rPr>
+            </w:pPr>
+            <w:hyperlink r:id="rId14" w:history="1">
+              <w:r>
+                <w:rPr>
+                  <w:rStyle w:val="Hipervnculo"/>
+                  <w:rFonts w:ascii="Times New Roman" w:hAnsi="Times New Roman" w:cs="Times New Roman"/>
+                  <w:sz w:val="32"/>
+                </w:rPr>
+                <w:t>fpparedes2@espe.edu.ec</w:t>
+              </w:r>
+            </w:hyperlink>
+            <w:r>
+              <w:rPr>
+                <w:rFonts w:ascii="Times New Roman" w:hAnsi="Times New Roman" w:cs="Times New Roman"/>
+                <w:sz w:val="32"/>
+              </w:rPr>
+              <w:t xml:space="preserve"> </w:t>
+            </w:r>
+          </w:p>
+        </w:tc>
+      </w:tr>
+      <w:tr>
+        <w:tblPrEx>
+          <w:tblBorders>
+            <w:top w:val="single" w:sz="4" w:space="0" w:color="auto"/>
+            <w:left w:val="none" w:sz="0" w:space="0" w:color="auto"/>
+            <w:bottom w:val="none" w:sz="0" w:space="0" w:color="auto"/>
+            <w:right w:val="none" w:sz="0" w:space="0" w:color="auto"/>
+            <w:insideH w:val="none" w:sz="0" w:space="0" w:color="auto"/>
+            <w:insideV w:val="none" w:sz="0" w:space="0" w:color="auto"/>
+          </w:tblBorders>
+          <w:tblCellMar>
+            <w:left w:w="70" w:type="dxa"/>
+            <w:right w:w="70" w:type="dxa"/>
+          </w:tblCellMar>
+          <w:tblLook w:val="0000" w:firstRow="0" w:lastRow="0" w:firstColumn="0" w:lastColumn="0" w:noHBand="0" w:noVBand="0"/>
+        </w:tblPrEx>
+        <w:trPr>
+          <w:trHeight w:val="28"/>
+        </w:trPr>
+        <w:tc>
+          <w:tcPr>
+            <w:tcW w:w="2527" w:type="dxa"/>
+            <w:tcBorders>
+              <w:top w:val="single" w:sz="4" w:space="0" w:color="auto"/>
+              <w:left w:val="single" w:sz="4" w:space="0" w:color="auto"/>
+              <w:bottom w:val="single" w:sz="4" w:space="0" w:color="auto"/>
+              <w:right w:val="single" w:sz="4" w:space="0" w:color="auto"/>
+            </w:tcBorders>
+            <w:shd w:val="clear" w:color="auto" w:fill="95B3D7" w:themeFill="accent1" w:themeFillTint="99"/>
+          </w:tcPr>
+          <w:p>
+            <w:pPr>
+              <w:pStyle w:val="Prrafodelista"/>
+              <w:spacing w:before="241" w:line="405" w:lineRule="auto"/>
+              <w:ind w:left="0" w:right="161" w:firstLine="0"/>
+              <w:rPr>
+                <w:rFonts w:ascii="Times New Roman" w:hAnsi="Times New Roman" w:cs="Times New Roman"/>
+                <w:sz w:val="24"/>
+                <w:szCs w:val="24"/>
+              </w:rPr>
+            </w:pPr>
+            <w:r>
+              <w:rPr>
+                <w:rFonts w:ascii="Times New Roman" w:hAnsi="Times New Roman" w:cs="Times New Roman"/>
+                <w:sz w:val="24"/>
+                <w:szCs w:val="24"/>
+              </w:rPr>
+              <w:t>Aprobación</w:t>
+            </w:r>
+          </w:p>
+        </w:tc>
+        <w:tc>
+          <w:tcPr>
+            <w:tcW w:w="6304" w:type="dxa"/>
+            <w:gridSpan w:val="2"/>
+            <w:tcBorders>
+              <w:top w:val="single" w:sz="4" w:space="0" w:color="auto"/>
+              <w:left w:val="single" w:sz="4" w:space="0" w:color="auto"/>
+              <w:bottom w:val="single" w:sz="4" w:space="0" w:color="auto"/>
+              <w:right w:val="single" w:sz="4" w:space="0" w:color="auto"/>
+            </w:tcBorders>
+            <w:shd w:val="clear" w:color="auto" w:fill="FFFFFF" w:themeFill="background1"/>
+          </w:tcPr>
+          <w:p>
+            <w:pPr>
+              <w:pStyle w:val="Prrafodelista"/>
+              <w:spacing w:before="241" w:line="405" w:lineRule="auto"/>
+              <w:ind w:left="0" w:right="161" w:firstLine="0"/>
+              <w:rPr>
+                <w:rFonts w:ascii="Times New Roman" w:hAnsi="Times New Roman" w:cs="Times New Roman"/>
+                <w:sz w:val="32"/>
+              </w:rPr>
+            </w:pPr>
+            <w:r>
+              <w:rPr>
+                <w:rFonts w:ascii="Times New Roman" w:hAnsi="Times New Roman" w:cs="Times New Roman"/>
+                <w:sz w:val="32"/>
+              </w:rPr>
+              <w:t>Si</w:t>
+            </w:r>
+          </w:p>
+        </w:tc>
+      </w:tr>
+    </w:tbl>
+    <w:bookmarkEnd w:id="0"/>
+    <w:p>
+      <w:pPr>
+        <w:pStyle w:val="Prrafodelista"/>
+        <w:numPr>
+          <w:ilvl w:val="1"/>
+          <w:numId w:val="5"/>
+        </w:numPr>
+        <w:spacing w:before="241" w:line="405" w:lineRule="auto"/>
+        <w:ind w:right="161"/>
+        <w:rPr>
+          <w:rFonts w:ascii="Times New Roman" w:hAnsi="Times New Roman" w:cs="Times New Roman"/>
+          <w:sz w:val="32"/>
+        </w:rPr>
+      </w:pPr>
+      <w:r>
+        <w:rPr>
+          <w:rFonts w:ascii="Times New Roman" w:hAnsi="Times New Roman" w:cs="Times New Roman"/>
+          <w:sz w:val="32"/>
+        </w:rPr>
+        <w:t>Definiciones, acrónimos y abreviaturas</w:t>
+      </w:r>
+    </w:p>
+    <w:tbl>
+      <w:tblPr>
+        <w:tblStyle w:val="Tablaconcuadrcula"/>
+        <w:tblW w:w="0" w:type="auto"/>
+        <w:tblInd w:w="1181" w:type="dxa"/>
+        <w:tblLook w:val="04A0" w:firstRow="1" w:lastRow="0" w:firstColumn="1" w:lastColumn="0" w:noHBand="0" w:noVBand="1"/>
+      </w:tblPr>
+      <w:tblGrid>
+        <w:gridCol w:w="4597"/>
+        <w:gridCol w:w="4512"/>
+      </w:tblGrid>
+      <w:tr>
+        <w:trPr>
+          <w:trHeight w:val="598"/>
+        </w:trPr>
+        <w:tc>
+          <w:tcPr>
+            <w:tcW w:w="4642" w:type="dxa"/>
+            <w:shd w:val="clear" w:color="auto" w:fill="8DB3E2" w:themeFill="text2" w:themeFillTint="66"/>
+          </w:tcPr>
+          <w:p>
+            <w:pPr>
+              <w:pStyle w:val="Prrafodelista"/>
+              <w:spacing w:before="241" w:line="405" w:lineRule="auto"/>
+              <w:ind w:left="0" w:right="161" w:firstLine="0"/>
+              <w:rPr>
+                <w:rFonts w:ascii="Times New Roman" w:hAnsi="Times New Roman" w:cs="Times New Roman"/>
+                <w:sz w:val="28"/>
+                <w:szCs w:val="28"/>
+              </w:rPr>
+            </w:pPr>
+            <w:r>
+              <w:rPr>
+                <w:rFonts w:ascii="Times New Roman" w:hAnsi="Times New Roman" w:cs="Times New Roman"/>
+                <w:sz w:val="28"/>
+                <w:szCs w:val="28"/>
+              </w:rPr>
+              <w:lastRenderedPageBreak/>
+              <w:t>Concepto</w:t>
+            </w:r>
+          </w:p>
+        </w:tc>
+        <w:tc>
+          <w:tcPr>
+            <w:tcW w:w="4558" w:type="dxa"/>
+            <w:shd w:val="clear" w:color="auto" w:fill="8DB3E2" w:themeFill="text2" w:themeFillTint="66"/>
+          </w:tcPr>
+          <w:p>
+            <w:pPr>
+              <w:pStyle w:val="Prrafodelista"/>
+              <w:spacing w:before="241" w:line="405" w:lineRule="auto"/>
+              <w:ind w:left="0" w:right="161" w:firstLine="0"/>
+              <w:rPr>
+                <w:rFonts w:ascii="Times New Roman" w:hAnsi="Times New Roman" w:cs="Times New Roman"/>
+                <w:sz w:val="28"/>
+                <w:szCs w:val="28"/>
+              </w:rPr>
+            </w:pPr>
+            <w:r>
+              <w:rPr>
+                <w:rFonts w:ascii="Times New Roman" w:hAnsi="Times New Roman" w:cs="Times New Roman"/>
+                <w:sz w:val="28"/>
+                <w:szCs w:val="28"/>
+              </w:rPr>
+              <w:t>Definición</w:t>
+            </w:r>
+          </w:p>
+        </w:tc>
+      </w:tr>
+      <w:tr>
+        <w:trPr>
+          <w:trHeight w:val="546"/>
+        </w:trPr>
+        <w:tc>
+          <w:tcPr>
+            <w:tcW w:w="4642" w:type="dxa"/>
+          </w:tcPr>
+          <w:p>
+            <w:pPr>
+              <w:pStyle w:val="Prrafodelista"/>
+              <w:spacing w:before="241" w:line="405" w:lineRule="auto"/>
+              <w:ind w:left="0" w:right="161" w:firstLine="0"/>
+              <w:rPr>
+                <w:rFonts w:ascii="Times New Roman" w:hAnsi="Times New Roman" w:cs="Times New Roman"/>
+                <w:sz w:val="24"/>
+                <w:szCs w:val="24"/>
+              </w:rPr>
+            </w:pPr>
+            <w:r>
+              <w:rPr>
+                <w:rFonts w:ascii="Times New Roman" w:hAnsi="Times New Roman" w:cs="Times New Roman"/>
+                <w:sz w:val="24"/>
+                <w:szCs w:val="24"/>
+              </w:rPr>
+              <w:t>Administrador del Sistema</w:t>
+            </w:r>
+          </w:p>
+        </w:tc>
+        <w:tc>
+          <w:tcPr>
+            <w:tcW w:w="4558" w:type="dxa"/>
+          </w:tcPr>
+          <w:p>
+            <w:pPr>
+              <w:pStyle w:val="Prrafodelista"/>
+              <w:spacing w:before="241" w:line="405" w:lineRule="auto"/>
+              <w:ind w:left="0" w:right="161" w:firstLine="0"/>
+              <w:rPr>
+                <w:rFonts w:ascii="Times New Roman" w:hAnsi="Times New Roman" w:cs="Times New Roman"/>
+                <w:sz w:val="24"/>
+                <w:szCs w:val="24"/>
+              </w:rPr>
+            </w:pPr>
+            <w:r>
+              <w:rPr>
+                <w:rFonts w:ascii="Times New Roman" w:hAnsi="Times New Roman" w:cs="Times New Roman"/>
+                <w:sz w:val="24"/>
+                <w:szCs w:val="24"/>
+              </w:rPr>
+              <w:t>Perso</w:t>
+            </w:r>
+            <w:r>
+              <w:rPr>
+                <w:rFonts w:ascii="Times New Roman" w:hAnsi="Times New Roman" w:cs="Times New Roman"/>
+                <w:sz w:val="24"/>
+                <w:szCs w:val="24"/>
+              </w:rPr>
+              <w:t>na encargada de las ordenes.</w:t>
+            </w:r>
+          </w:p>
+        </w:tc>
+      </w:tr>
+    </w:tbl>
+    <w:p>
+      <w:pPr>
+        <w:pStyle w:val="Prrafodelista"/>
+        <w:numPr>
+          <w:ilvl w:val="1"/>
+          <w:numId w:val="5"/>
+        </w:numPr>
+        <w:spacing w:before="241" w:line="405" w:lineRule="auto"/>
+        <w:ind w:right="161"/>
+        <w:rPr>
+          <w:rFonts w:ascii="Times New Roman" w:hAnsi="Times New Roman" w:cs="Times New Roman"/>
+          <w:sz w:val="32"/>
+        </w:rPr>
+      </w:pPr>
+      <w:r>
+        <w:rPr>
+          <w:rFonts w:ascii="Times New Roman" w:hAnsi="Times New Roman" w:cs="Times New Roman"/>
+          <w:sz w:val="32"/>
+        </w:rPr>
+        <w:t>Referencias</w:t>
+      </w:r>
+    </w:p>
+    <w:tbl>
+      <w:tblPr>
+        <w:tblStyle w:val="Tablaconcuadrcula"/>
+        <w:tblW w:w="0" w:type="auto"/>
+        <w:tblInd w:w="1181" w:type="dxa"/>
+        <w:tblLook w:val="04A0" w:firstRow="1" w:lastRow="0" w:firstColumn="1" w:lastColumn="0" w:noHBand="0" w:noVBand="1"/>
+      </w:tblPr>
+      <w:tblGrid>
+        <w:gridCol w:w="1906"/>
+        <w:gridCol w:w="1788"/>
+        <w:gridCol w:w="1754"/>
+        <w:gridCol w:w="1785"/>
+        <w:gridCol w:w="1784"/>
+      </w:tblGrid>
+      <w:tr>
+        <w:trPr>
+          <w:trHeight w:val="353"/>
+        </w:trPr>
+        <w:tc>
+          <w:tcPr>
+            <w:tcW w:w="1906" w:type="dxa"/>
+            <w:shd w:val="clear" w:color="auto" w:fill="548DD4" w:themeFill="text2" w:themeFillTint="99"/>
+          </w:tcPr>
+          <w:p>
+            <w:pPr>
+              <w:pStyle w:val="Prrafodelista"/>
+              <w:spacing w:before="241" w:line="405" w:lineRule="auto"/>
+              <w:ind w:left="0" w:right="161" w:firstLine="0"/>
+              <w:rPr>
+                <w:rFonts w:ascii="Times New Roman" w:hAnsi="Times New Roman" w:cs="Times New Roman"/>
+                <w:sz w:val="28"/>
+                <w:szCs w:val="28"/>
+              </w:rPr>
+            </w:pPr>
+            <w:r>
+              <w:rPr>
+                <w:rFonts w:ascii="Times New Roman" w:hAnsi="Times New Roman" w:cs="Times New Roman"/>
+                <w:sz w:val="28"/>
+                <w:szCs w:val="28"/>
+              </w:rPr>
+              <w:t>Referencia</w:t>
+            </w:r>
+          </w:p>
+        </w:tc>
+        <w:tc>
+          <w:tcPr>
+            <w:tcW w:w="1788" w:type="dxa"/>
+            <w:shd w:val="clear" w:color="auto" w:fill="548DD4" w:themeFill="text2" w:themeFillTint="99"/>
+          </w:tcPr>
+          <w:p>
+            <w:pPr>
+              <w:pStyle w:val="Prrafodelista"/>
+              <w:spacing w:before="241" w:line="405" w:lineRule="auto"/>
+              <w:ind w:left="0" w:right="161" w:firstLine="0"/>
+              <w:rPr>
+                <w:rFonts w:ascii="Times New Roman" w:hAnsi="Times New Roman" w:cs="Times New Roman"/>
+                <w:sz w:val="28"/>
+                <w:szCs w:val="28"/>
+              </w:rPr>
+            </w:pPr>
+            <w:r>
+              <w:rPr>
+                <w:rFonts w:ascii="Times New Roman" w:hAnsi="Times New Roman" w:cs="Times New Roman"/>
+                <w:sz w:val="28"/>
+                <w:szCs w:val="28"/>
+              </w:rPr>
+              <w:t>Tìtulo</w:t>
+            </w:r>
+          </w:p>
+        </w:tc>
+        <w:tc>
+          <w:tcPr>
+            <w:tcW w:w="1754" w:type="dxa"/>
+            <w:shd w:val="clear" w:color="auto" w:fill="548DD4" w:themeFill="text2" w:themeFillTint="99"/>
+          </w:tcPr>
+          <w:p>
+            <w:pPr>
+              <w:pStyle w:val="Prrafodelista"/>
+              <w:spacing w:before="241" w:line="405" w:lineRule="auto"/>
+              <w:ind w:left="0" w:right="161" w:firstLine="0"/>
+              <w:rPr>
+                <w:rFonts w:ascii="Times New Roman" w:hAnsi="Times New Roman" w:cs="Times New Roman"/>
+                <w:sz w:val="28"/>
+                <w:szCs w:val="28"/>
+              </w:rPr>
+            </w:pPr>
+            <w:r>
+              <w:rPr>
+                <w:rFonts w:ascii="Times New Roman" w:hAnsi="Times New Roman" w:cs="Times New Roman"/>
+                <w:sz w:val="28"/>
+                <w:szCs w:val="28"/>
+              </w:rPr>
+              <w:t>Ruta</w:t>
+            </w:r>
+          </w:p>
+        </w:tc>
+        <w:tc>
+          <w:tcPr>
+            <w:tcW w:w="1785" w:type="dxa"/>
+            <w:shd w:val="clear" w:color="auto" w:fill="548DD4" w:themeFill="text2" w:themeFillTint="99"/>
+          </w:tcPr>
+          <w:p>
+            <w:pPr>
+              <w:pStyle w:val="Prrafodelista"/>
+              <w:spacing w:before="241" w:line="405" w:lineRule="auto"/>
+              <w:ind w:left="0" w:right="161" w:firstLine="0"/>
+              <w:rPr>
+                <w:rFonts w:ascii="Times New Roman" w:hAnsi="Times New Roman" w:cs="Times New Roman"/>
+                <w:sz w:val="28"/>
+                <w:szCs w:val="28"/>
+              </w:rPr>
+            </w:pPr>
+            <w:r>
+              <w:rPr>
+                <w:rFonts w:ascii="Times New Roman" w:hAnsi="Times New Roman" w:cs="Times New Roman"/>
+                <w:sz w:val="28"/>
+                <w:szCs w:val="28"/>
+              </w:rPr>
+              <w:t>Fecha</w:t>
+            </w:r>
+          </w:p>
+        </w:tc>
+        <w:tc>
+          <w:tcPr>
+            <w:tcW w:w="1782" w:type="dxa"/>
+            <w:shd w:val="clear" w:color="auto" w:fill="548DD4" w:themeFill="text2" w:themeFillTint="99"/>
+          </w:tcPr>
+          <w:p>
+            <w:pPr>
+              <w:pStyle w:val="Prrafodelista"/>
+              <w:spacing w:before="241" w:line="405" w:lineRule="auto"/>
+              <w:ind w:left="0" w:right="161" w:firstLine="0"/>
+              <w:rPr>
+                <w:rFonts w:ascii="Times New Roman" w:hAnsi="Times New Roman" w:cs="Times New Roman"/>
+                <w:sz w:val="28"/>
+                <w:szCs w:val="28"/>
+              </w:rPr>
+            </w:pPr>
+            <w:r>
+              <w:rPr>
+                <w:rFonts w:ascii="Times New Roman" w:hAnsi="Times New Roman" w:cs="Times New Roman"/>
+                <w:sz w:val="28"/>
+                <w:szCs w:val="28"/>
+              </w:rPr>
+              <w:t>Autor</w:t>
+            </w:r>
+          </w:p>
+        </w:tc>
+      </w:tr>
+      <w:tr>
+        <w:trPr>
+          <w:trHeight w:val="537"/>
+        </w:trPr>
+        <w:tc>
+          <w:tcPr>
+            <w:tcW w:w="1906" w:type="dxa"/>
+            <w:shd w:val="clear" w:color="auto" w:fill="8DB3E2" w:themeFill="text2" w:themeFillTint="66"/>
+          </w:tcPr>
+          <w:p>
+            <w:pPr>
+              <w:pStyle w:val="Prrafodelista"/>
+              <w:spacing w:before="241" w:line="405" w:lineRule="auto"/>
+              <w:ind w:left="0" w:right="161" w:firstLine="0"/>
+              <w:rPr>
+                <w:rFonts w:ascii="Times New Roman" w:hAnsi="Times New Roman" w:cs="Times New Roman"/>
+                <w:sz w:val="28"/>
+                <w:szCs w:val="28"/>
+              </w:rPr>
+            </w:pPr>
+            <w:r>
+              <w:rPr>
+                <w:rFonts w:ascii="Times New Roman" w:hAnsi="Times New Roman" w:cs="Times New Roman"/>
+                <w:sz w:val="28"/>
+                <w:szCs w:val="28"/>
+              </w:rPr>
+              <w:t>1</w:t>
+            </w:r>
+          </w:p>
+        </w:tc>
+        <w:tc>
+          <w:tcPr>
+            <w:tcW w:w="1788" w:type="dxa"/>
+            <w:shd w:val="clear" w:color="auto" w:fill="8DB3E2" w:themeFill="text2" w:themeFillTint="66"/>
+          </w:tcPr>
+          <w:p>
+            <w:pPr>
+              <w:pStyle w:val="Prrafodelista"/>
+              <w:spacing w:before="241" w:line="405" w:lineRule="auto"/>
+              <w:ind w:left="0" w:right="161" w:firstLine="0"/>
+              <w:rPr>
+                <w:rFonts w:ascii="Times New Roman" w:hAnsi="Times New Roman" w:cs="Times New Roman"/>
+                <w:sz w:val="24"/>
+                <w:szCs w:val="24"/>
+              </w:rPr>
+            </w:pPr>
+            <w:r>
+              <w:rPr>
+                <w:rFonts w:ascii="Times New Roman" w:hAnsi="Times New Roman" w:cs="Times New Roman"/>
+                <w:sz w:val="24"/>
+                <w:szCs w:val="24"/>
+              </w:rPr>
+              <w:t>Standard IEEE 830</w:t>
+            </w:r>
+          </w:p>
+        </w:tc>
+        <w:tc>
+          <w:tcPr>
+            <w:tcW w:w="1754" w:type="dxa"/>
+            <w:shd w:val="clear" w:color="auto" w:fill="8DB3E2" w:themeFill="text2" w:themeFillTint="66"/>
+          </w:tcPr>
+          <w:p>
+            <w:pPr>
+              <w:pStyle w:val="Prrafodelista"/>
+              <w:spacing w:before="241" w:line="405" w:lineRule="auto"/>
+              <w:ind w:left="0" w:right="161" w:firstLine="0"/>
+              <w:rPr>
+                <w:rFonts w:ascii="Times New Roman" w:hAnsi="Times New Roman" w:cs="Times New Roman"/>
+                <w:sz w:val="24"/>
+                <w:szCs w:val="24"/>
+              </w:rPr>
+            </w:pPr>
+            <w:r>
+              <w:rPr>
+                <w:rFonts w:ascii="Times New Roman" w:hAnsi="Times New Roman" w:cs="Times New Roman"/>
+                <w:sz w:val="24"/>
+                <w:szCs w:val="24"/>
+              </w:rPr>
+              <w:t>PDF</w:t>
+            </w:r>
+          </w:p>
+        </w:tc>
+        <w:tc>
+          <w:tcPr>
+            <w:tcW w:w="1785" w:type="dxa"/>
+            <w:shd w:val="clear" w:color="auto" w:fill="8DB3E2" w:themeFill="text2" w:themeFillTint="66"/>
+          </w:tcPr>
+          <w:p>
+            <w:pPr>
+              <w:pStyle w:val="Prrafodelista"/>
+              <w:spacing w:before="241" w:line="405" w:lineRule="auto"/>
+              <w:ind w:left="0" w:right="161" w:firstLine="0"/>
+              <w:rPr>
+                <w:rFonts w:ascii="Times New Roman" w:hAnsi="Times New Roman" w:cs="Times New Roman"/>
+                <w:sz w:val="24"/>
+                <w:szCs w:val="24"/>
+                <w:lang w:val="en-US"/>
+              </w:rPr>
+            </w:pPr>
+            <w:r>
+              <w:rPr>
+                <w:rFonts w:ascii="Times New Roman" w:hAnsi="Times New Roman" w:cs="Times New Roman"/>
+                <w:sz w:val="24"/>
+                <w:szCs w:val="24"/>
+                <w:lang w:val="en-US"/>
+              </w:rPr>
+              <w:t>20</w:t>
+            </w:r>
+            <w:r>
+              <w:rPr>
+                <w:rFonts w:ascii="Times New Roman" w:hAnsi="Times New Roman" w:cs="Times New Roman"/>
+                <w:sz w:val="24"/>
+                <w:szCs w:val="24"/>
+                <w:lang w:val="en-US"/>
+              </w:rPr>
+              <w:t>08</w:t>
+            </w:r>
+          </w:p>
+        </w:tc>
+        <w:tc>
+          <w:tcPr>
+            <w:tcW w:w="1782" w:type="dxa"/>
+            <w:shd w:val="clear" w:color="auto" w:fill="8DB3E2" w:themeFill="text2" w:themeFillTint="66"/>
+          </w:tcPr>
+          <w:p>
+            <w:pPr>
+              <w:pStyle w:val="Prrafodelista"/>
+              <w:spacing w:before="241" w:line="405" w:lineRule="auto"/>
+              <w:ind w:left="0" w:right="161" w:firstLine="0"/>
+              <w:rPr>
+                <w:rFonts w:ascii="Times New Roman" w:hAnsi="Times New Roman" w:cs="Times New Roman"/>
+                <w:sz w:val="24"/>
+                <w:szCs w:val="24"/>
+              </w:rPr>
+            </w:pPr>
+            <w:r>
+              <w:rPr>
+                <w:rFonts w:ascii="Times New Roman" w:hAnsi="Times New Roman" w:cs="Times New Roman"/>
+                <w:sz w:val="24"/>
+                <w:szCs w:val="24"/>
+              </w:rPr>
+              <w:t>IEEE</w:t>
+            </w:r>
+          </w:p>
+        </w:tc>
+      </w:tr>
+      <w:tr>
+        <w:trPr>
+          <w:trHeight w:val="537"/>
+        </w:trPr>
+        <w:tc>
+          <w:tcPr>
+            <w:tcW w:w="1906" w:type="dxa"/>
+          </w:tcPr>
+          <w:p>
+            <w:pPr>
+              <w:pStyle w:val="Prrafodelista"/>
+              <w:spacing w:before="241" w:line="405" w:lineRule="auto"/>
+              <w:ind w:left="0" w:right="161" w:firstLine="0"/>
+              <w:rPr>
+                <w:rFonts w:ascii="Times New Roman" w:hAnsi="Times New Roman" w:cs="Times New Roman"/>
+                <w:sz w:val="28"/>
+                <w:szCs w:val="28"/>
+              </w:rPr>
+            </w:pPr>
+            <w:r>
+              <w:rPr>
+                <w:rFonts w:ascii="Times New Roman" w:hAnsi="Times New Roman" w:cs="Times New Roman"/>
+                <w:sz w:val="28"/>
+                <w:szCs w:val="28"/>
+              </w:rPr>
+              <w:t>2</w:t>
+            </w:r>
+          </w:p>
+        </w:tc>
+        <w:tc>
+          <w:tcPr>
+            <w:tcW w:w="1788" w:type="dxa"/>
+          </w:tcPr>
+          <w:p>
+            <w:pPr>
+              <w:pStyle w:val="Prrafodelista"/>
+              <w:spacing w:before="241" w:line="405" w:lineRule="auto"/>
+              <w:ind w:left="0" w:right="161" w:firstLine="0"/>
+              <w:rPr>
+                <w:rFonts w:ascii="Times New Roman" w:hAnsi="Times New Roman" w:cs="Times New Roman"/>
+                <w:sz w:val="24"/>
+                <w:szCs w:val="24"/>
+              </w:rPr>
+            </w:pPr>
+            <w:r>
+              <w:rPr>
+                <w:rFonts w:ascii="Times New Roman" w:hAnsi="Times New Roman" w:cs="Times New Roman"/>
+                <w:sz w:val="24"/>
+                <w:szCs w:val="24"/>
+              </w:rPr>
+              <w:t>Clean Code</w:t>
+            </w:r>
+          </w:p>
+        </w:tc>
+        <w:tc>
+          <w:tcPr>
+            <w:tcW w:w="1754" w:type="dxa"/>
+          </w:tcPr>
+          <w:p>
+            <w:pPr>
+              <w:pStyle w:val="Prrafodelista"/>
+              <w:spacing w:before="241" w:line="405" w:lineRule="auto"/>
+              <w:ind w:left="0" w:right="161" w:firstLine="0"/>
+              <w:rPr>
+                <w:rFonts w:ascii="Times New Roman" w:hAnsi="Times New Roman" w:cs="Times New Roman"/>
+                <w:sz w:val="24"/>
+                <w:szCs w:val="24"/>
+              </w:rPr>
+            </w:pPr>
+            <w:r>
+              <w:rPr>
+                <w:rFonts w:ascii="Times New Roman" w:hAnsi="Times New Roman" w:cs="Times New Roman"/>
+                <w:sz w:val="24"/>
+                <w:szCs w:val="24"/>
+              </w:rPr>
+              <w:t>PDF</w:t>
+            </w:r>
+          </w:p>
+        </w:tc>
+        <w:tc>
+          <w:tcPr>
+            <w:tcW w:w="1785" w:type="dxa"/>
+          </w:tcPr>
+          <w:p>
+            <w:pPr>
+              <w:pStyle w:val="Prrafodelista"/>
+              <w:spacing w:before="241" w:line="405" w:lineRule="auto"/>
+              <w:ind w:left="0" w:right="161" w:firstLine="0"/>
+              <w:rPr>
+                <w:rFonts w:ascii="Times New Roman" w:hAnsi="Times New Roman" w:cs="Times New Roman"/>
+                <w:sz w:val="24"/>
+                <w:szCs w:val="24"/>
+              </w:rPr>
+            </w:pPr>
+            <w:r>
+              <w:rPr>
+                <w:rFonts w:ascii="Times New Roman" w:hAnsi="Times New Roman" w:cs="Times New Roman"/>
+                <w:sz w:val="24"/>
+                <w:szCs w:val="24"/>
+              </w:rPr>
+              <w:t>2008</w:t>
+            </w:r>
+          </w:p>
+        </w:tc>
+        <w:tc>
+          <w:tcPr>
+            <w:tcW w:w="1782" w:type="dxa"/>
+          </w:tcPr>
+          <w:p>
+            <w:pPr>
+              <w:pStyle w:val="Prrafodelista"/>
+              <w:spacing w:before="241" w:line="405" w:lineRule="auto"/>
+              <w:ind w:left="0" w:right="161" w:firstLine="0"/>
+              <w:rPr>
+                <w:rFonts w:ascii="Times New Roman" w:hAnsi="Times New Roman" w:cs="Times New Roman"/>
+                <w:sz w:val="24"/>
+                <w:szCs w:val="24"/>
+              </w:rPr>
+            </w:pPr>
+            <w:r>
+              <w:rPr>
+                <w:rFonts w:ascii="Times New Roman" w:hAnsi="Times New Roman" w:cs="Times New Roman"/>
+                <w:sz w:val="24"/>
+                <w:szCs w:val="24"/>
+              </w:rPr>
+              <w:t>Robert C. Martin Series</w:t>
+            </w:r>
+          </w:p>
+        </w:tc>
+      </w:tr>
+      <w:tr>
+        <w:tblPrEx>
+          <w:tblBorders>
+            <w:left w:val="none" w:sz="0" w:space="0" w:color="auto"/>
+            <w:bottom w:val="none" w:sz="0" w:space="0" w:color="auto"/>
+            <w:right w:val="none" w:sz="0" w:space="0" w:color="auto"/>
+            <w:insideH w:val="none" w:sz="0" w:space="0" w:color="auto"/>
+            <w:insideV w:val="none" w:sz="0" w:space="0" w:color="auto"/>
+          </w:tblBorders>
+          <w:tblCellMar>
+            <w:left w:w="70" w:type="dxa"/>
+            <w:right w:w="70" w:type="dxa"/>
+          </w:tblCellMar>
+          <w:tblLook w:val="0000" w:firstRow="0" w:lastRow="0" w:firstColumn="0" w:lastColumn="0" w:noHBand="0" w:noVBand="0"/>
+        </w:tblPrEx>
+        <w:trPr>
+          <w:trHeight w:val="45"/>
+        </w:trPr>
+        <w:tc>
+          <w:tcPr>
+            <w:tcW w:w="9017" w:type="dxa"/>
+            <w:gridSpan w:val="5"/>
+          </w:tcPr>
+          <w:p>
+            <w:pPr>
+              <w:pStyle w:val="Prrafodelista"/>
+              <w:spacing w:before="241" w:line="405" w:lineRule="auto"/>
+              <w:ind w:left="0" w:right="161" w:firstLine="0"/>
+              <w:rPr>
+                <w:rFonts w:ascii="Times New Roman" w:hAnsi="Times New Roman" w:cs="Times New Roman"/>
+                <w:sz w:val="32"/>
+              </w:rPr>
+            </w:pPr>
+          </w:p>
+        </w:tc>
+      </w:tr>
+    </w:tbl>
+    <w:p>
+      <w:pPr>
+        <w:pStyle w:val="Prrafodelista"/>
+        <w:numPr>
+          <w:ilvl w:val="1"/>
+          <w:numId w:val="5"/>
+        </w:numPr>
+        <w:spacing w:before="241" w:line="405" w:lineRule="auto"/>
+        <w:ind w:right="161"/>
+        <w:rPr>
+          <w:rFonts w:ascii="Times New Roman" w:hAnsi="Times New Roman" w:cs="Times New Roman"/>
+          <w:sz w:val="32"/>
+        </w:rPr>
+      </w:pPr>
+      <w:r>
+        <w:rPr>
+          <w:rFonts w:ascii="Times New Roman" w:hAnsi="Times New Roman" w:cs="Times New Roman"/>
+          <w:sz w:val="32"/>
+        </w:rPr>
+        <w:t>Resumen</w:t>
+      </w:r>
+    </w:p>
+    <w:p>
+      <w:pPr>
+        <w:pStyle w:val="Prrafodelista"/>
+        <w:spacing w:before="241" w:line="405" w:lineRule="auto"/>
+        <w:ind w:right="161" w:firstLine="0"/>
+        <w:rPr>
+          <w:rFonts w:ascii="Times New Roman" w:hAnsi="Times New Roman" w:cs="Times New Roman"/>
+          <w:sz w:val="32"/>
+          <w:lang w:val="es-EC"/>
+        </w:rPr>
+      </w:pPr>
+      <w:r>
+        <w:rPr>
+          <w:rFonts w:ascii="Times New Roman" w:hAnsi="Times New Roman" w:cs="Times New Roman"/>
+          <w:sz w:val="32"/>
+        </w:rPr>
+        <w:t>Este documento esta dividido en tres secciones. En la primera secci</w:t>
+      </w:r>
+      <w:r>
+        <w:rPr>
+          <w:rFonts w:ascii="Times New Roman" w:hAnsi="Times New Roman" w:cs="Times New Roman"/>
+          <w:sz w:val="32"/>
+          <w:lang w:val="es-EC"/>
+        </w:rPr>
+        <w:t>ón</w:t>
+      </w:r>
     </w:p>
     <w:sectPr>
       <w:pgSz w:w="12240" w:h="15840"/>
@@ -959,6 +4472,119 @@
 <file path=word/numbering.xml><?xml version="1.0" encoding="utf-8"?>
 <w:numbering xmlns:wpc="http://schemas.microsoft.com/office/word/2010/wordprocessingCanvas" xmlns:cx="http://schemas.microsoft.com/office/drawing/2014/chartex" xmlns:cx1="http://schemas.microsoft.com/office/drawing/2015/9/8/chartex" xmlns:cx2="http://schemas.microsoft.com/office/drawing/2015/10/21/chartex" xmlns:cx3="http://schemas.microsoft.com/office/drawing/2016/5/9/chartex" xmlns:cx4="http://schemas.microsoft.com/office/drawing/2016/5/10/chartex" xmlns:cx5="http://schemas.microsoft.com/office/drawing/2016/5/11/chartex" xmlns:cx6="http://schemas.microsoft.com/office/drawing/2016/5/12/chartex" xmlns:cx7="http://schemas.microsoft.com/office/drawing/2016/5/13/chartex" xmlns:cx8="http://schemas.microsoft.com/office/drawing/2016/5/14/chartex" xmlns:mc="http://schemas.openxmlformats.org/markup-compatibility/2006" xmlns:aink="http://schemas.microsoft.com/office/drawing/2016/ink" xmlns:am3d="http://schemas.microsoft.com/office/drawing/2017/model3d" xmlns:o="urn:schemas-microsoft-com:office:office" xmlns:r="http://schemas.openxmlformats.org/officeDocument/2006/relationships" xmlns:m="http://schemas.openxmlformats.org/officeDocument/2006/math" xmlns:v="urn:schemas-microsoft-com:vml" xmlns:wp14="http://schemas.microsoft.com/office/word/2010/wordprocessingDrawing" xmlns:wp="http://schemas.openxmlformats.org/drawingml/2006/wordprocessingDrawing" xmlns:w10="urn:schemas-microsoft-com:office:word" xmlns:w="http://schemas.openxmlformats.org/wordprocessingml/2006/main" xmlns:w14="http://schemas.microsoft.com/office/word/2010/wordml" xmlns:w15="http://schemas.microsoft.com/office/word/2012/wordml" xmlns:w16cex="http://schemas.microsoft.com/office/word/2018/wordml/cex" xmlns:w16cid="http://schemas.microsoft.com/office/word/2016/wordml/cid" xmlns:w16="http://schemas.microsoft.com/office/word/2018/wordml" xmlns:w16se="http://schemas.microsoft.com/office/word/2015/wordml/symex" xmlns:wpg="http://schemas.microsoft.com/office/word/2010/wordprocessingGroup" xmlns:wpi="http://schemas.microsoft.com/office/word/2010/wordprocessingInk" xmlns:wne="http://schemas.microsoft.com/office/word/2006/wordml" xmlns:wps="http://schemas.microsoft.com/office/word/2010/wordprocessingShape" mc:Ignorable="w14 w15 w16se w16cid w16 w16cex wp14">
   <w:abstractNum w:abstractNumId="0" w15:restartNumberingAfterBreak="0">
+    <w:nsid w:val="0F5D20CB"/>
+    <w:multiLevelType w:val="hybridMultilevel"/>
+    <w:tmpl w:val="6FDCC6D2"/>
+    <w:lvl w:ilvl="0" w:tplc="300A0003">
+      <w:start w:val="1"/>
+      <w:numFmt w:val="bullet"/>
+      <w:lvlText w:val="o"/>
+      <w:lvlJc w:val="left"/>
+      <w:pPr>
+        <w:ind w:left="2160" w:hanging="360"/>
+      </w:pPr>
+      <w:rPr>
+        <w:rFonts w:ascii="Courier New" w:hAnsi="Courier New" w:cs="Courier New" w:hint="default"/>
+      </w:rPr>
+    </w:lvl>
+    <w:lvl w:ilvl="1" w:tplc="300A0003" w:tentative="1">
+      <w:start w:val="1"/>
+      <w:numFmt w:val="bullet"/>
+      <w:lvlText w:val="o"/>
+      <w:lvlJc w:val="left"/>
+      <w:pPr>
+        <w:ind w:left="2880" w:hanging="360"/>
+      </w:pPr>
+      <w:rPr>
+        <w:rFonts w:ascii="Courier New" w:hAnsi="Courier New" w:cs="Courier New" w:hint="default"/>
+      </w:rPr>
+    </w:lvl>
+    <w:lvl w:ilvl="2" w:tplc="300A0005" w:tentative="1">
+      <w:start w:val="1"/>
+      <w:numFmt w:val="bullet"/>
+      <w:lvlText w:val=""/>
+      <w:lvlJc w:val="left"/>
+      <w:pPr>
+        <w:ind w:left="3600" w:hanging="360"/>
+      </w:pPr>
+      <w:rPr>
+        <w:rFonts w:ascii="Wingdings" w:hAnsi="Wingdings" w:hint="default"/>
+      </w:rPr>
+    </w:lvl>
+    <w:lvl w:ilvl="3" w:tplc="300A0001" w:tentative="1">
+      <w:start w:val="1"/>
+      <w:numFmt w:val="bullet"/>
+      <w:lvlText w:val=""/>
+      <w:lvlJc w:val="left"/>
+      <w:pPr>
+        <w:ind w:left="4320" w:hanging="360"/>
+      </w:pPr>
+      <w:rPr>
+        <w:rFonts w:ascii="Symbol" w:hAnsi="Symbol" w:hint="default"/>
+      </w:rPr>
+    </w:lvl>
+    <w:lvl w:ilvl="4" w:tplc="300A0003" w:tentative="1">
+      <w:start w:val="1"/>
+      <w:numFmt w:val="bullet"/>
+      <w:lvlText w:val="o"/>
+      <w:lvlJc w:val="left"/>
+      <w:pPr>
+        <w:ind w:left="5040" w:hanging="360"/>
+      </w:pPr>
+      <w:rPr>
+        <w:rFonts w:ascii="Courier New" w:hAnsi="Courier New" w:cs="Courier New" w:hint="default"/>
+      </w:rPr>
+    </w:lvl>
+    <w:lvl w:ilvl="5" w:tplc="300A0005" w:tentative="1">
+      <w:start w:val="1"/>
+      <w:numFmt w:val="bullet"/>
+      <w:lvlText w:val=""/>
+      <w:lvlJc w:val="left"/>
+      <w:pPr>
+        <w:ind w:left="5760" w:hanging="360"/>
+      </w:pPr>
+      <w:rPr>
+        <w:rFonts w:ascii="Wingdings" w:hAnsi="Wingdings" w:hint="default"/>
+      </w:rPr>
+    </w:lvl>
+    <w:lvl w:ilvl="6" w:tplc="300A0001" w:tentative="1">
+      <w:start w:val="1"/>
+      <w:numFmt w:val="bullet"/>
+      <w:lvlText w:val=""/>
+      <w:lvlJc w:val="left"/>
+      <w:pPr>
+        <w:ind w:left="6480" w:hanging="360"/>
+      </w:pPr>
+      <w:rPr>
+        <w:rFonts w:ascii="Symbol" w:hAnsi="Symbol" w:hint="default"/>
+      </w:rPr>
+    </w:lvl>
+    <w:lvl w:ilvl="7" w:tplc="300A0003" w:tentative="1">
+      <w:start w:val="1"/>
+      <w:numFmt w:val="bullet"/>
+      <w:lvlText w:val="o"/>
+      <w:lvlJc w:val="left"/>
+      <w:pPr>
+        <w:ind w:left="7200" w:hanging="360"/>
+      </w:pPr>
+      <w:rPr>
+        <w:rFonts w:ascii="Courier New" w:hAnsi="Courier New" w:cs="Courier New" w:hint="default"/>
+      </w:rPr>
+    </w:lvl>
+    <w:lvl w:ilvl="8" w:tplc="300A0005" w:tentative="1">
+      <w:start w:val="1"/>
+      <w:numFmt w:val="bullet"/>
+      <w:lvlText w:val=""/>
+      <w:lvlJc w:val="left"/>
+      <w:pPr>
+        <w:ind w:left="7920" w:hanging="360"/>
+      </w:pPr>
+      <w:rPr>
+        <w:rFonts w:ascii="Wingdings" w:hAnsi="Wingdings" w:hint="default"/>
+      </w:rPr>
+    </w:lvl>
+  </w:abstractNum>
+  <w:abstractNum w:abstractNumId="1" w15:restartNumberingAfterBreak="0">
     <w:nsid w:val="1D410ED2"/>
     <w:multiLevelType w:val="hybridMultilevel"/>
     <w:tmpl w:val="9482C220"/>
@@ -1074,7 +4700,206 @@
       </w:rPr>
     </w:lvl>
   </w:abstractNum>
-  <w:abstractNum w:abstractNumId="1" w15:restartNumberingAfterBreak="0">
+  <w:abstractNum w:abstractNumId="2" w15:restartNumberingAfterBreak="0">
+    <w:nsid w:val="292D508B"/>
+    <w:multiLevelType w:val="hybridMultilevel"/>
+    <w:tmpl w:val="FE06B0AE"/>
+    <w:lvl w:ilvl="0" w:tplc="300A0001">
+      <w:start w:val="1"/>
+      <w:numFmt w:val="bullet"/>
+      <w:lvlText w:val=""/>
+      <w:lvlJc w:val="left"/>
+      <w:pPr>
+        <w:ind w:left="1440" w:hanging="360"/>
+      </w:pPr>
+      <w:rPr>
+        <w:rFonts w:ascii="Symbol" w:hAnsi="Symbol" w:hint="default"/>
+      </w:rPr>
+    </w:lvl>
+    <w:lvl w:ilvl="1" w:tplc="300A0003" w:tentative="1">
+      <w:start w:val="1"/>
+      <w:numFmt w:val="bullet"/>
+      <w:lvlText w:val="o"/>
+      <w:lvlJc w:val="left"/>
+      <w:pPr>
+        <w:ind w:left="2160" w:hanging="360"/>
+      </w:pPr>
+      <w:rPr>
+        <w:rFonts w:ascii="Courier New" w:hAnsi="Courier New" w:cs="Courier New" w:hint="default"/>
+      </w:rPr>
+    </w:lvl>
+    <w:lvl w:ilvl="2" w:tplc="300A0005" w:tentative="1">
+      <w:start w:val="1"/>
+      <w:numFmt w:val="bullet"/>
+      <w:lvlText w:val=""/>
+      <w:lvlJc w:val="left"/>
+      <w:pPr>
+        <w:ind w:left="2880" w:hanging="360"/>
+      </w:pPr>
+      <w:rPr>
+        <w:rFonts w:ascii="Wingdings" w:hAnsi="Wingdings" w:hint="default"/>
+      </w:rPr>
+    </w:lvl>
+    <w:lvl w:ilvl="3" w:tplc="300A0001" w:tentative="1">
+      <w:start w:val="1"/>
+      <w:numFmt w:val="bullet"/>
+      <w:lvlText w:val=""/>
+      <w:lvlJc w:val="left"/>
+      <w:pPr>
+        <w:ind w:left="3600" w:hanging="360"/>
+      </w:pPr>
+      <w:rPr>
+        <w:rFonts w:ascii="Symbol" w:hAnsi="Symbol" w:hint="default"/>
+      </w:rPr>
+    </w:lvl>
+    <w:lvl w:ilvl="4" w:tplc="300A0003" w:tentative="1">
+      <w:start w:val="1"/>
+      <w:numFmt w:val="bullet"/>
+      <w:lvlText w:val="o"/>
+      <w:lvlJc w:val="left"/>
+      <w:pPr>
+        <w:ind w:left="4320" w:hanging="360"/>
+      </w:pPr>
+      <w:rPr>
+        <w:rFonts w:ascii="Courier New" w:hAnsi="Courier New" w:cs="Courier New" w:hint="default"/>
+      </w:rPr>
+    </w:lvl>
+    <w:lvl w:ilvl="5" w:tplc="300A0005" w:tentative="1">
+      <w:start w:val="1"/>
+      <w:numFmt w:val="bullet"/>
+      <w:lvlText w:val=""/>
+      <w:lvlJc w:val="left"/>
+      <w:pPr>
+        <w:ind w:left="5040" w:hanging="360"/>
+      </w:pPr>
+      <w:rPr>
+        <w:rFonts w:ascii="Wingdings" w:hAnsi="Wingdings" w:hint="default"/>
+      </w:rPr>
+    </w:lvl>
+    <w:lvl w:ilvl="6" w:tplc="300A0001" w:tentative="1">
+      <w:start w:val="1"/>
+      <w:numFmt w:val="bullet"/>
+      <w:lvlText w:val=""/>
+      <w:lvlJc w:val="left"/>
+      <w:pPr>
+        <w:ind w:left="5760" w:hanging="360"/>
+      </w:pPr>
+      <w:rPr>
+        <w:rFonts w:ascii="Symbol" w:hAnsi="Symbol" w:hint="default"/>
+      </w:rPr>
+    </w:lvl>
+    <w:lvl w:ilvl="7" w:tplc="300A0003" w:tentative="1">
+      <w:start w:val="1"/>
+      <w:numFmt w:val="bullet"/>
+      <w:lvlText w:val="o"/>
+      <w:lvlJc w:val="left"/>
+      <w:pPr>
+        <w:ind w:left="6480" w:hanging="360"/>
+      </w:pPr>
+      <w:rPr>
+        <w:rFonts w:ascii="Courier New" w:hAnsi="Courier New" w:cs="Courier New" w:hint="default"/>
+      </w:rPr>
+    </w:lvl>
+    <w:lvl w:ilvl="8" w:tplc="300A0005" w:tentative="1">
+      <w:start w:val="1"/>
+      <w:numFmt w:val="bullet"/>
+      <w:lvlText w:val=""/>
+      <w:lvlJc w:val="left"/>
+      <w:pPr>
+        <w:ind w:left="7200" w:hanging="360"/>
+      </w:pPr>
+      <w:rPr>
+        <w:rFonts w:ascii="Wingdings" w:hAnsi="Wingdings" w:hint="default"/>
+      </w:rPr>
+    </w:lvl>
+  </w:abstractNum>
+  <w:abstractNum w:abstractNumId="3" w15:restartNumberingAfterBreak="0">
+    <w:nsid w:val="2B615702"/>
+    <w:multiLevelType w:val="hybridMultilevel"/>
+    <w:tmpl w:val="4F249B84"/>
+    <w:lvl w:ilvl="0" w:tplc="300A000F">
+      <w:start w:val="1"/>
+      <w:numFmt w:val="decimal"/>
+      <w:lvlText w:val="%1."/>
+      <w:lvlJc w:val="left"/>
+      <w:pPr>
+        <w:ind w:left="1540" w:hanging="360"/>
+      </w:pPr>
+    </w:lvl>
+    <w:lvl w:ilvl="1" w:tplc="300A0019" w:tentative="1">
+      <w:start w:val="1"/>
+      <w:numFmt w:val="lowerLetter"/>
+      <w:lvlText w:val="%2."/>
+      <w:lvlJc w:val="left"/>
+      <w:pPr>
+        <w:ind w:left="2260" w:hanging="360"/>
+      </w:pPr>
+    </w:lvl>
+    <w:lvl w:ilvl="2" w:tplc="300A001B" w:tentative="1">
+      <w:start w:val="1"/>
+      <w:numFmt w:val="lowerRoman"/>
+      <w:lvlText w:val="%3."/>
+      <w:lvlJc w:val="right"/>
+      <w:pPr>
+        <w:ind w:left="2980" w:hanging="180"/>
+      </w:pPr>
+    </w:lvl>
+    <w:lvl w:ilvl="3" w:tplc="300A000F" w:tentative="1">
+      <w:start w:val="1"/>
+      <w:numFmt w:val="decimal"/>
+      <w:lvlText w:val="%4."/>
+      <w:lvlJc w:val="left"/>
+      <w:pPr>
+        <w:ind w:left="3700" w:hanging="360"/>
+      </w:pPr>
+    </w:lvl>
+    <w:lvl w:ilvl="4" w:tplc="300A0019" w:tentative="1">
+      <w:start w:val="1"/>
+      <w:numFmt w:val="lowerLetter"/>
+      <w:lvlText w:val="%5."/>
+      <w:lvlJc w:val="left"/>
+      <w:pPr>
+        <w:ind w:left="4420" w:hanging="360"/>
+      </w:pPr>
+    </w:lvl>
+    <w:lvl w:ilvl="5" w:tplc="300A001B" w:tentative="1">
+      <w:start w:val="1"/>
+      <w:numFmt w:val="lowerRoman"/>
+      <w:lvlText w:val="%6."/>
+      <w:lvlJc w:val="right"/>
+      <w:pPr>
+        <w:ind w:left="5140" w:hanging="180"/>
+      </w:pPr>
+    </w:lvl>
+    <w:lvl w:ilvl="6" w:tplc="300A000F" w:tentative="1">
+      <w:start w:val="1"/>
+      <w:numFmt w:val="decimal"/>
+      <w:lvlText w:val="%7."/>
+      <w:lvlJc w:val="left"/>
+      <w:pPr>
+        <w:ind w:left="5860" w:hanging="360"/>
+      </w:pPr>
+    </w:lvl>
+    <w:lvl w:ilvl="7" w:tplc="300A0019" w:tentative="1">
+      <w:start w:val="1"/>
+      <w:numFmt w:val="lowerLetter"/>
+      <w:lvlText w:val="%8."/>
+      <w:lvlJc w:val="left"/>
+      <w:pPr>
+        <w:ind w:left="6580" w:hanging="360"/>
+      </w:pPr>
+    </w:lvl>
+    <w:lvl w:ilvl="8" w:tplc="300A001B" w:tentative="1">
+      <w:start w:val="1"/>
+      <w:numFmt w:val="lowerRoman"/>
+      <w:lvlText w:val="%9."/>
+      <w:lvlJc w:val="right"/>
+      <w:pPr>
+        <w:ind w:left="7300" w:hanging="180"/>
+      </w:pPr>
+    </w:lvl>
+  </w:abstractNum>
+  <w:abstractNum w:abstractNumId="4" w15:restartNumberingAfterBreak="0">
     <w:nsid w:val="35CC0534"/>
     <w:multiLevelType w:val="hybridMultilevel"/>
     <w:tmpl w:val="910046F0"/>
@@ -1190,7 +5015,7 @@
       </w:rPr>
     </w:lvl>
   </w:abstractNum>
-  <w:abstractNum w:abstractNumId="2" w15:restartNumberingAfterBreak="0">
+  <w:abstractNum w:abstractNumId="5" w15:restartNumberingAfterBreak="0">
     <w:nsid w:val="422E2D88"/>
     <w:multiLevelType w:val="hybridMultilevel"/>
     <w:tmpl w:val="E4E4B6C6"/>
@@ -1306,7 +5131,7 @@
       </w:rPr>
     </w:lvl>
   </w:abstractNum>
-  <w:abstractNum w:abstractNumId="3" w15:restartNumberingAfterBreak="0">
+  <w:abstractNum w:abstractNumId="6" w15:restartNumberingAfterBreak="0">
     <w:nsid w:val="4AD33EF3"/>
     <w:multiLevelType w:val="multilevel"/>
     <w:tmpl w:val="8CC4A72A"/>
@@ -1434,7 +5259,93 @@
       </w:rPr>
     </w:lvl>
   </w:abstractNum>
-  <w:abstractNum w:abstractNumId="4" w15:restartNumberingAfterBreak="0">
+  <w:abstractNum w:abstractNumId="7" w15:restartNumberingAfterBreak="0">
+    <w:nsid w:val="5BD40CD4"/>
+    <w:multiLevelType w:val="hybridMultilevel"/>
+    <w:tmpl w:val="88604EC6"/>
+    <w:lvl w:ilvl="0" w:tplc="300A000F">
+      <w:start w:val="1"/>
+      <w:numFmt w:val="decimal"/>
+      <w:lvlText w:val="%1."/>
+      <w:lvlJc w:val="left"/>
+      <w:pPr>
+        <w:ind w:left="1540" w:hanging="360"/>
+      </w:pPr>
+    </w:lvl>
+    <w:lvl w:ilvl="1" w:tplc="300A0019" w:tentative="1">
+      <w:start w:val="1"/>
+      <w:numFmt w:val="lowerLetter"/>
+      <w:lvlText w:val="%2."/>
+      <w:lvlJc w:val="left"/>
+      <w:pPr>
+        <w:ind w:left="2260" w:hanging="360"/>
+      </w:pPr>
+    </w:lvl>
+    <w:lvl w:ilvl="2" w:tplc="300A001B" w:tentative="1">
+      <w:start w:val="1"/>
+      <w:numFmt w:val="lowerRoman"/>
+      <w:lvlText w:val="%3."/>
+      <w:lvlJc w:val="right"/>
+      <w:pPr>
+        <w:ind w:left="2980" w:hanging="180"/>
+      </w:pPr>
+    </w:lvl>
+    <w:lvl w:ilvl="3" w:tplc="300A000F" w:tentative="1">
+      <w:start w:val="1"/>
+      <w:numFmt w:val="decimal"/>
+      <w:lvlText w:val="%4."/>
+      <w:lvlJc w:val="left"/>
+      <w:pPr>
+        <w:ind w:left="3700" w:hanging="360"/>
+      </w:pPr>
+    </w:lvl>
+    <w:lvl w:ilvl="4" w:tplc="300A0019" w:tentative="1">
+      <w:start w:val="1"/>
+      <w:numFmt w:val="lowerLetter"/>
+      <w:lvlText w:val="%5."/>
+      <w:lvlJc w:val="left"/>
+      <w:pPr>
+        <w:ind w:left="4420" w:hanging="360"/>
+      </w:pPr>
+    </w:lvl>
+    <w:lvl w:ilvl="5" w:tplc="300A001B" w:tentative="1">
+      <w:start w:val="1"/>
+      <w:numFmt w:val="lowerRoman"/>
+      <w:lvlText w:val="%6."/>
+      <w:lvlJc w:val="right"/>
+      <w:pPr>
+        <w:ind w:left="5140" w:hanging="180"/>
+      </w:pPr>
+    </w:lvl>
+    <w:lvl w:ilvl="6" w:tplc="300A000F" w:tentative="1">
+      <w:start w:val="1"/>
+      <w:numFmt w:val="decimal"/>
+      <w:lvlText w:val="%7."/>
+      <w:lvlJc w:val="left"/>
+      <w:pPr>
+        <w:ind w:left="5860" w:hanging="360"/>
+      </w:pPr>
+    </w:lvl>
+    <w:lvl w:ilvl="7" w:tplc="300A0019" w:tentative="1">
+      <w:start w:val="1"/>
+      <w:numFmt w:val="lowerLetter"/>
+      <w:lvlText w:val="%8."/>
+      <w:lvlJc w:val="left"/>
+      <w:pPr>
+        <w:ind w:left="6580" w:hanging="360"/>
+      </w:pPr>
+    </w:lvl>
+    <w:lvl w:ilvl="8" w:tplc="300A001B" w:tentative="1">
+      <w:start w:val="1"/>
+      <w:numFmt w:val="lowerRoman"/>
+      <w:lvlText w:val="%9."/>
+      <w:lvlJc w:val="right"/>
+      <w:pPr>
+        <w:ind w:left="7300" w:hanging="180"/>
+      </w:pPr>
+    </w:lvl>
+  </w:abstractNum>
+  <w:abstractNum w:abstractNumId="8" w15:restartNumberingAfterBreak="0">
     <w:nsid w:val="5D497338"/>
     <w:multiLevelType w:val="multilevel"/>
     <w:tmpl w:val="73DAF474"/>
@@ -1561,20 +5472,264 @@
       </w:rPr>
     </w:lvl>
   </w:abstractNum>
+  <w:abstractNum w:abstractNumId="9" w15:restartNumberingAfterBreak="0">
+    <w:nsid w:val="7A6D7D38"/>
+    <w:multiLevelType w:val="hybridMultilevel"/>
+    <w:tmpl w:val="372AC806"/>
+    <w:lvl w:ilvl="0" w:tplc="300A0003">
+      <w:start w:val="1"/>
+      <w:numFmt w:val="bullet"/>
+      <w:lvlText w:val="o"/>
+      <w:lvlJc w:val="left"/>
+      <w:pPr>
+        <w:ind w:left="2160" w:hanging="360"/>
+      </w:pPr>
+      <w:rPr>
+        <w:rFonts w:ascii="Courier New" w:hAnsi="Courier New" w:cs="Courier New" w:hint="default"/>
+      </w:rPr>
+    </w:lvl>
+    <w:lvl w:ilvl="1" w:tplc="300A0003" w:tentative="1">
+      <w:start w:val="1"/>
+      <w:numFmt w:val="bullet"/>
+      <w:lvlText w:val="o"/>
+      <w:lvlJc w:val="left"/>
+      <w:pPr>
+        <w:ind w:left="2880" w:hanging="360"/>
+      </w:pPr>
+      <w:rPr>
+        <w:rFonts w:ascii="Courier New" w:hAnsi="Courier New" w:cs="Courier New" w:hint="default"/>
+      </w:rPr>
+    </w:lvl>
+    <w:lvl w:ilvl="2" w:tplc="300A0005" w:tentative="1">
+      <w:start w:val="1"/>
+      <w:numFmt w:val="bullet"/>
+      <w:lvlText w:val=""/>
+      <w:lvlJc w:val="left"/>
+      <w:pPr>
+        <w:ind w:left="3600" w:hanging="360"/>
+      </w:pPr>
+      <w:rPr>
+        <w:rFonts w:ascii="Wingdings" w:hAnsi="Wingdings" w:hint="default"/>
+      </w:rPr>
+    </w:lvl>
+    <w:lvl w:ilvl="3" w:tplc="300A0001" w:tentative="1">
+      <w:start w:val="1"/>
+      <w:numFmt w:val="bullet"/>
+      <w:lvlText w:val=""/>
+      <w:lvlJc w:val="left"/>
+      <w:pPr>
+        <w:ind w:left="4320" w:hanging="360"/>
+      </w:pPr>
+      <w:rPr>
+        <w:rFonts w:ascii="Symbol" w:hAnsi="Symbol" w:hint="default"/>
+      </w:rPr>
+    </w:lvl>
+    <w:lvl w:ilvl="4" w:tplc="300A0003" w:tentative="1">
+      <w:start w:val="1"/>
+      <w:numFmt w:val="bullet"/>
+      <w:lvlText w:val="o"/>
+      <w:lvlJc w:val="left"/>
+      <w:pPr>
+        <w:ind w:left="5040" w:hanging="360"/>
+      </w:pPr>
+      <w:rPr>
+        <w:rFonts w:ascii="Courier New" w:hAnsi="Courier New" w:cs="Courier New" w:hint="default"/>
+      </w:rPr>
+    </w:lvl>
+    <w:lvl w:ilvl="5" w:tplc="300A0005" w:tentative="1">
+      <w:start w:val="1"/>
+      <w:numFmt w:val="bullet"/>
+      <w:lvlText w:val=""/>
+      <w:lvlJc w:val="left"/>
+      <w:pPr>
+        <w:ind w:left="5760" w:hanging="360"/>
+      </w:pPr>
+      <w:rPr>
+        <w:rFonts w:ascii="Wingdings" w:hAnsi="Wingdings" w:hint="default"/>
+      </w:rPr>
+    </w:lvl>
+    <w:lvl w:ilvl="6" w:tplc="300A0001" w:tentative="1">
+      <w:start w:val="1"/>
+      <w:numFmt w:val="bullet"/>
+      <w:lvlText w:val=""/>
+      <w:lvlJc w:val="left"/>
+      <w:pPr>
+        <w:ind w:left="6480" w:hanging="360"/>
+      </w:pPr>
+      <w:rPr>
+        <w:rFonts w:ascii="Symbol" w:hAnsi="Symbol" w:hint="default"/>
+      </w:rPr>
+    </w:lvl>
+    <w:lvl w:ilvl="7" w:tplc="300A0003" w:tentative="1">
+      <w:start w:val="1"/>
+      <w:numFmt w:val="bullet"/>
+      <w:lvlText w:val="o"/>
+      <w:lvlJc w:val="left"/>
+      <w:pPr>
+        <w:ind w:left="7200" w:hanging="360"/>
+      </w:pPr>
+      <w:rPr>
+        <w:rFonts w:ascii="Courier New" w:hAnsi="Courier New" w:cs="Courier New" w:hint="default"/>
+      </w:rPr>
+    </w:lvl>
+    <w:lvl w:ilvl="8" w:tplc="300A0005" w:tentative="1">
+      <w:start w:val="1"/>
+      <w:numFmt w:val="bullet"/>
+      <w:lvlText w:val=""/>
+      <w:lvlJc w:val="left"/>
+      <w:pPr>
+        <w:ind w:left="7920" w:hanging="360"/>
+      </w:pPr>
+      <w:rPr>
+        <w:rFonts w:ascii="Wingdings" w:hAnsi="Wingdings" w:hint="default"/>
+      </w:rPr>
+    </w:lvl>
+  </w:abstractNum>
+  <w:abstractNum w:abstractNumId="10" w15:restartNumberingAfterBreak="0">
+    <w:nsid w:val="7EEE3F12"/>
+    <w:multiLevelType w:val="hybridMultilevel"/>
+    <w:tmpl w:val="5328A6DE"/>
+    <w:lvl w:ilvl="0" w:tplc="300A0001">
+      <w:start w:val="1"/>
+      <w:numFmt w:val="bullet"/>
+      <w:lvlText w:val=""/>
+      <w:lvlJc w:val="left"/>
+      <w:pPr>
+        <w:ind w:left="1901" w:hanging="360"/>
+      </w:pPr>
+      <w:rPr>
+        <w:rFonts w:ascii="Symbol" w:hAnsi="Symbol" w:hint="default"/>
+      </w:rPr>
+    </w:lvl>
+    <w:lvl w:ilvl="1" w:tplc="300A0003" w:tentative="1">
+      <w:start w:val="1"/>
+      <w:numFmt w:val="bullet"/>
+      <w:lvlText w:val="o"/>
+      <w:lvlJc w:val="left"/>
+      <w:pPr>
+        <w:ind w:left="2621" w:hanging="360"/>
+      </w:pPr>
+      <w:rPr>
+        <w:rFonts w:ascii="Courier New" w:hAnsi="Courier New" w:cs="Courier New" w:hint="default"/>
+      </w:rPr>
+    </w:lvl>
+    <w:lvl w:ilvl="2" w:tplc="300A0005" w:tentative="1">
+      <w:start w:val="1"/>
+      <w:numFmt w:val="bullet"/>
+      <w:lvlText w:val=""/>
+      <w:lvlJc w:val="left"/>
+      <w:pPr>
+        <w:ind w:left="3341" w:hanging="360"/>
+      </w:pPr>
+      <w:rPr>
+        <w:rFonts w:ascii="Wingdings" w:hAnsi="Wingdings" w:hint="default"/>
+      </w:rPr>
+    </w:lvl>
+    <w:lvl w:ilvl="3" w:tplc="300A0001" w:tentative="1">
+      <w:start w:val="1"/>
+      <w:numFmt w:val="bullet"/>
+      <w:lvlText w:val=""/>
+      <w:lvlJc w:val="left"/>
+      <w:pPr>
+        <w:ind w:left="4061" w:hanging="360"/>
+      </w:pPr>
+      <w:rPr>
+        <w:rFonts w:ascii="Symbol" w:hAnsi="Symbol" w:hint="default"/>
+      </w:rPr>
+    </w:lvl>
+    <w:lvl w:ilvl="4" w:tplc="300A0003" w:tentative="1">
+      <w:start w:val="1"/>
+      <w:numFmt w:val="bullet"/>
+      <w:lvlText w:val="o"/>
+      <w:lvlJc w:val="left"/>
+      <w:pPr>
+        <w:ind w:left="4781" w:hanging="360"/>
+      </w:pPr>
+      <w:rPr>
+        <w:rFonts w:ascii="Courier New" w:hAnsi="Courier New" w:cs="Courier New" w:hint="default"/>
+      </w:rPr>
+    </w:lvl>
+    <w:lvl w:ilvl="5" w:tplc="300A0005" w:tentative="1">
+      <w:start w:val="1"/>
+      <w:numFmt w:val="bullet"/>
+      <w:lvlText w:val=""/>
+      <w:lvlJc w:val="left"/>
+      <w:pPr>
+        <w:ind w:left="5501" w:hanging="360"/>
+      </w:pPr>
+      <w:rPr>
+        <w:rFonts w:ascii="Wingdings" w:hAnsi="Wingdings" w:hint="default"/>
+      </w:rPr>
+    </w:lvl>
+    <w:lvl w:ilvl="6" w:tplc="300A0001" w:tentative="1">
+      <w:start w:val="1"/>
+      <w:numFmt w:val="bullet"/>
+      <w:lvlText w:val=""/>
+      <w:lvlJc w:val="left"/>
+      <w:pPr>
+        <w:ind w:left="6221" w:hanging="360"/>
+      </w:pPr>
+      <w:rPr>
+        <w:rFonts w:ascii="Symbol" w:hAnsi="Symbol" w:hint="default"/>
+      </w:rPr>
+    </w:lvl>
+    <w:lvl w:ilvl="7" w:tplc="300A0003" w:tentative="1">
+      <w:start w:val="1"/>
+      <w:numFmt w:val="bullet"/>
+      <w:lvlText w:val="o"/>
+      <w:lvlJc w:val="left"/>
+      <w:pPr>
+        <w:ind w:left="6941" w:hanging="360"/>
+      </w:pPr>
+      <w:rPr>
+        <w:rFonts w:ascii="Courier New" w:hAnsi="Courier New" w:cs="Courier New" w:hint="default"/>
+      </w:rPr>
+    </w:lvl>
+    <w:lvl w:ilvl="8" w:tplc="300A0005" w:tentative="1">
+      <w:start w:val="1"/>
+      <w:numFmt w:val="bullet"/>
+      <w:lvlText w:val=""/>
+      <w:lvlJc w:val="left"/>
+      <w:pPr>
+        <w:ind w:left="7661" w:hanging="360"/>
+      </w:pPr>
+      <w:rPr>
+        <w:rFonts w:ascii="Wingdings" w:hAnsi="Wingdings" w:hint="default"/>
+      </w:rPr>
+    </w:lvl>
+  </w:abstractNum>
   <w:num w:numId="1">
+    <w:abstractNumId w:val="8"/>
+  </w:num>
+  <w:num w:numId="2">
+    <w:abstractNumId w:val="1"/>
+  </w:num>
+  <w:num w:numId="3">
     <w:abstractNumId w:val="4"/>
   </w:num>
-  <w:num w:numId="2">
-    <w:abstractNumId w:val="0"/>
+  <w:num w:numId="4">
+    <w:abstractNumId w:val="5"/>
   </w:num>
-  <w:num w:numId="3">
-    <w:abstractNumId w:val="1"/>
+  <w:num w:numId="5">
+    <w:abstractNumId w:val="6"/>
   </w:num>
-  <w:num w:numId="4">
+  <w:num w:numId="6">
+    <w:abstractNumId w:val="7"/>
+  </w:num>
+  <w:num w:numId="7">
+    <w:abstractNumId w:val="3"/>
+  </w:num>
+  <w:num w:numId="8">
+    <w:abstractNumId w:val="10"/>
+  </w:num>
+  <w:num w:numId="9">
     <w:abstractNumId w:val="2"/>
   </w:num>
-  <w:num w:numId="5">
-    <w:abstractNumId w:val="3"/>
+  <w:num w:numId="10">
+    <w:abstractNumId w:val="9"/>
+  </w:num>
+  <w:num w:numId="11">
+    <w:abstractNumId w:val="0"/>
   </w:num>
 </w:numbering>
 </file>
@@ -1704,6 +5859,7 @@
     <w:lsdException w:name="HTML Sample" w:semiHidden="1" w:unhideWhenUsed="1"/>
     <w:lsdException w:name="HTML Typewriter" w:semiHidden="1" w:unhideWhenUsed="1"/>
     <w:lsdException w:name="HTML Variable" w:semiHidden="1" w:unhideWhenUsed="1"/>
+    <w:lsdException w:name="Normal Table" w:semiHidden="1" w:unhideWhenUsed="1"/>
     <w:lsdException w:name="annotation subject" w:semiHidden="1" w:unhideWhenUsed="1"/>
     <w:lsdException w:name="No List" w:semiHidden="1" w:unhideWhenUsed="1"/>
     <w:lsdException w:name="Outline List 1" w:semiHidden="1" w:unhideWhenUsed="1"/>
@@ -1746,8 +5902,11 @@
     <w:lsdException w:name="Table Contemporary" w:semiHidden="1" w:unhideWhenUsed="1"/>
     <w:lsdException w:name="Table Elegant" w:semiHidden="1" w:unhideWhenUsed="1"/>
     <w:lsdException w:name="Table Professional" w:semiHidden="1" w:unhideWhenUsed="1"/>
+    <w:lsdException w:name="Table Subtle 1" w:semiHidden="1" w:unhideWhenUsed="1"/>
     <w:lsdException w:name="Table Subtle 2" w:semiHidden="1" w:unhideWhenUsed="1"/>
     <w:lsdException w:name="Table Web 1" w:semiHidden="1" w:unhideWhenUsed="1"/>
+    <w:lsdException w:name="Table Web 2" w:semiHidden="1" w:unhideWhenUsed="1"/>
+    <w:lsdException w:name="Table Web 3" w:semiHidden="1" w:unhideWhenUsed="1"/>
     <w:lsdException w:name="Balloon Text" w:semiHidden="1" w:unhideWhenUsed="1"/>
     <w:lsdException w:name="Table Grid" w:uiPriority="39"/>
     <w:lsdException w:name="Table Theme" w:semiHidden="1" w:unhideWhenUsed="1"/>
@@ -2120,6 +6279,45 @@
       <w:jc w:val="right"/>
     </w:pPr>
   </w:style>
+  <w:style w:type="table" w:styleId="Tablaconcuadrcula">
+    <w:name w:val="Table Grid"/>
+    <w:basedOn w:val="Tablanormal"/>
+    <w:uiPriority w:val="39"/>
+    <w:rsid w:val="00406E2A"/>
+    <w:tblPr>
+      <w:tblBorders>
+        <w:top w:val="single" w:sz="4" w:space="0" w:color="auto"/>
+        <w:left w:val="single" w:sz="4" w:space="0" w:color="auto"/>
+        <w:bottom w:val="single" w:sz="4" w:space="0" w:color="auto"/>
+        <w:right w:val="single" w:sz="4" w:space="0" w:color="auto"/>
+        <w:insideH w:val="single" w:sz="4" w:space="0" w:color="auto"/>
+        <w:insideV w:val="single" w:sz="4" w:space="0" w:color="auto"/>
+      </w:tblBorders>
+    </w:tblPr>
+  </w:style>
+  <w:style w:type="character" w:styleId="Hipervnculo">
+    <w:name w:val="Hyperlink"/>
+    <w:basedOn w:val="Fuentedeprrafopredeter"/>
+    <w:uiPriority w:val="99"/>
+    <w:unhideWhenUsed/>
+    <w:rsid w:val="000C0AF3"/>
+    <w:rPr>
+      <w:color w:val="0000FF" w:themeColor="hyperlink"/>
+      <w:u w:val="single"/>
+    </w:rPr>
+  </w:style>
+  <w:style w:type="character" w:styleId="Mencinsinresolver">
+    <w:name w:val="Unresolved Mention"/>
+    <w:basedOn w:val="Fuentedeprrafopredeter"/>
+    <w:uiPriority w:val="99"/>
+    <w:semiHidden/>
+    <w:unhideWhenUsed/>
+    <w:rsid w:val="000C0AF3"/>
+    <w:rPr>
+      <w:color w:val="605E5C"/>
+      <w:shd w:val="clear" w:color="auto" w:fill="E1DFDD"/>
+    </w:rPr>
+  </w:style>
 </w:styles>
 </file>
 
